--- a/VKR_draft.docx
+++ b/VKR_draft.docx
@@ -1,7 +1,101 @@
 
 <file path=word/document.xml><?xml version="1.0" encoding="utf-8"?>
-<w:document xmlns:wpc="http://schemas.microsoft.com/office/word/2010/wordprocessingCanvas" xmlns:mc="http://schemas.openxmlformats.org/markup-compatibility/2006" xmlns:o="urn:schemas-microsoft-com:office:office" xmlns:r="http://schemas.openxmlformats.org/officeDocument/2006/relationships" xmlns:m="http://schemas.openxmlformats.org/officeDocument/2006/math" xmlns:v="urn:schemas-microsoft-com:vml" xmlns:wp14="http://schemas.microsoft.com/office/word/2010/wordprocessingDrawing" xmlns:wp="http://schemas.openxmlformats.org/drawingml/2006/wordprocessingDrawing" xmlns:w10="urn:schemas-microsoft-com:office:word" xmlns:w="http://schemas.openxmlformats.org/wordprocessingml/2006/main" xmlns:w14="http://schemas.microsoft.com/office/word/2010/wordml" xmlns:wpg="http://schemas.microsoft.com/office/word/2010/wordprocessingGroup" xmlns:wpi="http://schemas.microsoft.com/office/word/2010/wordprocessingInk" xmlns:wne="http://schemas.microsoft.com/office/word/2006/wordml" xmlns:wps="http://schemas.microsoft.com/office/word/2010/wordprocessingShape" mc:Ignorable="w14 wp14">
+<w:document xmlns:wpc="http://schemas.microsoft.com/office/word/2010/wordprocessingCanvas" xmlns:cx="http://schemas.microsoft.com/office/drawing/2014/chartex" xmlns:cx1="http://schemas.microsoft.com/office/drawing/2015/9/8/chartex" xmlns:mc="http://schemas.openxmlformats.org/markup-compatibility/2006" xmlns:o="urn:schemas-microsoft-com:office:office" xmlns:r="http://schemas.openxmlformats.org/officeDocument/2006/relationships" xmlns:m="http://schemas.openxmlformats.org/officeDocument/2006/math" xmlns:v="urn:schemas-microsoft-com:vml" xmlns:wp14="http://schemas.microsoft.com/office/word/2010/wordprocessingDrawing" xmlns:wp="http://schemas.openxmlformats.org/drawingml/2006/wordprocessingDrawing" xmlns:w10="urn:schemas-microsoft-com:office:word" xmlns:w="http://schemas.openxmlformats.org/wordprocessingml/2006/main" xmlns:w14="http://schemas.microsoft.com/office/word/2010/wordml" xmlns:w15="http://schemas.microsoft.com/office/word/2012/wordml" xmlns:w16se="http://schemas.microsoft.com/office/word/2015/wordml/symex" xmlns:wpg="http://schemas.microsoft.com/office/word/2010/wordprocessingGroup" xmlns:wpi="http://schemas.microsoft.com/office/word/2010/wordprocessingInk" xmlns:wne="http://schemas.microsoft.com/office/word/2006/wordml" xmlns:wps="http://schemas.microsoft.com/office/word/2010/wordprocessingShape" mc:Ignorable="w14 w15 w16se wp14">
   <w:body>
+    <w:p>
+      <w:pPr>
+        <w:spacing w:line="336" w:lineRule="auto"/>
+        <w:jc w:val="both"/>
+        <w:rPr>
+          <w:sz w:val="28"/>
+          <w:szCs w:val="28"/>
+        </w:rPr>
+      </w:pPr>
+      <w:r>
+        <w:rPr>
+          <w:sz w:val="28"/>
+          <w:szCs w:val="28"/>
+        </w:rPr>
+        <w:t xml:space="preserve">Алгоритмы классифицируются по многим параметрам, однако не каждый из предложенных способов может быть эффективно реализован, так как могут требоваться специальные аппаратные блоки, которые должны быть в ПЛИС, но отсутствуют или их количество ограничено. </w:t>
+      </w:r>
+      <w:proofErr w:type="gramStart"/>
+      <w:r>
+        <w:rPr>
+          <w:sz w:val="28"/>
+          <w:szCs w:val="28"/>
+        </w:rPr>
+        <w:t>В частности</w:t>
+      </w:r>
+      <w:proofErr w:type="gramEnd"/>
+      <w:r>
+        <w:rPr>
+          <w:sz w:val="28"/>
+          <w:szCs w:val="28"/>
+        </w:rPr>
+        <w:t xml:space="preserve"> память – без внешней памяти в ПЛИС не получится буферизировать большой объем памяти и т.д. Поэтому необходимо провести классификацию, оценить количество требуемых ресурсов и выбрать исходя из требований ТЗ те алгоритмы, которые может реализовать. Выбранные алгоритмы также должны иметь возможность быть реконфигурируемыми для изменений и адаптации под конкретную задачу. Описан на языке описания аппаратуры – </w:t>
+      </w:r>
+      <w:proofErr w:type="spellStart"/>
+      <w:r>
+        <w:rPr>
+          <w:sz w:val="28"/>
+          <w:szCs w:val="28"/>
+          <w:lang w:val="en-US"/>
+        </w:rPr>
+        <w:t>SystemVerilog</w:t>
+      </w:r>
+      <w:proofErr w:type="spellEnd"/>
+      <w:r>
+        <w:rPr>
+          <w:sz w:val="28"/>
+          <w:szCs w:val="28"/>
+        </w:rPr>
+        <w:t xml:space="preserve"> и быть корректно синтезирован, используя предусмотренные аппаратные блоки. Не заниматься много ресурсов, и иметь сигнал </w:t>
+      </w:r>
+      <w:proofErr w:type="spellStart"/>
+      <w:r>
+        <w:rPr>
+          <w:sz w:val="28"/>
+          <w:szCs w:val="28"/>
+        </w:rPr>
+        <w:t>валидности</w:t>
+      </w:r>
+      <w:proofErr w:type="spellEnd"/>
+      <w:r>
+        <w:rPr>
+          <w:sz w:val="28"/>
+          <w:szCs w:val="28"/>
+        </w:rPr>
+        <w:t xml:space="preserve"> для подтверждения что данные можно считывать. Архитектура должна быть масштабируемой для возможности дальнейшего увеличения пропускной способности или уменьшения.</w:t>
+      </w:r>
+    </w:p>
+    <w:p>
+      <w:pPr>
+        <w:shd w:val="clear" w:color="auto" w:fill="FFFFFF"/>
+        <w:spacing w:after="0" w:line="288" w:lineRule="auto"/>
+        <w:jc w:val="both"/>
+        <w:rPr>
+          <w:rFonts w:ascii="Times New Roman" w:eastAsia="Times New Roman" w:hAnsi="Times New Roman" w:cs="Times New Roman"/>
+          <w:sz w:val="28"/>
+          <w:szCs w:val="28"/>
+          <w:lang w:eastAsia="ru-RU"/>
+        </w:rPr>
+      </w:pPr>
+      <w:bookmarkStart w:id="0" w:name="_GoBack"/>
+      <w:bookmarkEnd w:id="0"/>
+    </w:p>
+    <w:p>
+      <w:pPr>
+        <w:shd w:val="clear" w:color="auto" w:fill="FFFFFF"/>
+        <w:spacing w:after="0" w:line="288" w:lineRule="auto"/>
+        <w:jc w:val="both"/>
+        <w:rPr>
+          <w:rFonts w:ascii="Times New Roman" w:eastAsia="Times New Roman" w:hAnsi="Times New Roman" w:cs="Times New Roman"/>
+          <w:sz w:val="28"/>
+          <w:szCs w:val="28"/>
+          <w:lang w:eastAsia="ru-RU"/>
+        </w:rPr>
+      </w:pPr>
+    </w:p>
     <w:p>
       <w:pPr>
         <w:pStyle w:val="a3"/>
@@ -83,45 +177,25 @@
           <w:szCs w:val="28"/>
           <w:lang w:eastAsia="ru-RU"/>
         </w:rPr>
-        <w:t xml:space="preserve"> есть свои характеристики, и на сегодняшний момент, нет систем, способных достоверно точно воспроизвести изобр</w:t>
-      </w:r>
-      <w:r>
-        <w:rPr>
-          <w:rFonts w:ascii="Times New Roman" w:eastAsia="Times New Roman" w:hAnsi="Times New Roman" w:cs="Times New Roman"/>
-          <w:sz w:val="28"/>
-          <w:szCs w:val="28"/>
-          <w:lang w:eastAsia="ru-RU"/>
-        </w:rPr>
-        <w:t>а</w:t>
-      </w:r>
-      <w:r>
-        <w:rPr>
-          <w:rFonts w:ascii="Times New Roman" w:eastAsia="Times New Roman" w:hAnsi="Times New Roman" w:cs="Times New Roman"/>
-          <w:sz w:val="28"/>
-          <w:szCs w:val="28"/>
-          <w:lang w:eastAsia="ru-RU"/>
-        </w:rPr>
-        <w:t>жение, которое было перед объективом камеры. На приемной стороне также есть ряд проблем, которые не позво</w:t>
-      </w:r>
-      <w:bookmarkStart w:id="0" w:name="_GoBack"/>
-      <w:bookmarkEnd w:id="0"/>
-      <w:r>
-        <w:rPr>
-          <w:rFonts w:ascii="Times New Roman" w:eastAsia="Times New Roman" w:hAnsi="Times New Roman" w:cs="Times New Roman"/>
-          <w:sz w:val="28"/>
-          <w:szCs w:val="28"/>
-          <w:lang w:eastAsia="ru-RU"/>
-        </w:rPr>
-        <w:t xml:space="preserve">ляют </w:t>
-      </w:r>
-      <w:r>
-        <w:rPr>
-          <w:rFonts w:ascii="Times New Roman" w:eastAsia="Times New Roman" w:hAnsi="Times New Roman" w:cs="Times New Roman"/>
-          <w:sz w:val="28"/>
-          <w:szCs w:val="28"/>
-          <w:lang w:eastAsia="ru-RU"/>
-        </w:rPr>
-        <w:t>абсолютно точно воспроизв</w:t>
+        <w:t xml:space="preserve"> есть свои характеристики, и на сегодняшний момент, нет систем, способных достоверно точно воспроизвести изображение, которое было перед объективом камеры. На приемной стороне также есть ряд проблем, которые не позволяют </w:t>
+      </w:r>
+      <w:r>
+        <w:rPr>
+          <w:rFonts w:ascii="Times New Roman" w:eastAsia="Times New Roman" w:hAnsi="Times New Roman" w:cs="Times New Roman"/>
+          <w:sz w:val="28"/>
+          <w:szCs w:val="28"/>
+          <w:lang w:eastAsia="ru-RU"/>
+        </w:rPr>
+        <w:t>абсолютно точно воспроизвести исходн</w:t>
+      </w:r>
+      <w:r>
+        <w:rPr>
+          <w:rFonts w:ascii="Times New Roman" w:eastAsia="Times New Roman" w:hAnsi="Times New Roman" w:cs="Times New Roman"/>
+          <w:sz w:val="28"/>
+          <w:szCs w:val="28"/>
+          <w:lang w:eastAsia="ru-RU"/>
+        </w:rPr>
+        <w:t>о</w:t>
       </w:r>
       <w:r>
         <w:rPr>
@@ -139,7 +213,45 @@
           <w:szCs w:val="28"/>
           <w:lang w:eastAsia="ru-RU"/>
         </w:rPr>
-        <w:t>сти исходн</w:t>
+        <w:t xml:space="preserve"> изображение. Однако есть детерминированные искажения, которые вносятся устройством формирования и отображения кадра. Такие искажения можно нивелировать путем гамма-коррекций. Можно внести </w:t>
+      </w:r>
+      <w:proofErr w:type="spellStart"/>
+      <w:r>
+        <w:rPr>
+          <w:rFonts w:ascii="Times New Roman" w:eastAsia="Times New Roman" w:hAnsi="Times New Roman" w:cs="Times New Roman"/>
+          <w:sz w:val="28"/>
+          <w:szCs w:val="28"/>
+          <w:lang w:eastAsia="ru-RU"/>
+        </w:rPr>
+        <w:t>предыскажения</w:t>
+      </w:r>
+      <w:proofErr w:type="spellEnd"/>
+      <w:r>
+        <w:rPr>
+          <w:rFonts w:ascii="Times New Roman" w:eastAsia="Times New Roman" w:hAnsi="Times New Roman" w:cs="Times New Roman"/>
+          <w:sz w:val="28"/>
+          <w:szCs w:val="28"/>
+          <w:lang w:eastAsia="ru-RU"/>
+        </w:rPr>
+        <w:t xml:space="preserve"> в полученный сигнал так, чтобы на приемной стороне на экране монитора </w:t>
+      </w:r>
+      <w:r>
+        <w:rPr>
+          <w:rFonts w:ascii="Times New Roman" w:eastAsia="Times New Roman" w:hAnsi="Times New Roman" w:cs="Times New Roman"/>
+          <w:sz w:val="28"/>
+          <w:szCs w:val="28"/>
+          <w:lang w:eastAsia="ru-RU"/>
+        </w:rPr>
+        <w:t xml:space="preserve">изображение </w:t>
+      </w:r>
+      <w:r>
+        <w:rPr>
+          <w:rFonts w:ascii="Times New Roman" w:eastAsia="Times New Roman" w:hAnsi="Times New Roman" w:cs="Times New Roman"/>
+          <w:sz w:val="28"/>
+          <w:szCs w:val="28"/>
+          <w:lang w:eastAsia="ru-RU"/>
+        </w:rPr>
+        <w:t>был</w:t>
       </w:r>
       <w:r>
         <w:rPr>
@@ -157,74 +269,7 @@
           <w:szCs w:val="28"/>
           <w:lang w:eastAsia="ru-RU"/>
         </w:rPr>
-        <w:t>е</w:t>
-      </w:r>
-      <w:r>
-        <w:rPr>
-          <w:rFonts w:ascii="Times New Roman" w:eastAsia="Times New Roman" w:hAnsi="Times New Roman" w:cs="Times New Roman"/>
-          <w:sz w:val="28"/>
-          <w:szCs w:val="28"/>
-          <w:lang w:eastAsia="ru-RU"/>
-        </w:rPr>
-        <w:t xml:space="preserve"> изображение. Однако есть детерминированные искажения, которые вносятся устройством формирования и отображения кадра. Такие искажения можно нивелировать путем </w:t>
-      </w:r>
-      <w:proofErr w:type="gramStart"/>
-      <w:r>
-        <w:rPr>
-          <w:rFonts w:ascii="Times New Roman" w:eastAsia="Times New Roman" w:hAnsi="Times New Roman" w:cs="Times New Roman"/>
-          <w:sz w:val="28"/>
-          <w:szCs w:val="28"/>
-          <w:lang w:eastAsia="ru-RU"/>
-        </w:rPr>
-        <w:t>гамма-коррекций</w:t>
-      </w:r>
-      <w:proofErr w:type="gramEnd"/>
-      <w:r>
-        <w:rPr>
-          <w:rFonts w:ascii="Times New Roman" w:eastAsia="Times New Roman" w:hAnsi="Times New Roman" w:cs="Times New Roman"/>
-          <w:sz w:val="28"/>
-          <w:szCs w:val="28"/>
-          <w:lang w:eastAsia="ru-RU"/>
-        </w:rPr>
-        <w:t xml:space="preserve">. Можно внести </w:t>
-      </w:r>
-      <w:proofErr w:type="spellStart"/>
-      <w:r>
-        <w:rPr>
-          <w:rFonts w:ascii="Times New Roman" w:eastAsia="Times New Roman" w:hAnsi="Times New Roman" w:cs="Times New Roman"/>
-          <w:sz w:val="28"/>
-          <w:szCs w:val="28"/>
-          <w:lang w:eastAsia="ru-RU"/>
-        </w:rPr>
-        <w:t>предыскажения</w:t>
-      </w:r>
-      <w:proofErr w:type="spellEnd"/>
-      <w:r>
-        <w:rPr>
-          <w:rFonts w:ascii="Times New Roman" w:eastAsia="Times New Roman" w:hAnsi="Times New Roman" w:cs="Times New Roman"/>
-          <w:sz w:val="28"/>
-          <w:szCs w:val="28"/>
-          <w:lang w:eastAsia="ru-RU"/>
-        </w:rPr>
-        <w:t xml:space="preserve"> в полученный сигнал так, чтобы на приемной стороне на экране монитора </w:t>
-      </w:r>
-      <w:r>
-        <w:rPr>
-          <w:rFonts w:ascii="Times New Roman" w:eastAsia="Times New Roman" w:hAnsi="Times New Roman" w:cs="Times New Roman"/>
-          <w:sz w:val="28"/>
-          <w:szCs w:val="28"/>
-          <w:lang w:eastAsia="ru-RU"/>
-        </w:rPr>
-        <w:t xml:space="preserve">изображение </w:t>
-      </w:r>
-      <w:r>
-        <w:rPr>
-          <w:rFonts w:ascii="Times New Roman" w:eastAsia="Times New Roman" w:hAnsi="Times New Roman" w:cs="Times New Roman"/>
-          <w:sz w:val="28"/>
-          <w:szCs w:val="28"/>
-          <w:lang w:eastAsia="ru-RU"/>
-        </w:rPr>
-        <w:t>был</w:t>
+        <w:t xml:space="preserve"> максимально близк</w:t>
       </w:r>
       <w:r>
         <w:rPr>
@@ -242,54 +287,61 @@
           <w:szCs w:val="28"/>
           <w:lang w:eastAsia="ru-RU"/>
         </w:rPr>
-        <w:t xml:space="preserve"> максимально близк</w:t>
-      </w:r>
-      <w:r>
-        <w:rPr>
-          <w:rFonts w:ascii="Times New Roman" w:eastAsia="Times New Roman" w:hAnsi="Times New Roman" w:cs="Times New Roman"/>
-          <w:sz w:val="28"/>
-          <w:szCs w:val="28"/>
-          <w:lang w:eastAsia="ru-RU"/>
-        </w:rPr>
-        <w:t>о</w:t>
-      </w:r>
-      <w:r>
-        <w:rPr>
-          <w:rFonts w:ascii="Times New Roman" w:eastAsia="Times New Roman" w:hAnsi="Times New Roman" w:cs="Times New Roman"/>
-          <w:sz w:val="28"/>
-          <w:szCs w:val="28"/>
-          <w:lang w:eastAsia="ru-RU"/>
-        </w:rPr>
-        <w:t xml:space="preserve"> к </w:t>
-      </w:r>
-      <w:proofErr w:type="gramStart"/>
-      <w:r>
-        <w:rPr>
-          <w:rFonts w:ascii="Times New Roman" w:eastAsia="Times New Roman" w:hAnsi="Times New Roman" w:cs="Times New Roman"/>
-          <w:sz w:val="28"/>
-          <w:szCs w:val="28"/>
-          <w:lang w:eastAsia="ru-RU"/>
-        </w:rPr>
-        <w:t>исходно</w:t>
-      </w:r>
-      <w:r>
-        <w:rPr>
-          <w:rFonts w:ascii="Times New Roman" w:eastAsia="Times New Roman" w:hAnsi="Times New Roman" w:cs="Times New Roman"/>
-          <w:sz w:val="28"/>
-          <w:szCs w:val="28"/>
-          <w:lang w:eastAsia="ru-RU"/>
-        </w:rPr>
-        <w:t>му</w:t>
-      </w:r>
-      <w:proofErr w:type="gramEnd"/>
-      <w:r>
-        <w:rPr>
-          <w:rFonts w:ascii="Times New Roman" w:eastAsia="Times New Roman" w:hAnsi="Times New Roman" w:cs="Times New Roman"/>
-          <w:sz w:val="28"/>
-          <w:szCs w:val="28"/>
-          <w:lang w:eastAsia="ru-RU"/>
-        </w:rPr>
-        <w:t xml:space="preserve"> (р</w:t>
+        <w:t xml:space="preserve"> к исходно</w:t>
+      </w:r>
+      <w:r>
+        <w:rPr>
+          <w:rFonts w:ascii="Times New Roman" w:eastAsia="Times New Roman" w:hAnsi="Times New Roman" w:cs="Times New Roman"/>
+          <w:sz w:val="28"/>
+          <w:szCs w:val="28"/>
+          <w:lang w:eastAsia="ru-RU"/>
+        </w:rPr>
+        <w:t>му (рисунок 1.14)</w:t>
+      </w:r>
+      <w:r>
+        <w:rPr>
+          <w:rFonts w:ascii="Times New Roman" w:eastAsia="Times New Roman" w:hAnsi="Times New Roman" w:cs="Times New Roman"/>
+          <w:sz w:val="28"/>
+          <w:szCs w:val="28"/>
+          <w:lang w:eastAsia="ru-RU"/>
+        </w:rPr>
+        <w:t xml:space="preserve">. </w:t>
+      </w:r>
+      <w:r>
+        <w:rPr>
+          <w:rFonts w:ascii="Times New Roman" w:eastAsia="Times New Roman" w:hAnsi="Times New Roman" w:cs="Times New Roman"/>
+          <w:sz w:val="28"/>
+          <w:szCs w:val="28"/>
+          <w:lang w:eastAsia="ru-RU"/>
+        </w:rPr>
+        <w:t>Как правило в качестве п</w:t>
+      </w:r>
+      <w:r>
+        <w:rPr>
+          <w:rFonts w:ascii="Times New Roman" w:eastAsia="Times New Roman" w:hAnsi="Times New Roman" w:cs="Times New Roman"/>
+          <w:sz w:val="28"/>
+          <w:szCs w:val="28"/>
+          <w:lang w:eastAsia="ru-RU"/>
+        </w:rPr>
+        <w:t>ередаточн</w:t>
+      </w:r>
+      <w:r>
+        <w:rPr>
+          <w:rFonts w:ascii="Times New Roman" w:eastAsia="Times New Roman" w:hAnsi="Times New Roman" w:cs="Times New Roman"/>
+          <w:sz w:val="28"/>
+          <w:szCs w:val="28"/>
+          <w:lang w:eastAsia="ru-RU"/>
+        </w:rPr>
+        <w:t>ой</w:t>
+      </w:r>
+      <w:r>
+        <w:rPr>
+          <w:rFonts w:ascii="Times New Roman" w:eastAsia="Times New Roman" w:hAnsi="Times New Roman" w:cs="Times New Roman"/>
+          <w:sz w:val="28"/>
+          <w:szCs w:val="28"/>
+          <w:lang w:eastAsia="ru-RU"/>
+        </w:rPr>
+        <w:t xml:space="preserve"> функци</w:t>
       </w:r>
       <w:r>
         <w:rPr>
@@ -307,89 +359,6 @@
           <w:szCs w:val="28"/>
           <w:lang w:eastAsia="ru-RU"/>
         </w:rPr>
-        <w:t>сунок 1.14)</w:t>
-      </w:r>
-      <w:r>
-        <w:rPr>
-          <w:rFonts w:ascii="Times New Roman" w:eastAsia="Times New Roman" w:hAnsi="Times New Roman" w:cs="Times New Roman"/>
-          <w:sz w:val="28"/>
-          <w:szCs w:val="28"/>
-          <w:lang w:eastAsia="ru-RU"/>
-        </w:rPr>
-        <w:t xml:space="preserve">. </w:t>
-      </w:r>
-      <w:r>
-        <w:rPr>
-          <w:rFonts w:ascii="Times New Roman" w:eastAsia="Times New Roman" w:hAnsi="Times New Roman" w:cs="Times New Roman"/>
-          <w:sz w:val="28"/>
-          <w:szCs w:val="28"/>
-          <w:lang w:eastAsia="ru-RU"/>
-        </w:rPr>
-        <w:t xml:space="preserve">Как </w:t>
-      </w:r>
-      <w:proofErr w:type="gramStart"/>
-      <w:r>
-        <w:rPr>
-          <w:rFonts w:ascii="Times New Roman" w:eastAsia="Times New Roman" w:hAnsi="Times New Roman" w:cs="Times New Roman"/>
-          <w:sz w:val="28"/>
-          <w:szCs w:val="28"/>
-          <w:lang w:eastAsia="ru-RU"/>
-        </w:rPr>
-        <w:t>правило</w:t>
-      </w:r>
-      <w:proofErr w:type="gramEnd"/>
-      <w:r>
-        <w:rPr>
-          <w:rFonts w:ascii="Times New Roman" w:eastAsia="Times New Roman" w:hAnsi="Times New Roman" w:cs="Times New Roman"/>
-          <w:sz w:val="28"/>
-          <w:szCs w:val="28"/>
-          <w:lang w:eastAsia="ru-RU"/>
-        </w:rPr>
-        <w:t xml:space="preserve"> в качестве п</w:t>
-      </w:r>
-      <w:r>
-        <w:rPr>
-          <w:rFonts w:ascii="Times New Roman" w:eastAsia="Times New Roman" w:hAnsi="Times New Roman" w:cs="Times New Roman"/>
-          <w:sz w:val="28"/>
-          <w:szCs w:val="28"/>
-          <w:lang w:eastAsia="ru-RU"/>
-        </w:rPr>
-        <w:t>ередаточн</w:t>
-      </w:r>
-      <w:r>
-        <w:rPr>
-          <w:rFonts w:ascii="Times New Roman" w:eastAsia="Times New Roman" w:hAnsi="Times New Roman" w:cs="Times New Roman"/>
-          <w:sz w:val="28"/>
-          <w:szCs w:val="28"/>
-          <w:lang w:eastAsia="ru-RU"/>
-        </w:rPr>
-        <w:t>ой</w:t>
-      </w:r>
-      <w:r>
-        <w:rPr>
-          <w:rFonts w:ascii="Times New Roman" w:eastAsia="Times New Roman" w:hAnsi="Times New Roman" w:cs="Times New Roman"/>
-          <w:sz w:val="28"/>
-          <w:szCs w:val="28"/>
-          <w:lang w:eastAsia="ru-RU"/>
-        </w:rPr>
-        <w:t xml:space="preserve"> функци</w:t>
-      </w:r>
-      <w:r>
-        <w:rPr>
-          <w:rFonts w:ascii="Times New Roman" w:eastAsia="Times New Roman" w:hAnsi="Times New Roman" w:cs="Times New Roman"/>
-          <w:sz w:val="28"/>
-          <w:szCs w:val="28"/>
-          <w:lang w:eastAsia="ru-RU"/>
-        </w:rPr>
-        <w:t>и</w:t>
-      </w:r>
-      <w:r>
-        <w:rPr>
-          <w:rFonts w:ascii="Times New Roman" w:eastAsia="Times New Roman" w:hAnsi="Times New Roman" w:cs="Times New Roman"/>
-          <w:sz w:val="28"/>
-          <w:szCs w:val="28"/>
-          <w:lang w:eastAsia="ru-RU"/>
-        </w:rPr>
         <w:t xml:space="preserve"> чаще всего </w:t>
       </w:r>
       <w:r>
@@ -399,25 +368,7 @@
           <w:szCs w:val="28"/>
           <w:lang w:eastAsia="ru-RU"/>
         </w:rPr>
-        <w:t>и</w:t>
-      </w:r>
-      <w:r>
-        <w:rPr>
-          <w:rFonts w:ascii="Times New Roman" w:eastAsia="Times New Roman" w:hAnsi="Times New Roman" w:cs="Times New Roman"/>
-          <w:sz w:val="28"/>
-          <w:szCs w:val="28"/>
-          <w:lang w:eastAsia="ru-RU"/>
-        </w:rPr>
-        <w:t>с</w:t>
-      </w:r>
-      <w:r>
-        <w:rPr>
-          <w:rFonts w:ascii="Times New Roman" w:eastAsia="Times New Roman" w:hAnsi="Times New Roman" w:cs="Times New Roman"/>
-          <w:sz w:val="28"/>
-          <w:szCs w:val="28"/>
-          <w:lang w:eastAsia="ru-RU"/>
-        </w:rPr>
-        <w:t xml:space="preserve">пользуется </w:t>
+        <w:t xml:space="preserve">используется </w:t>
       </w:r>
       <w:r>
         <w:rPr>
@@ -454,6 +405,7 @@
           <w:noProof/>
           <w:lang w:eastAsia="ru-RU"/>
         </w:rPr>
+        <w:lastRenderedPageBreak/>
         <w:drawing>
           <wp:inline distT="0" distB="0" distL="0" distR="0" wp14:anchorId="1E109EE7" wp14:editId="7EACCE78">
             <wp:extent cx="5810250" cy="3793469"/>
@@ -472,7 +424,7 @@
                     </pic:cNvPicPr>
                   </pic:nvPicPr>
                   <pic:blipFill>
-                    <a:blip r:embed="rId6">
+                    <a:blip r:embed="rId5">
                       <a:extLst>
                         <a:ext uri="{28A0092B-C50C-407E-A947-70E740481C1C}">
                           <a14:useLocalDpi xmlns:a14="http://schemas.microsoft.com/office/drawing/2010/main" val="0"/>
@@ -521,18 +473,8 @@
           <w:sz w:val="24"/>
           <w:szCs w:val="28"/>
         </w:rPr>
-        <w:t xml:space="preserve">Рисунок 1.14 – Пример </w:t>
-      </w:r>
-      <w:proofErr w:type="gramStart"/>
-      <w:r>
-        <w:rPr>
-          <w:rFonts w:ascii="Times New Roman" w:hAnsi="Times New Roman" w:cs="Times New Roman"/>
-          <w:sz w:val="24"/>
-          <w:szCs w:val="28"/>
-        </w:rPr>
-        <w:t>гамма-коррекции</w:t>
-      </w:r>
-      <w:proofErr w:type="gramEnd"/>
+        <w:t>Рисунок 1.14 – Пример гамма-коррекции</w:t>
+      </w:r>
     </w:p>
     <w:p>
       <w:pPr>
@@ -593,25 +535,7 @@
           <w:szCs w:val="28"/>
           <w:lang w:eastAsia="ru-RU"/>
         </w:rPr>
-        <w:t>меньше един</w:t>
-      </w:r>
-      <w:r>
-        <w:rPr>
-          <w:rFonts w:ascii="Times New Roman" w:eastAsia="Times New Roman" w:hAnsi="Times New Roman" w:cs="Times New Roman"/>
-          <w:sz w:val="28"/>
-          <w:szCs w:val="28"/>
-          <w:lang w:eastAsia="ru-RU"/>
-        </w:rPr>
-        <w:t>и</w:t>
-      </w:r>
-      <w:r>
-        <w:rPr>
-          <w:rFonts w:ascii="Times New Roman" w:eastAsia="Times New Roman" w:hAnsi="Times New Roman" w:cs="Times New Roman"/>
-          <w:sz w:val="28"/>
-          <w:szCs w:val="28"/>
-          <w:lang w:eastAsia="ru-RU"/>
-        </w:rPr>
-        <w:t>цы, улучшается распознавание деталей на слабо освещённых участках.</w:t>
+        <w:t>меньше единицы, улучшается распознавание деталей на слабо освещённых участках.</w:t>
       </w:r>
     </w:p>
     <w:p/>
@@ -626,8 +550,8 @@
 </file>
 
 <file path=word/numbering.xml><?xml version="1.0" encoding="utf-8"?>
-<w:numbering xmlns:wpc="http://schemas.microsoft.com/office/word/2010/wordprocessingCanvas" xmlns:mc="http://schemas.openxmlformats.org/markup-compatibility/2006" xmlns:o="urn:schemas-microsoft-com:office:office" xmlns:r="http://schemas.openxmlformats.org/officeDocument/2006/relationships" xmlns:m="http://schemas.openxmlformats.org/officeDocument/2006/math" xmlns:v="urn:schemas-microsoft-com:vml" xmlns:wp14="http://schemas.microsoft.com/office/word/2010/wordprocessingDrawing" xmlns:wp="http://schemas.openxmlformats.org/drawingml/2006/wordprocessingDrawing" xmlns:w10="urn:schemas-microsoft-com:office:word" xmlns:w="http://schemas.openxmlformats.org/wordprocessingml/2006/main" xmlns:w14="http://schemas.microsoft.com/office/word/2010/wordml" xmlns:wpg="http://schemas.microsoft.com/office/word/2010/wordprocessingGroup" xmlns:wpi="http://schemas.microsoft.com/office/word/2010/wordprocessingInk" xmlns:wne="http://schemas.microsoft.com/office/word/2006/wordml" xmlns:wps="http://schemas.microsoft.com/office/word/2010/wordprocessingShape" mc:Ignorable="w14 wp14">
-  <w:abstractNum w:abstractNumId="0">
+<w:numbering xmlns:wpc="http://schemas.microsoft.com/office/word/2010/wordprocessingCanvas" xmlns:cx="http://schemas.microsoft.com/office/drawing/2014/chartex" xmlns:cx1="http://schemas.microsoft.com/office/drawing/2015/9/8/chartex" xmlns:mc="http://schemas.openxmlformats.org/markup-compatibility/2006" xmlns:o="urn:schemas-microsoft-com:office:office" xmlns:r="http://schemas.openxmlformats.org/officeDocument/2006/relationships" xmlns:m="http://schemas.openxmlformats.org/officeDocument/2006/math" xmlns:v="urn:schemas-microsoft-com:vml" xmlns:wp14="http://schemas.microsoft.com/office/word/2010/wordprocessingDrawing" xmlns:wp="http://schemas.openxmlformats.org/drawingml/2006/wordprocessingDrawing" xmlns:w10="urn:schemas-microsoft-com:office:word" xmlns:w="http://schemas.openxmlformats.org/wordprocessingml/2006/main" xmlns:w14="http://schemas.microsoft.com/office/word/2010/wordml" xmlns:w15="http://schemas.microsoft.com/office/word/2012/wordml" xmlns:w16se="http://schemas.microsoft.com/office/word/2015/wordml/symex" xmlns:wpg="http://schemas.microsoft.com/office/word/2010/wordprocessingGroup" xmlns:wpi="http://schemas.microsoft.com/office/word/2010/wordprocessingInk" xmlns:wne="http://schemas.microsoft.com/office/word/2006/wordml" xmlns:wps="http://schemas.microsoft.com/office/word/2010/wordprocessingShape" mc:Ignorable="w14 w15 w16se wp14">
+  <w:abstractNum w:abstractNumId="0" w15:restartNumberingAfterBreak="0">
     <w:nsid w:val="77A96F58"/>
     <w:multiLevelType w:val="multilevel"/>
     <w:tmpl w:val="D6CA9700"/>
@@ -756,7 +680,7 @@
 </file>
 
 <file path=word/styles.xml><?xml version="1.0" encoding="utf-8"?>
-<w:styles xmlns:mc="http://schemas.openxmlformats.org/markup-compatibility/2006" xmlns:r="http://schemas.openxmlformats.org/officeDocument/2006/relationships" xmlns:w="http://schemas.openxmlformats.org/wordprocessingml/2006/main" xmlns:w14="http://schemas.microsoft.com/office/word/2010/wordml" mc:Ignorable="w14">
+<w:styles xmlns:mc="http://schemas.openxmlformats.org/markup-compatibility/2006" xmlns:r="http://schemas.openxmlformats.org/officeDocument/2006/relationships" xmlns:w="http://schemas.openxmlformats.org/wordprocessingml/2006/main" xmlns:w14="http://schemas.microsoft.com/office/word/2010/wordml" xmlns:w15="http://schemas.microsoft.com/office/word/2012/wordml" xmlns:w16se="http://schemas.microsoft.com/office/word/2015/wordml/symex" mc:Ignorable="w14 w15 w16se">
   <w:docDefaults>
     <w:rPrDefault>
       <w:rPr>
@@ -772,376 +696,378 @@
       </w:pPr>
     </w:pPrDefault>
   </w:docDefaults>
-  <w:latentStyles w:defLockedState="0" w:defUIPriority="99" w:defSemiHidden="1" w:defUnhideWhenUsed="1" w:defQFormat="0" w:count="267">
-    <w:lsdException w:name="Normal" w:semiHidden="0" w:uiPriority="0" w:unhideWhenUsed="0" w:qFormat="1"/>
-    <w:lsdException w:name="heading 1" w:semiHidden="0" w:uiPriority="9" w:unhideWhenUsed="0" w:qFormat="1"/>
-    <w:lsdException w:name="heading 2" w:uiPriority="9" w:qFormat="1"/>
-    <w:lsdException w:name="heading 3" w:uiPriority="9" w:qFormat="1"/>
-    <w:lsdException w:name="heading 4" w:uiPriority="9" w:qFormat="1"/>
-    <w:lsdException w:name="heading 5" w:uiPriority="9" w:qFormat="1"/>
-    <w:lsdException w:name="heading 6" w:uiPriority="9" w:qFormat="1"/>
-    <w:lsdException w:name="heading 7" w:uiPriority="9" w:qFormat="1"/>
-    <w:lsdException w:name="heading 8" w:uiPriority="9" w:qFormat="1"/>
-    <w:lsdException w:name="heading 9" w:uiPriority="9" w:qFormat="1"/>
-    <w:lsdException w:name="toc 1" w:uiPriority="39"/>
-    <w:lsdException w:name="toc 2" w:uiPriority="39"/>
-    <w:lsdException w:name="toc 3" w:uiPriority="39"/>
-    <w:lsdException w:name="toc 4" w:uiPriority="39"/>
-    <w:lsdException w:name="toc 5" w:uiPriority="39"/>
-    <w:lsdException w:name="toc 6" w:uiPriority="39"/>
-    <w:lsdException w:name="toc 7" w:uiPriority="39"/>
-    <w:lsdException w:name="toc 8" w:uiPriority="39"/>
-    <w:lsdException w:name="toc 9" w:uiPriority="39"/>
-    <w:lsdException w:name="caption" w:uiPriority="35" w:qFormat="1"/>
-    <w:lsdException w:name="Title" w:semiHidden="0" w:uiPriority="10" w:unhideWhenUsed="0" w:qFormat="1"/>
-    <w:lsdException w:name="Default Paragraph Font" w:uiPriority="1"/>
-    <w:lsdException w:name="Subtitle" w:semiHidden="0" w:uiPriority="11" w:unhideWhenUsed="0" w:qFormat="1"/>
-    <w:lsdException w:name="Strong" w:semiHidden="0" w:uiPriority="22" w:unhideWhenUsed="0" w:qFormat="1"/>
-    <w:lsdException w:name="Emphasis" w:semiHidden="0" w:uiPriority="20" w:unhideWhenUsed="0" w:qFormat="1"/>
-    <w:lsdException w:name="Table Grid" w:semiHidden="0" w:uiPriority="59" w:unhideWhenUsed="0"/>
-    <w:lsdException w:name="Placeholder Text" w:unhideWhenUsed="0"/>
-    <w:lsdException w:name="No Spacing" w:semiHidden="0" w:uiPriority="1" w:unhideWhenUsed="0" w:qFormat="1"/>
-    <w:lsdException w:name="Light Shading" w:semiHidden="0" w:uiPriority="60" w:unhideWhenUsed="0"/>
-    <w:lsdException w:name="Light List" w:semiHidden="0" w:uiPriority="61" w:unhideWhenUsed="0"/>
-    <w:lsdException w:name="Light Grid" w:semiHidden="0" w:uiPriority="62" w:unhideWhenUsed="0"/>
-    <w:lsdException w:name="Medium Shading 1" w:semiHidden="0" w:uiPriority="63" w:unhideWhenUsed="0"/>
-    <w:lsdException w:name="Medium Shading 2" w:semiHidden="0" w:uiPriority="64" w:unhideWhenUsed="0"/>
-    <w:lsdException w:name="Medium List 1" w:semiHidden="0" w:uiPriority="65" w:unhideWhenUsed="0"/>
-    <w:lsdException w:name="Medium List 2" w:semiHidden="0" w:uiPriority="66" w:unhideWhenUsed="0"/>
-    <w:lsdException w:name="Medium Grid 1" w:semiHidden="0" w:uiPriority="67" w:unhideWhenUsed="0"/>
-    <w:lsdException w:name="Medium Grid 2" w:semiHidden="0" w:uiPriority="68" w:unhideWhenUsed="0"/>
-    <w:lsdException w:name="Medium Grid 3" w:semiHidden="0" w:uiPriority="69" w:unhideWhenUsed="0"/>
-    <w:lsdException w:name="Dark List" w:semiHidden="0" w:uiPriority="70" w:unhideWhenUsed="0"/>
-    <w:lsdException w:name="Colorful Shading" w:semiHidden="0" w:uiPriority="71" w:unhideWhenUsed="0"/>
-    <w:lsdException w:name="Colorful List" w:semiHidden="0" w:uiPriority="72" w:unhideWhenUsed="0"/>
-    <w:lsdException w:name="Colorful Grid" w:semiHidden="0" w:uiPriority="73" w:unhideWhenUsed="0"/>
-    <w:lsdException w:name="Light Shading Accent 1" w:semiHidden="0" w:uiPriority="60" w:unhideWhenUsed="0"/>
-    <w:lsdException w:name="Light List Accent 1" w:semiHidden="0" w:uiPriority="61" w:unhideWhenUsed="0"/>
-    <w:lsdException w:name="Light Grid Accent 1" w:semiHidden="0" w:uiPriority="62" w:unhideWhenUsed="0"/>
-    <w:lsdException w:name="Medium Shading 1 Accent 1" w:semiHidden="0" w:uiPriority="63" w:unhideWhenUsed="0"/>
-    <w:lsdException w:name="Medium Shading 2 Accent 1" w:semiHidden="0" w:uiPriority="64" w:unhideWhenUsed="0"/>
-    <w:lsdException w:name="Medium List 1 Accent 1" w:semiHidden="0" w:uiPriority="65" w:unhideWhenUsed="0"/>
-    <w:lsdException w:name="Revision" w:unhideWhenUsed="0"/>
-    <w:lsdException w:name="List Paragraph" w:semiHidden="0" w:uiPriority="34" w:unhideWhenUsed="0" w:qFormat="1"/>
-    <w:lsdException w:name="Quote" w:semiHidden="0" w:uiPriority="29" w:unhideWhenUsed="0" w:qFormat="1"/>
-    <w:lsdException w:name="Intense Quote" w:semiHidden="0" w:uiPriority="30" w:unhideWhenUsed="0" w:qFormat="1"/>
-    <w:lsdException w:name="Medium List 2 Accent 1" w:semiHidden="0" w:uiPriority="66" w:unhideWhenUsed="0"/>
-    <w:lsdException w:name="Medium Grid 1 Accent 1" w:semiHidden="0" w:uiPriority="67" w:unhideWhenUsed="0"/>
-    <w:lsdException w:name="Medium Grid 2 Accent 1" w:semiHidden="0" w:uiPriority="68" w:unhideWhenUsed="0"/>
-    <w:lsdException w:name="Medium Grid 3 Accent 1" w:semiHidden="0" w:uiPriority="69" w:unhideWhenUsed="0"/>
-    <w:lsdException w:name="Dark List Accent 1" w:semiHidden="0" w:uiPriority="70" w:unhideWhenUsed="0"/>
-    <w:lsdException w:name="Colorful Shading Accent 1" w:semiHidden="0" w:uiPriority="71" w:unhideWhenUsed="0"/>
-    <w:lsdException w:name="Colorful List Accent 1" w:semiHidden="0" w:uiPriority="72" w:unhideWhenUsed="0"/>
-    <w:lsdException w:name="Colorful Grid Accent 1" w:semiHidden="0" w:uiPriority="73" w:unhideWhenUsed="0"/>
-    <w:lsdException w:name="Light Shading Accent 2" w:semiHidden="0" w:uiPriority="60" w:unhideWhenUsed="0"/>
-    <w:lsdException w:name="Light List Accent 2" w:semiHidden="0" w:uiPriority="61" w:unhideWhenUsed="0"/>
-    <w:lsdException w:name="Light Grid Accent 2" w:semiHidden="0" w:uiPriority="62" w:unhideWhenUsed="0"/>
-    <w:lsdException w:name="Medium Shading 1 Accent 2" w:semiHidden="0" w:uiPriority="63" w:unhideWhenUsed="0"/>
-    <w:lsdException w:name="Medium Shading 2 Accent 2" w:semiHidden="0" w:uiPriority="64" w:unhideWhenUsed="0"/>
-    <w:lsdException w:name="Medium List 1 Accent 2" w:semiHidden="0" w:uiPriority="65" w:unhideWhenUsed="0"/>
-    <w:lsdException w:name="Medium List 2 Accent 2" w:semiHidden="0" w:uiPriority="66" w:unhideWhenUsed="0"/>
-    <w:lsdException w:name="Medium Grid 1 Accent 2" w:semiHidden="0" w:uiPriority="67" w:unhideWhenUsed="0"/>
-    <w:lsdException w:name="Medium Grid 2 Accent 2" w:semiHidden="0" w:uiPriority="68" w:unhideWhenUsed="0"/>
-    <w:lsdException w:name="Medium Grid 3 Accent 2" w:semiHidden="0" w:uiPriority="69" w:unhideWhenUsed="0"/>
-    <w:lsdException w:name="Dark List Accent 2" w:semiHidden="0" w:uiPriority="70" w:unhideWhenUsed="0"/>
-    <w:lsdException w:name="Colorful Shading Accent 2" w:semiHidden="0" w:uiPriority="71" w:unhideWhenUsed="0"/>
-    <w:lsdException w:name="Colorful List Accent 2" w:semiHidden="0" w:uiPriority="72" w:unhideWhenUsed="0"/>
-    <w:lsdException w:name="Colorful Grid Accent 2" w:semiHidden="0" w:uiPriority="73" w:unhideWhenUsed="0"/>
-    <w:lsdException w:name="Light Shading Accent 3" w:semiHidden="0" w:uiPriority="60" w:unhideWhenUsed="0"/>
-    <w:lsdException w:name="Light List Accent 3" w:semiHidden="0" w:uiPriority="61" w:unhideWhenUsed="0"/>
-    <w:lsdException w:name="Light Grid Accent 3" w:semiHidden="0" w:uiPriority="62" w:unhideWhenUsed="0"/>
-    <w:lsdException w:name="Medium Shading 1 Accent 3" w:semiHidden="0" w:uiPriority="63" w:unhideWhenUsed="0"/>
-    <w:lsdException w:name="Medium Shading 2 Accent 3" w:semiHidden="0" w:uiPriority="64" w:unhideWhenUsed="0"/>
-    <w:lsdException w:name="Medium List 1 Accent 3" w:semiHidden="0" w:uiPriority="65" w:unhideWhenUsed="0"/>
-    <w:lsdException w:name="Medium List 2 Accent 3" w:semiHidden="0" w:uiPriority="66" w:unhideWhenUsed="0"/>
-    <w:lsdException w:name="Medium Grid 1 Accent 3" w:semiHidden="0" w:uiPriority="67" w:unhideWhenUsed="0"/>
-    <w:lsdException w:name="Medium Grid 2 Accent 3" w:semiHidden="0" w:uiPriority="68" w:unhideWhenUsed="0"/>
-    <w:lsdException w:name="Medium Grid 3 Accent 3" w:semiHidden="0" w:uiPriority="69" w:unhideWhenUsed="0"/>
-    <w:lsdException w:name="Dark List Accent 3" w:semiHidden="0" w:uiPriority="70" w:unhideWhenUsed="0"/>
-    <w:lsdException w:name="Colorful Shading Accent 3" w:semiHidden="0" w:uiPriority="71" w:unhideWhenUsed="0"/>
-    <w:lsdException w:name="Colorful List Accent 3" w:semiHidden="0" w:uiPriority="72" w:unhideWhenUsed="0"/>
-    <w:lsdException w:name="Colorful Grid Accent 3" w:semiHidden="0" w:uiPriority="73" w:unhideWhenUsed="0"/>
-    <w:lsdException w:name="Light Shading Accent 4" w:semiHidden="0" w:uiPriority="60" w:unhideWhenUsed="0"/>
-    <w:lsdException w:name="Light List Accent 4" w:semiHidden="0" w:uiPriority="61" w:unhideWhenUsed="0"/>
-    <w:lsdException w:name="Light Grid Accent 4" w:semiHidden="0" w:uiPriority="62" w:unhideWhenUsed="0"/>
-    <w:lsdException w:name="Medium Shading 1 Accent 4" w:semiHidden="0" w:uiPriority="63" w:unhideWhenUsed="0"/>
-    <w:lsdException w:name="Medium Shading 2 Accent 4" w:semiHidden="0" w:uiPriority="64" w:unhideWhenUsed="0"/>
-    <w:lsdException w:name="Medium List 1 Accent 4" w:semiHidden="0" w:uiPriority="65" w:unhideWhenUsed="0"/>
-    <w:lsdException w:name="Medium List 2 Accent 4" w:semiHidden="0" w:uiPriority="66" w:unhideWhenUsed="0"/>
-    <w:lsdException w:name="Medium Grid 1 Accent 4" w:semiHidden="0" w:uiPriority="67" w:unhideWhenUsed="0"/>
-    <w:lsdException w:name="Medium Grid 2 Accent 4" w:semiHidden="0" w:uiPriority="68" w:unhideWhenUsed="0"/>
-    <w:lsdException w:name="Medium Grid 3 Accent 4" w:semiHidden="0" w:uiPriority="69" w:unhideWhenUsed="0"/>
-    <w:lsdException w:name="Dark List Accent 4" w:semiHidden="0" w:uiPriority="70" w:unhideWhenUsed="0"/>
-    <w:lsdException w:name="Colorful Shading Accent 4" w:semiHidden="0" w:uiPriority="71" w:unhideWhenUsed="0"/>
-    <w:lsdException w:name="Colorful List Accent 4" w:semiHidden="0" w:uiPriority="72" w:unhideWhenUsed="0"/>
-    <w:lsdException w:name="Colorful Grid Accent 4" w:semiHidden="0" w:uiPriority="73" w:unhideWhenUsed="0"/>
-    <w:lsdException w:name="Light Shading Accent 5" w:semiHidden="0" w:uiPriority="60" w:unhideWhenUsed="0"/>
-    <w:lsdException w:name="Light List Accent 5" w:semiHidden="0" w:uiPriority="61" w:unhideWhenUsed="0"/>
-    <w:lsdException w:name="Light Grid Accent 5" w:semiHidden="0" w:uiPriority="62" w:unhideWhenUsed="0"/>
-    <w:lsdException w:name="Medium Shading 1 Accent 5" w:semiHidden="0" w:uiPriority="63" w:unhideWhenUsed="0"/>
-    <w:lsdException w:name="Medium Shading 2 Accent 5" w:semiHidden="0" w:uiPriority="64" w:unhideWhenUsed="0"/>
-    <w:lsdException w:name="Medium List 1 Accent 5" w:semiHidden="0" w:uiPriority="65" w:unhideWhenUsed="0"/>
-    <w:lsdException w:name="Medium List 2 Accent 5" w:semiHidden="0" w:uiPriority="66" w:unhideWhenUsed="0"/>
-    <w:lsdException w:name="Medium Grid 1 Accent 5" w:semiHidden="0" w:uiPriority="67" w:unhideWhenUsed="0"/>
-    <w:lsdException w:name="Medium Grid 2 Accent 5" w:semiHidden="0" w:uiPriority="68" w:unhideWhenUsed="0"/>
-    <w:lsdException w:name="Medium Grid 3 Accent 5" w:semiHidden="0" w:uiPriority="69" w:unhideWhenUsed="0"/>
-    <w:lsdException w:name="Dark List Accent 5" w:semiHidden="0" w:uiPriority="70" w:unhideWhenUsed="0"/>
-    <w:lsdException w:name="Colorful Shading Accent 5" w:semiHidden="0" w:uiPriority="71" w:unhideWhenUsed="0"/>
-    <w:lsdException w:name="Colorful List Accent 5" w:semiHidden="0" w:uiPriority="72" w:unhideWhenUsed="0"/>
-    <w:lsdException w:name="Colorful Grid Accent 5" w:semiHidden="0" w:uiPriority="73" w:unhideWhenUsed="0"/>
-    <w:lsdException w:name="Light Shading Accent 6" w:semiHidden="0" w:uiPriority="60" w:unhideWhenUsed="0"/>
-    <w:lsdException w:name="Light List Accent 6" w:semiHidden="0" w:uiPriority="61" w:unhideWhenUsed="0"/>
-    <w:lsdException w:name="Light Grid Accent 6" w:semiHidden="0" w:uiPriority="62" w:unhideWhenUsed="0"/>
-    <w:lsdException w:name="Medium Shading 1 Accent 6" w:semiHidden="0" w:uiPriority="63" w:unhideWhenUsed="0"/>
-    <w:lsdException w:name="Medium Shading 2 Accent 6" w:semiHidden="0" w:uiPriority="64" w:unhideWhenUsed="0"/>
-    <w:lsdException w:name="Medium List 1 Accent 6" w:semiHidden="0" w:uiPriority="65" w:unhideWhenUsed="0"/>
-    <w:lsdException w:name="Medium List 2 Accent 6" w:semiHidden="0" w:uiPriority="66" w:unhideWhenUsed="0"/>
-    <w:lsdException w:name="Medium Grid 1 Accent 6" w:semiHidden="0" w:uiPriority="67" w:unhideWhenUsed="0"/>
-    <w:lsdException w:name="Medium Grid 2 Accent 6" w:semiHidden="0" w:uiPriority="68" w:unhideWhenUsed="0"/>
-    <w:lsdException w:name="Medium Grid 3 Accent 6" w:semiHidden="0" w:uiPriority="69" w:unhideWhenUsed="0"/>
-    <w:lsdException w:name="Dark List Accent 6" w:semiHidden="0" w:uiPriority="70" w:unhideWhenUsed="0"/>
-    <w:lsdException w:name="Colorful Shading Accent 6" w:semiHidden="0" w:uiPriority="71" w:unhideWhenUsed="0"/>
-    <w:lsdException w:name="Colorful List Accent 6" w:semiHidden="0" w:uiPriority="72" w:unhideWhenUsed="0"/>
-    <w:lsdException w:name="Colorful Grid Accent 6" w:semiHidden="0" w:uiPriority="73" w:unhideWhenUsed="0"/>
-    <w:lsdException w:name="Subtle Emphasis" w:semiHidden="0" w:uiPriority="19" w:unhideWhenUsed="0" w:qFormat="1"/>
-    <w:lsdException w:name="Intense Emphasis" w:semiHidden="0" w:uiPriority="21" w:unhideWhenUsed="0" w:qFormat="1"/>
-    <w:lsdException w:name="Subtle Reference" w:semiHidden="0" w:uiPriority="31" w:unhideWhenUsed="0" w:qFormat="1"/>
-    <w:lsdException w:name="Intense Reference" w:semiHidden="0" w:uiPriority="32" w:unhideWhenUsed="0" w:qFormat="1"/>
-    <w:lsdException w:name="Book Title" w:semiHidden="0" w:uiPriority="33" w:unhideWhenUsed="0" w:qFormat="1"/>
-    <w:lsdException w:name="Bibliography" w:uiPriority="37"/>
-    <w:lsdException w:name="TOC Heading" w:uiPriority="39" w:qFormat="1"/>
-  </w:latentStyles>
-  <w:style w:type="paragraph" w:default="1" w:styleId="a">
-    <w:name w:val="Normal"/>
-    <w:qFormat/>
-    <w:rsid w:val="007629EC"/>
-  </w:style>
-  <w:style w:type="character" w:default="1" w:styleId="a0">
-    <w:name w:val="Default Paragraph Font"/>
-    <w:uiPriority w:val="1"/>
-    <w:semiHidden/>
-    <w:unhideWhenUsed/>
-  </w:style>
-  <w:style w:type="table" w:default="1" w:styleId="a1">
-    <w:name w:val="Normal Table"/>
-    <w:uiPriority w:val="99"/>
-    <w:semiHidden/>
-    <w:unhideWhenUsed/>
-    <w:tblPr>
-      <w:tblInd w:w="0" w:type="dxa"/>
-      <w:tblCellMar>
-        <w:top w:w="0" w:type="dxa"/>
-        <w:left w:w="108" w:type="dxa"/>
-        <w:bottom w:w="0" w:type="dxa"/>
-        <w:right w:w="108" w:type="dxa"/>
-      </w:tblCellMar>
-    </w:tblPr>
-  </w:style>
-  <w:style w:type="numbering" w:default="1" w:styleId="a2">
-    <w:name w:val="No List"/>
-    <w:uiPriority w:val="99"/>
-    <w:semiHidden/>
-    <w:unhideWhenUsed/>
-  </w:style>
-  <w:style w:type="paragraph" w:styleId="a3">
-    <w:name w:val="List Paragraph"/>
-    <w:basedOn w:val="a"/>
-    <w:uiPriority w:val="34"/>
-    <w:qFormat/>
-    <w:rsid w:val="007629EC"/>
-    <w:pPr>
-      <w:ind w:left="720"/>
-      <w:contextualSpacing/>
-    </w:pPr>
-  </w:style>
-  <w:style w:type="paragraph" w:styleId="a4">
-    <w:name w:val="Balloon Text"/>
-    <w:basedOn w:val="a"/>
-    <w:link w:val="a5"/>
-    <w:uiPriority w:val="99"/>
-    <w:semiHidden/>
-    <w:unhideWhenUsed/>
-    <w:rsid w:val="007629EC"/>
-    <w:pPr>
-      <w:spacing w:after="0" w:line="240" w:lineRule="auto"/>
-    </w:pPr>
-    <w:rPr>
-      <w:rFonts w:ascii="Tahoma" w:hAnsi="Tahoma" w:cs="Tahoma"/>
-      <w:sz w:val="16"/>
-      <w:szCs w:val="16"/>
-    </w:rPr>
-  </w:style>
-  <w:style w:type="character" w:customStyle="1" w:styleId="a5">
-    <w:name w:val="Текст выноски Знак"/>
-    <w:basedOn w:val="a0"/>
-    <w:link w:val="a4"/>
-    <w:uiPriority w:val="99"/>
-    <w:semiHidden/>
-    <w:rsid w:val="007629EC"/>
-    <w:rPr>
-      <w:rFonts w:ascii="Tahoma" w:hAnsi="Tahoma" w:cs="Tahoma"/>
-      <w:sz w:val="16"/>
-      <w:szCs w:val="16"/>
-    </w:rPr>
-  </w:style>
-</w:styles>
-</file>
-
-<file path=word/stylesWithEffects.xml><?xml version="1.0" encoding="utf-8"?>
-<w:styles xmlns:wpc="http://schemas.microsoft.com/office/word/2010/wordprocessingCanvas" xmlns:mc="http://schemas.openxmlformats.org/markup-compatibility/2006" xmlns:o="urn:schemas-microsoft-com:office:office" xmlns:r="http://schemas.openxmlformats.org/officeDocument/2006/relationships" xmlns:m="http://schemas.openxmlformats.org/officeDocument/2006/math" xmlns:v="urn:schemas-microsoft-com:vml" xmlns:wp14="http://schemas.microsoft.com/office/word/2010/wordprocessingDrawing" xmlns:wp="http://schemas.openxmlformats.org/drawingml/2006/wordprocessingDrawing" xmlns:w10="urn:schemas-microsoft-com:office:word" xmlns:w="http://schemas.openxmlformats.org/wordprocessingml/2006/main" xmlns:w14="http://schemas.microsoft.com/office/word/2010/wordml" xmlns:wpg="http://schemas.microsoft.com/office/word/2010/wordprocessingGroup" xmlns:wpi="http://schemas.microsoft.com/office/word/2010/wordprocessingInk" xmlns:wne="http://schemas.microsoft.com/office/word/2006/wordml" xmlns:wps="http://schemas.microsoft.com/office/word/2010/wordprocessingShape" mc:Ignorable="w14 wp14">
-  <w:docDefaults>
-    <w:rPrDefault>
-      <w:rPr>
-        <w:rFonts w:asciiTheme="minorHAnsi" w:eastAsiaTheme="minorHAnsi" w:hAnsiTheme="minorHAnsi" w:cstheme="minorBidi"/>
-        <w:sz w:val="22"/>
-        <w:szCs w:val="22"/>
-        <w:lang w:val="ru-RU" w:eastAsia="en-US" w:bidi="ar-SA"/>
-      </w:rPr>
-    </w:rPrDefault>
-    <w:pPrDefault>
-      <w:pPr>
-        <w:spacing w:after="200" w:line="276" w:lineRule="auto"/>
-      </w:pPr>
-    </w:pPrDefault>
-  </w:docDefaults>
-  <w:latentStyles w:defLockedState="0" w:defUIPriority="99" w:defSemiHidden="1" w:defUnhideWhenUsed="1" w:defQFormat="0" w:count="267">
-    <w:lsdException w:name="Normal" w:semiHidden="0" w:uiPriority="0" w:unhideWhenUsed="0" w:qFormat="1"/>
-    <w:lsdException w:name="heading 1" w:semiHidden="0" w:uiPriority="9" w:unhideWhenUsed="0" w:qFormat="1"/>
-    <w:lsdException w:name="heading 2" w:uiPriority="9" w:qFormat="1"/>
-    <w:lsdException w:name="heading 3" w:uiPriority="9" w:qFormat="1"/>
-    <w:lsdException w:name="heading 4" w:uiPriority="9" w:qFormat="1"/>
-    <w:lsdException w:name="heading 5" w:uiPriority="9" w:qFormat="1"/>
-    <w:lsdException w:name="heading 6" w:uiPriority="9" w:qFormat="1"/>
-    <w:lsdException w:name="heading 7" w:uiPriority="9" w:qFormat="1"/>
-    <w:lsdException w:name="heading 8" w:uiPriority="9" w:qFormat="1"/>
-    <w:lsdException w:name="heading 9" w:uiPriority="9" w:qFormat="1"/>
-    <w:lsdException w:name="toc 1" w:uiPriority="39"/>
-    <w:lsdException w:name="toc 2" w:uiPriority="39"/>
-    <w:lsdException w:name="toc 3" w:uiPriority="39"/>
-    <w:lsdException w:name="toc 4" w:uiPriority="39"/>
-    <w:lsdException w:name="toc 5" w:uiPriority="39"/>
-    <w:lsdException w:name="toc 6" w:uiPriority="39"/>
-    <w:lsdException w:name="toc 7" w:uiPriority="39"/>
-    <w:lsdException w:name="toc 8" w:uiPriority="39"/>
-    <w:lsdException w:name="toc 9" w:uiPriority="39"/>
-    <w:lsdException w:name="caption" w:uiPriority="35" w:qFormat="1"/>
-    <w:lsdException w:name="Title" w:semiHidden="0" w:uiPriority="10" w:unhideWhenUsed="0" w:qFormat="1"/>
-    <w:lsdException w:name="Default Paragraph Font" w:uiPriority="1"/>
-    <w:lsdException w:name="Subtitle" w:semiHidden="0" w:uiPriority="11" w:unhideWhenUsed="0" w:qFormat="1"/>
-    <w:lsdException w:name="Strong" w:semiHidden="0" w:uiPriority="22" w:unhideWhenUsed="0" w:qFormat="1"/>
-    <w:lsdException w:name="Emphasis" w:semiHidden="0" w:uiPriority="20" w:unhideWhenUsed="0" w:qFormat="1"/>
-    <w:lsdException w:name="Table Grid" w:semiHidden="0" w:uiPriority="59" w:unhideWhenUsed="0"/>
-    <w:lsdException w:name="Placeholder Text" w:unhideWhenUsed="0"/>
-    <w:lsdException w:name="No Spacing" w:semiHidden="0" w:uiPriority="1" w:unhideWhenUsed="0" w:qFormat="1"/>
-    <w:lsdException w:name="Light Shading" w:semiHidden="0" w:uiPriority="60" w:unhideWhenUsed="0"/>
-    <w:lsdException w:name="Light List" w:semiHidden="0" w:uiPriority="61" w:unhideWhenUsed="0"/>
-    <w:lsdException w:name="Light Grid" w:semiHidden="0" w:uiPriority="62" w:unhideWhenUsed="0"/>
-    <w:lsdException w:name="Medium Shading 1" w:semiHidden="0" w:uiPriority="63" w:unhideWhenUsed="0"/>
-    <w:lsdException w:name="Medium Shading 2" w:semiHidden="0" w:uiPriority="64" w:unhideWhenUsed="0"/>
-    <w:lsdException w:name="Medium List 1" w:semiHidden="0" w:uiPriority="65" w:unhideWhenUsed="0"/>
-    <w:lsdException w:name="Medium List 2" w:semiHidden="0" w:uiPriority="66" w:unhideWhenUsed="0"/>
-    <w:lsdException w:name="Medium Grid 1" w:semiHidden="0" w:uiPriority="67" w:unhideWhenUsed="0"/>
-    <w:lsdException w:name="Medium Grid 2" w:semiHidden="0" w:uiPriority="68" w:unhideWhenUsed="0"/>
-    <w:lsdException w:name="Medium Grid 3" w:semiHidden="0" w:uiPriority="69" w:unhideWhenUsed="0"/>
-    <w:lsdException w:name="Dark List" w:semiHidden="0" w:uiPriority="70" w:unhideWhenUsed="0"/>
-    <w:lsdException w:name="Colorful Shading" w:semiHidden="0" w:uiPriority="71" w:unhideWhenUsed="0"/>
-    <w:lsdException w:name="Colorful List" w:semiHidden="0" w:uiPriority="72" w:unhideWhenUsed="0"/>
-    <w:lsdException w:name="Colorful Grid" w:semiHidden="0" w:uiPriority="73" w:unhideWhenUsed="0"/>
-    <w:lsdException w:name="Light Shading Accent 1" w:semiHidden="0" w:uiPriority="60" w:unhideWhenUsed="0"/>
-    <w:lsdException w:name="Light List Accent 1" w:semiHidden="0" w:uiPriority="61" w:unhideWhenUsed="0"/>
-    <w:lsdException w:name="Light Grid Accent 1" w:semiHidden="0" w:uiPriority="62" w:unhideWhenUsed="0"/>
-    <w:lsdException w:name="Medium Shading 1 Accent 1" w:semiHidden="0" w:uiPriority="63" w:unhideWhenUsed="0"/>
-    <w:lsdException w:name="Medium Shading 2 Accent 1" w:semiHidden="0" w:uiPriority="64" w:unhideWhenUsed="0"/>
-    <w:lsdException w:name="Medium List 1 Accent 1" w:semiHidden="0" w:uiPriority="65" w:unhideWhenUsed="0"/>
-    <w:lsdException w:name="Revision" w:unhideWhenUsed="0"/>
-    <w:lsdException w:name="List Paragraph" w:semiHidden="0" w:uiPriority="34" w:unhideWhenUsed="0" w:qFormat="1"/>
-    <w:lsdException w:name="Quote" w:semiHidden="0" w:uiPriority="29" w:unhideWhenUsed="0" w:qFormat="1"/>
-    <w:lsdException w:name="Intense Quote" w:semiHidden="0" w:uiPriority="30" w:unhideWhenUsed="0" w:qFormat="1"/>
-    <w:lsdException w:name="Medium List 2 Accent 1" w:semiHidden="0" w:uiPriority="66" w:unhideWhenUsed="0"/>
-    <w:lsdException w:name="Medium Grid 1 Accent 1" w:semiHidden="0" w:uiPriority="67" w:unhideWhenUsed="0"/>
-    <w:lsdException w:name="Medium Grid 2 Accent 1" w:semiHidden="0" w:uiPriority="68" w:unhideWhenUsed="0"/>
-    <w:lsdException w:name="Medium Grid 3 Accent 1" w:semiHidden="0" w:uiPriority="69" w:unhideWhenUsed="0"/>
-    <w:lsdException w:name="Dark List Accent 1" w:semiHidden="0" w:uiPriority="70" w:unhideWhenUsed="0"/>
-    <w:lsdException w:name="Colorful Shading Accent 1" w:semiHidden="0" w:uiPriority="71" w:unhideWhenUsed="0"/>
-    <w:lsdException w:name="Colorful List Accent 1" w:semiHidden="0" w:uiPriority="72" w:unhideWhenUsed="0"/>
-    <w:lsdException w:name="Colorful Grid Accent 1" w:semiHidden="0" w:uiPriority="73" w:unhideWhenUsed="0"/>
-    <w:lsdException w:name="Light Shading Accent 2" w:semiHidden="0" w:uiPriority="60" w:unhideWhenUsed="0"/>
-    <w:lsdException w:name="Light List Accent 2" w:semiHidden="0" w:uiPriority="61" w:unhideWhenUsed="0"/>
-    <w:lsdException w:name="Light Grid Accent 2" w:semiHidden="0" w:uiPriority="62" w:unhideWhenUsed="0"/>
-    <w:lsdException w:name="Medium Shading 1 Accent 2" w:semiHidden="0" w:uiPriority="63" w:unhideWhenUsed="0"/>
-    <w:lsdException w:name="Medium Shading 2 Accent 2" w:semiHidden="0" w:uiPriority="64" w:unhideWhenUsed="0"/>
-    <w:lsdException w:name="Medium List 1 Accent 2" w:semiHidden="0" w:uiPriority="65" w:unhideWhenUsed="0"/>
-    <w:lsdException w:name="Medium List 2 Accent 2" w:semiHidden="0" w:uiPriority="66" w:unhideWhenUsed="0"/>
-    <w:lsdException w:name="Medium Grid 1 Accent 2" w:semiHidden="0" w:uiPriority="67" w:unhideWhenUsed="0"/>
-    <w:lsdException w:name="Medium Grid 2 Accent 2" w:semiHidden="0" w:uiPriority="68" w:unhideWhenUsed="0"/>
-    <w:lsdException w:name="Medium Grid 3 Accent 2" w:semiHidden="0" w:uiPriority="69" w:unhideWhenUsed="0"/>
-    <w:lsdException w:name="Dark List Accent 2" w:semiHidden="0" w:uiPriority="70" w:unhideWhenUsed="0"/>
-    <w:lsdException w:name="Colorful Shading Accent 2" w:semiHidden="0" w:uiPriority="71" w:unhideWhenUsed="0"/>
-    <w:lsdException w:name="Colorful List Accent 2" w:semiHidden="0" w:uiPriority="72" w:unhideWhenUsed="0"/>
-    <w:lsdException w:name="Colorful Grid Accent 2" w:semiHidden="0" w:uiPriority="73" w:unhideWhenUsed="0"/>
-    <w:lsdException w:name="Light Shading Accent 3" w:semiHidden="0" w:uiPriority="60" w:unhideWhenUsed="0"/>
-    <w:lsdException w:name="Light List Accent 3" w:semiHidden="0" w:uiPriority="61" w:unhideWhenUsed="0"/>
-    <w:lsdException w:name="Light Grid Accent 3" w:semiHidden="0" w:uiPriority="62" w:unhideWhenUsed="0"/>
-    <w:lsdException w:name="Medium Shading 1 Accent 3" w:semiHidden="0" w:uiPriority="63" w:unhideWhenUsed="0"/>
-    <w:lsdException w:name="Medium Shading 2 Accent 3" w:semiHidden="0" w:uiPriority="64" w:unhideWhenUsed="0"/>
-    <w:lsdException w:name="Medium List 1 Accent 3" w:semiHidden="0" w:uiPriority="65" w:unhideWhenUsed="0"/>
-    <w:lsdException w:name="Medium List 2 Accent 3" w:semiHidden="0" w:uiPriority="66" w:unhideWhenUsed="0"/>
-    <w:lsdException w:name="Medium Grid 1 Accent 3" w:semiHidden="0" w:uiPriority="67" w:unhideWhenUsed="0"/>
-    <w:lsdException w:name="Medium Grid 2 Accent 3" w:semiHidden="0" w:uiPriority="68" w:unhideWhenUsed="0"/>
-    <w:lsdException w:name="Medium Grid 3 Accent 3" w:semiHidden="0" w:uiPriority="69" w:unhideWhenUsed="0"/>
-    <w:lsdException w:name="Dark List Accent 3" w:semiHidden="0" w:uiPriority="70" w:unhideWhenUsed="0"/>
-    <w:lsdException w:name="Colorful Shading Accent 3" w:semiHidden="0" w:uiPriority="71" w:unhideWhenUsed="0"/>
-    <w:lsdException w:name="Colorful List Accent 3" w:semiHidden="0" w:uiPriority="72" w:unhideWhenUsed="0"/>
-    <w:lsdException w:name="Colorful Grid Accent 3" w:semiHidden="0" w:uiPriority="73" w:unhideWhenUsed="0"/>
-    <w:lsdException w:name="Light Shading Accent 4" w:semiHidden="0" w:uiPriority="60" w:unhideWhenUsed="0"/>
-    <w:lsdException w:name="Light List Accent 4" w:semiHidden="0" w:uiPriority="61" w:unhideWhenUsed="0"/>
-    <w:lsdException w:name="Light Grid Accent 4" w:semiHidden="0" w:uiPriority="62" w:unhideWhenUsed="0"/>
-    <w:lsdException w:name="Medium Shading 1 Accent 4" w:semiHidden="0" w:uiPriority="63" w:unhideWhenUsed="0"/>
-    <w:lsdException w:name="Medium Shading 2 Accent 4" w:semiHidden="0" w:uiPriority="64" w:unhideWhenUsed="0"/>
-    <w:lsdException w:name="Medium List 1 Accent 4" w:semiHidden="0" w:uiPriority="65" w:unhideWhenUsed="0"/>
-    <w:lsdException w:name="Medium List 2 Accent 4" w:semiHidden="0" w:uiPriority="66" w:unhideWhenUsed="0"/>
-    <w:lsdException w:name="Medium Grid 1 Accent 4" w:semiHidden="0" w:uiPriority="67" w:unhideWhenUsed="0"/>
-    <w:lsdException w:name="Medium Grid 2 Accent 4" w:semiHidden="0" w:uiPriority="68" w:unhideWhenUsed="0"/>
-    <w:lsdException w:name="Medium Grid 3 Accent 4" w:semiHidden="0" w:uiPriority="69" w:unhideWhenUsed="0"/>
-    <w:lsdException w:name="Dark List Accent 4" w:semiHidden="0" w:uiPriority="70" w:unhideWhenUsed="0"/>
-    <w:lsdException w:name="Colorful Shading Accent 4" w:semiHidden="0" w:uiPriority="71" w:unhideWhenUsed="0"/>
-    <w:lsdException w:name="Colorful List Accent 4" w:semiHidden="0" w:uiPriority="72" w:unhideWhenUsed="0"/>
-    <w:lsdException w:name="Colorful Grid Accent 4" w:semiHidden="0" w:uiPriority="73" w:unhideWhenUsed="0"/>
-    <w:lsdException w:name="Light Shading Accent 5" w:semiHidden="0" w:uiPriority="60" w:unhideWhenUsed="0"/>
-    <w:lsdException w:name="Light List Accent 5" w:semiHidden="0" w:uiPriority="61" w:unhideWhenUsed="0"/>
-    <w:lsdException w:name="Light Grid Accent 5" w:semiHidden="0" w:uiPriority="62" w:unhideWhenUsed="0"/>
-    <w:lsdException w:name="Medium Shading 1 Accent 5" w:semiHidden="0" w:uiPriority="63" w:unhideWhenUsed="0"/>
-    <w:lsdException w:name="Medium Shading 2 Accent 5" w:semiHidden="0" w:uiPriority="64" w:unhideWhenUsed="0"/>
-    <w:lsdException w:name="Medium List 1 Accent 5" w:semiHidden="0" w:uiPriority="65" w:unhideWhenUsed="0"/>
-    <w:lsdException w:name="Medium List 2 Accent 5" w:semiHidden="0" w:uiPriority="66" w:unhideWhenUsed="0"/>
-    <w:lsdException w:name="Medium Grid 1 Accent 5" w:semiHidden="0" w:uiPriority="67" w:unhideWhenUsed="0"/>
-    <w:lsdException w:name="Medium Grid 2 Accent 5" w:semiHidden="0" w:uiPriority="68" w:unhideWhenUsed="0"/>
-    <w:lsdException w:name="Medium Grid 3 Accent 5" w:semiHidden="0" w:uiPriority="69" w:unhideWhenUsed="0"/>
-    <w:lsdException w:name="Dark List Accent 5" w:semiHidden="0" w:uiPriority="70" w:unhideWhenUsed="0"/>
-    <w:lsdException w:name="Colorful Shading Accent 5" w:semiHidden="0" w:uiPriority="71" w:unhideWhenUsed="0"/>
-    <w:lsdException w:name="Colorful List Accent 5" w:semiHidden="0" w:uiPriority="72" w:unhideWhenUsed="0"/>
-    <w:lsdException w:name="Colorful Grid Accent 5" w:semiHidden="0" w:uiPriority="73" w:unhideWhenUsed="0"/>
-    <w:lsdException w:name="Light Shading Accent 6" w:semiHidden="0" w:uiPriority="60" w:unhideWhenUsed="0"/>
-    <w:lsdException w:name="Light List Accent 6" w:semiHidden="0" w:uiPriority="61" w:unhideWhenUsed="0"/>
-    <w:lsdException w:name="Light Grid Accent 6" w:semiHidden="0" w:uiPriority="62" w:unhideWhenUsed="0"/>
-    <w:lsdException w:name="Medium Shading 1 Accent 6" w:semiHidden="0" w:uiPriority="63" w:unhideWhenUsed="0"/>
-    <w:lsdException w:name="Medium Shading 2 Accent 6" w:semiHidden="0" w:uiPriority="64" w:unhideWhenUsed="0"/>
-    <w:lsdException w:name="Medium List 1 Accent 6" w:semiHidden="0" w:uiPriority="65" w:unhideWhenUsed="0"/>
-    <w:lsdException w:name="Medium List 2 Accent 6" w:semiHidden="0" w:uiPriority="66" w:unhideWhenUsed="0"/>
-    <w:lsdException w:name="Medium Grid 1 Accent 6" w:semiHidden="0" w:uiPriority="67" w:unhideWhenUsed="0"/>
-    <w:lsdException w:name="Medium Grid 2 Accent 6" w:semiHidden="0" w:uiPriority="68" w:unhideWhenUsed="0"/>
-    <w:lsdException w:name="Medium Grid 3 Accent 6" w:semiHidden="0" w:uiPriority="69" w:unhideWhenUsed="0"/>
-    <w:lsdException w:name="Dark List Accent 6" w:semiHidden="0" w:uiPriority="70" w:unhideWhenUsed="0"/>
-    <w:lsdException w:name="Colorful Shading Accent 6" w:semiHidden="0" w:uiPriority="71" w:unhideWhenUsed="0"/>
-    <w:lsdException w:name="Colorful List Accent 6" w:semiHidden="0" w:uiPriority="72" w:unhideWhenUsed="0"/>
-    <w:lsdException w:name="Colorful Grid Accent 6" w:semiHidden="0" w:uiPriority="73" w:unhideWhenUsed="0"/>
-    <w:lsdException w:name="Subtle Emphasis" w:semiHidden="0" w:uiPriority="19" w:unhideWhenUsed="0" w:qFormat="1"/>
-    <w:lsdException w:name="Intense Emphasis" w:semiHidden="0" w:uiPriority="21" w:unhideWhenUsed="0" w:qFormat="1"/>
-    <w:lsdException w:name="Subtle Reference" w:semiHidden="0" w:uiPriority="31" w:unhideWhenUsed="0" w:qFormat="1"/>
-    <w:lsdException w:name="Intense Reference" w:semiHidden="0" w:uiPriority="32" w:unhideWhenUsed="0" w:qFormat="1"/>
-    <w:lsdException w:name="Book Title" w:semiHidden="0" w:uiPriority="33" w:unhideWhenUsed="0" w:qFormat="1"/>
-    <w:lsdException w:name="Bibliography" w:uiPriority="37"/>
-    <w:lsdException w:name="TOC Heading" w:uiPriority="39" w:qFormat="1"/>
+  <w:latentStyles w:defLockedState="0" w:defUIPriority="99" w:defSemiHidden="0" w:defUnhideWhenUsed="0" w:defQFormat="0" w:count="371">
+    <w:lsdException w:name="Normal" w:uiPriority="0" w:qFormat="1"/>
+    <w:lsdException w:name="heading 1" w:uiPriority="9" w:qFormat="1"/>
+    <w:lsdException w:name="heading 2" w:semiHidden="1" w:uiPriority="9" w:unhideWhenUsed="1" w:qFormat="1"/>
+    <w:lsdException w:name="heading 3" w:semiHidden="1" w:uiPriority="9" w:unhideWhenUsed="1" w:qFormat="1"/>
+    <w:lsdException w:name="heading 4" w:semiHidden="1" w:uiPriority="9" w:unhideWhenUsed="1" w:qFormat="1"/>
+    <w:lsdException w:name="heading 5" w:semiHidden="1" w:uiPriority="9" w:unhideWhenUsed="1" w:qFormat="1"/>
+    <w:lsdException w:name="heading 6" w:semiHidden="1" w:uiPriority="9" w:unhideWhenUsed="1" w:qFormat="1"/>
+    <w:lsdException w:name="heading 7" w:semiHidden="1" w:uiPriority="9" w:unhideWhenUsed="1" w:qFormat="1"/>
+    <w:lsdException w:name="heading 8" w:semiHidden="1" w:uiPriority="9" w:unhideWhenUsed="1" w:qFormat="1"/>
+    <w:lsdException w:name="heading 9" w:semiHidden="1" w:uiPriority="9" w:unhideWhenUsed="1" w:qFormat="1"/>
+    <w:lsdException w:name="index 1" w:semiHidden="1" w:unhideWhenUsed="1"/>
+    <w:lsdException w:name="index 2" w:semiHidden="1" w:unhideWhenUsed="1"/>
+    <w:lsdException w:name="index 3" w:semiHidden="1" w:unhideWhenUsed="1"/>
+    <w:lsdException w:name="index 4" w:semiHidden="1" w:unhideWhenUsed="1"/>
+    <w:lsdException w:name="index 5" w:semiHidden="1" w:unhideWhenUsed="1"/>
+    <w:lsdException w:name="index 6" w:semiHidden="1" w:unhideWhenUsed="1"/>
+    <w:lsdException w:name="index 7" w:semiHidden="1" w:unhideWhenUsed="1"/>
+    <w:lsdException w:name="index 8" w:semiHidden="1" w:unhideWhenUsed="1"/>
+    <w:lsdException w:name="index 9" w:semiHidden="1" w:unhideWhenUsed="1"/>
+    <w:lsdException w:name="toc 1" w:semiHidden="1" w:uiPriority="39" w:unhideWhenUsed="1"/>
+    <w:lsdException w:name="toc 2" w:semiHidden="1" w:uiPriority="39" w:unhideWhenUsed="1"/>
+    <w:lsdException w:name="toc 3" w:semiHidden="1" w:uiPriority="39" w:unhideWhenUsed="1"/>
+    <w:lsdException w:name="toc 4" w:semiHidden="1" w:uiPriority="39" w:unhideWhenUsed="1"/>
+    <w:lsdException w:name="toc 5" w:semiHidden="1" w:uiPriority="39" w:unhideWhenUsed="1"/>
+    <w:lsdException w:name="toc 6" w:semiHidden="1" w:uiPriority="39" w:unhideWhenUsed="1"/>
+    <w:lsdException w:name="toc 7" w:semiHidden="1" w:uiPriority="39" w:unhideWhenUsed="1"/>
+    <w:lsdException w:name="toc 8" w:semiHidden="1" w:uiPriority="39" w:unhideWhenUsed="1"/>
+    <w:lsdException w:name="toc 9" w:semiHidden="1" w:uiPriority="39" w:unhideWhenUsed="1"/>
+    <w:lsdException w:name="Normal Indent" w:semiHidden="1" w:unhideWhenUsed="1"/>
+    <w:lsdException w:name="footnote text" w:semiHidden="1" w:unhideWhenUsed="1"/>
+    <w:lsdException w:name="annotation text" w:semiHidden="1" w:unhideWhenUsed="1"/>
+    <w:lsdException w:name="header" w:semiHidden="1" w:unhideWhenUsed="1"/>
+    <w:lsdException w:name="footer" w:semiHidden="1" w:unhideWhenUsed="1"/>
+    <w:lsdException w:name="index heading" w:semiHidden="1" w:unhideWhenUsed="1"/>
+    <w:lsdException w:name="caption" w:semiHidden="1" w:uiPriority="35" w:unhideWhenUsed="1" w:qFormat="1"/>
+    <w:lsdException w:name="table of figures" w:semiHidden="1" w:unhideWhenUsed="1"/>
+    <w:lsdException w:name="envelope address" w:semiHidden="1" w:unhideWhenUsed="1"/>
+    <w:lsdException w:name="envelope return" w:semiHidden="1" w:unhideWhenUsed="1"/>
+    <w:lsdException w:name="footnote reference" w:semiHidden="1" w:unhideWhenUsed="1"/>
+    <w:lsdException w:name="annotation reference" w:semiHidden="1" w:unhideWhenUsed="1"/>
+    <w:lsdException w:name="line number" w:semiHidden="1" w:unhideWhenUsed="1"/>
+    <w:lsdException w:name="page number" w:semiHidden="1" w:unhideWhenUsed="1"/>
+    <w:lsdException w:name="endnote reference" w:semiHidden="1" w:unhideWhenUsed="1"/>
+    <w:lsdException w:name="endnote text" w:semiHidden="1" w:unhideWhenUsed="1"/>
+    <w:lsdException w:name="table of authorities" w:semiHidden="1" w:unhideWhenUsed="1"/>
+    <w:lsdException w:name="macro" w:semiHidden="1" w:unhideWhenUsed="1"/>
+    <w:lsdException w:name="toa heading" w:semiHidden="1" w:unhideWhenUsed="1"/>
+    <w:lsdException w:name="List" w:semiHidden="1" w:unhideWhenUsed="1"/>
+    <w:lsdException w:name="List Bullet" w:semiHidden="1" w:unhideWhenUsed="1"/>
+    <w:lsdException w:name="List Number" w:semiHidden="1" w:unhideWhenUsed="1"/>
+    <w:lsdException w:name="List 2" w:semiHidden="1" w:unhideWhenUsed="1"/>
+    <w:lsdException w:name="List 3" w:semiHidden="1" w:unhideWhenUsed="1"/>
+    <w:lsdException w:name="List 4" w:semiHidden="1" w:unhideWhenUsed="1"/>
+    <w:lsdException w:name="List 5" w:semiHidden="1" w:unhideWhenUsed="1"/>
+    <w:lsdException w:name="List Bullet 2" w:semiHidden="1" w:unhideWhenUsed="1"/>
+    <w:lsdException w:name="List Bullet 3" w:semiHidden="1" w:unhideWhenUsed="1"/>
+    <w:lsdException w:name="List Bullet 4" w:semiHidden="1" w:unhideWhenUsed="1"/>
+    <w:lsdException w:name="List Bullet 5" w:semiHidden="1" w:unhideWhenUsed="1"/>
+    <w:lsdException w:name="List Number 2" w:semiHidden="1" w:unhideWhenUsed="1"/>
+    <w:lsdException w:name="List Number 3" w:semiHidden="1" w:unhideWhenUsed="1"/>
+    <w:lsdException w:name="List Number 4" w:semiHidden="1" w:unhideWhenUsed="1"/>
+    <w:lsdException w:name="List Number 5" w:semiHidden="1" w:unhideWhenUsed="1"/>
+    <w:lsdException w:name="Title" w:uiPriority="10" w:qFormat="1"/>
+    <w:lsdException w:name="Closing" w:semiHidden="1" w:unhideWhenUsed="1"/>
+    <w:lsdException w:name="Signature" w:semiHidden="1" w:unhideWhenUsed="1"/>
+    <w:lsdException w:name="Default Paragraph Font" w:semiHidden="1" w:uiPriority="1" w:unhideWhenUsed="1"/>
+    <w:lsdException w:name="Body Text" w:semiHidden="1" w:unhideWhenUsed="1"/>
+    <w:lsdException w:name="Body Text Indent" w:semiHidden="1" w:unhideWhenUsed="1"/>
+    <w:lsdException w:name="List Continue" w:semiHidden="1" w:unhideWhenUsed="1"/>
+    <w:lsdException w:name="List Continue 2" w:semiHidden="1" w:unhideWhenUsed="1"/>
+    <w:lsdException w:name="List Continue 3" w:semiHidden="1" w:unhideWhenUsed="1"/>
+    <w:lsdException w:name="List Continue 4" w:semiHidden="1" w:unhideWhenUsed="1"/>
+    <w:lsdException w:name="List Continue 5" w:semiHidden="1" w:unhideWhenUsed="1"/>
+    <w:lsdException w:name="Message Header" w:semiHidden="1" w:unhideWhenUsed="1"/>
+    <w:lsdException w:name="Subtitle" w:uiPriority="11" w:qFormat="1"/>
+    <w:lsdException w:name="Salutation" w:semiHidden="1" w:unhideWhenUsed="1"/>
+    <w:lsdException w:name="Date" w:semiHidden="1" w:unhideWhenUsed="1"/>
+    <w:lsdException w:name="Body Text First Indent" w:semiHidden="1" w:unhideWhenUsed="1"/>
+    <w:lsdException w:name="Body Text First Indent 2" w:semiHidden="1" w:unhideWhenUsed="1"/>
+    <w:lsdException w:name="Note Heading" w:semiHidden="1" w:unhideWhenUsed="1"/>
+    <w:lsdException w:name="Body Text 2" w:semiHidden="1" w:unhideWhenUsed="1"/>
+    <w:lsdException w:name="Body Text 3" w:semiHidden="1" w:unhideWhenUsed="1"/>
+    <w:lsdException w:name="Body Text Indent 2" w:semiHidden="1" w:unhideWhenUsed="1"/>
+    <w:lsdException w:name="Body Text Indent 3" w:semiHidden="1" w:unhideWhenUsed="1"/>
+    <w:lsdException w:name="Block Text" w:semiHidden="1" w:unhideWhenUsed="1"/>
+    <w:lsdException w:name="Hyperlink" w:semiHidden="1" w:unhideWhenUsed="1"/>
+    <w:lsdException w:name="FollowedHyperlink" w:semiHidden="1" w:unhideWhenUsed="1"/>
+    <w:lsdException w:name="Strong" w:uiPriority="22" w:qFormat="1"/>
+    <w:lsdException w:name="Emphasis" w:uiPriority="20" w:qFormat="1"/>
+    <w:lsdException w:name="Document Map" w:semiHidden="1" w:unhideWhenUsed="1"/>
+    <w:lsdException w:name="Plain Text" w:semiHidden="1" w:unhideWhenUsed="1"/>
+    <w:lsdException w:name="E-mail Signature" w:semiHidden="1" w:unhideWhenUsed="1"/>
+    <w:lsdException w:name="HTML Top of Form" w:semiHidden="1" w:unhideWhenUsed="1"/>
+    <w:lsdException w:name="HTML Bottom of Form" w:semiHidden="1" w:unhideWhenUsed="1"/>
+    <w:lsdException w:name="Normal (Web)" w:semiHidden="1" w:unhideWhenUsed="1"/>
+    <w:lsdException w:name="HTML Acronym" w:semiHidden="1" w:unhideWhenUsed="1"/>
+    <w:lsdException w:name="HTML Address" w:semiHidden="1" w:unhideWhenUsed="1"/>
+    <w:lsdException w:name="HTML Cite" w:semiHidden="1" w:unhideWhenUsed="1"/>
+    <w:lsdException w:name="HTML Code" w:semiHidden="1" w:unhideWhenUsed="1"/>
+    <w:lsdException w:name="HTML Definition" w:semiHidden="1" w:unhideWhenUsed="1"/>
+    <w:lsdException w:name="HTML Keyboard" w:semiHidden="1" w:unhideWhenUsed="1"/>
+    <w:lsdException w:name="HTML Preformatted" w:semiHidden="1" w:unhideWhenUsed="1"/>
+    <w:lsdException w:name="HTML Sample" w:semiHidden="1" w:unhideWhenUsed="1"/>
+    <w:lsdException w:name="HTML Typewriter" w:semiHidden="1" w:unhideWhenUsed="1"/>
+    <w:lsdException w:name="HTML Variable" w:semiHidden="1" w:unhideWhenUsed="1"/>
+    <w:lsdException w:name="Normal Table" w:semiHidden="1" w:unhideWhenUsed="1"/>
+    <w:lsdException w:name="annotation subject" w:semiHidden="1" w:unhideWhenUsed="1"/>
+    <w:lsdException w:name="No List" w:semiHidden="1" w:unhideWhenUsed="1"/>
+    <w:lsdException w:name="Outline List 1" w:semiHidden="1" w:unhideWhenUsed="1"/>
+    <w:lsdException w:name="Outline List 2" w:semiHidden="1" w:unhideWhenUsed="1"/>
+    <w:lsdException w:name="Outline List 3" w:semiHidden="1" w:unhideWhenUsed="1"/>
+    <w:lsdException w:name="Table Simple 1" w:semiHidden="1" w:unhideWhenUsed="1"/>
+    <w:lsdException w:name="Table Simple 2" w:semiHidden="1" w:unhideWhenUsed="1"/>
+    <w:lsdException w:name="Table Simple 3" w:semiHidden="1" w:unhideWhenUsed="1"/>
+    <w:lsdException w:name="Table Classic 1" w:semiHidden="1" w:unhideWhenUsed="1"/>
+    <w:lsdException w:name="Table Classic 2" w:semiHidden="1" w:unhideWhenUsed="1"/>
+    <w:lsdException w:name="Table Classic 3" w:semiHidden="1" w:unhideWhenUsed="1"/>
+    <w:lsdException w:name="Table Classic 4" w:semiHidden="1" w:unhideWhenUsed="1"/>
+    <w:lsdException w:name="Table Colorful 1" w:semiHidden="1" w:unhideWhenUsed="1"/>
+    <w:lsdException w:name="Table Colorful 2" w:semiHidden="1" w:unhideWhenUsed="1"/>
+    <w:lsdException w:name="Table Colorful 3" w:semiHidden="1" w:unhideWhenUsed="1"/>
+    <w:lsdException w:name="Table Columns 1" w:semiHidden="1" w:unhideWhenUsed="1"/>
+    <w:lsdException w:name="Table Columns 2" w:semiHidden="1" w:unhideWhenUsed="1"/>
+    <w:lsdException w:name="Table Columns 3" w:semiHidden="1" w:unhideWhenUsed="1"/>
+    <w:lsdException w:name="Table Columns 4" w:semiHidden="1" w:unhideWhenUsed="1"/>
+    <w:lsdException w:name="Table Columns 5" w:semiHidden="1" w:unhideWhenUsed="1"/>
+    <w:lsdException w:name="Table Grid 1" w:semiHidden="1" w:unhideWhenUsed="1"/>
+    <w:lsdException w:name="Table Grid 2" w:semiHidden="1" w:unhideWhenUsed="1"/>
+    <w:lsdException w:name="Table Grid 3" w:semiHidden="1" w:unhideWhenUsed="1"/>
+    <w:lsdException w:name="Table Grid 4" w:semiHidden="1" w:unhideWhenUsed="1"/>
+    <w:lsdException w:name="Table Grid 5" w:semiHidden="1" w:unhideWhenUsed="1"/>
+    <w:lsdException w:name="Table Grid 6" w:semiHidden="1" w:unhideWhenUsed="1"/>
+    <w:lsdException w:name="Table Grid 7" w:semiHidden="1" w:unhideWhenUsed="1"/>
+    <w:lsdException w:name="Table Grid 8" w:semiHidden="1" w:unhideWhenUsed="1"/>
+    <w:lsdException w:name="Table List 1" w:semiHidden="1" w:unhideWhenUsed="1"/>
+    <w:lsdException w:name="Table List 2" w:semiHidden="1" w:unhideWhenUsed="1"/>
+    <w:lsdException w:name="Table List 3" w:semiHidden="1" w:unhideWhenUsed="1"/>
+    <w:lsdException w:name="Table List 4" w:semiHidden="1" w:unhideWhenUsed="1"/>
+    <w:lsdException w:name="Table List 5" w:semiHidden="1" w:unhideWhenUsed="1"/>
+    <w:lsdException w:name="Table List 6" w:semiHidden="1" w:unhideWhenUsed="1"/>
+    <w:lsdException w:name="Table List 7" w:semiHidden="1" w:unhideWhenUsed="1"/>
+    <w:lsdException w:name="Table List 8" w:semiHidden="1" w:unhideWhenUsed="1"/>
+    <w:lsdException w:name="Table 3D effects 1" w:semiHidden="1" w:unhideWhenUsed="1"/>
+    <w:lsdException w:name="Table 3D effects 2" w:semiHidden="1" w:unhideWhenUsed="1"/>
+    <w:lsdException w:name="Table 3D effects 3" w:semiHidden="1" w:unhideWhenUsed="1"/>
+    <w:lsdException w:name="Table Contemporary" w:semiHidden="1" w:unhideWhenUsed="1"/>
+    <w:lsdException w:name="Table Elegant" w:semiHidden="1" w:unhideWhenUsed="1"/>
+    <w:lsdException w:name="Table Professional" w:semiHidden="1" w:unhideWhenUsed="1"/>
+    <w:lsdException w:name="Table Subtle 1" w:semiHidden="1" w:unhideWhenUsed="1"/>
+    <w:lsdException w:name="Table Subtle 2" w:semiHidden="1" w:unhideWhenUsed="1"/>
+    <w:lsdException w:name="Table Web 1" w:semiHidden="1" w:unhideWhenUsed="1"/>
+    <w:lsdException w:name="Table Web 2" w:semiHidden="1" w:unhideWhenUsed="1"/>
+    <w:lsdException w:name="Table Web 3" w:semiHidden="1" w:unhideWhenUsed="1"/>
+    <w:lsdException w:name="Balloon Text" w:semiHidden="1" w:unhideWhenUsed="1"/>
+    <w:lsdException w:name="Table Grid" w:uiPriority="59"/>
+    <w:lsdException w:name="Table Theme" w:semiHidden="1" w:unhideWhenUsed="1"/>
+    <w:lsdException w:name="Placeholder Text" w:semiHidden="1"/>
+    <w:lsdException w:name="No Spacing" w:uiPriority="1" w:qFormat="1"/>
+    <w:lsdException w:name="Light Shading" w:uiPriority="60"/>
+    <w:lsdException w:name="Light List" w:uiPriority="61"/>
+    <w:lsdException w:name="Light Grid" w:uiPriority="62"/>
+    <w:lsdException w:name="Medium Shading 1" w:uiPriority="63"/>
+    <w:lsdException w:name="Medium Shading 2" w:uiPriority="64"/>
+    <w:lsdException w:name="Medium List 1" w:uiPriority="65"/>
+    <w:lsdException w:name="Medium List 2" w:uiPriority="66"/>
+    <w:lsdException w:name="Medium Grid 1" w:uiPriority="67"/>
+    <w:lsdException w:name="Medium Grid 2" w:uiPriority="68"/>
+    <w:lsdException w:name="Medium Grid 3" w:uiPriority="69"/>
+    <w:lsdException w:name="Dark List" w:uiPriority="70"/>
+    <w:lsdException w:name="Colorful Shading" w:uiPriority="71"/>
+    <w:lsdException w:name="Colorful List" w:uiPriority="72"/>
+    <w:lsdException w:name="Colorful Grid" w:uiPriority="73"/>
+    <w:lsdException w:name="Light Shading Accent 1" w:uiPriority="60"/>
+    <w:lsdException w:name="Light List Accent 1" w:uiPriority="61"/>
+    <w:lsdException w:name="Light Grid Accent 1" w:uiPriority="62"/>
+    <w:lsdException w:name="Medium Shading 1 Accent 1" w:uiPriority="63"/>
+    <w:lsdException w:name="Medium Shading 2 Accent 1" w:uiPriority="64"/>
+    <w:lsdException w:name="Medium List 1 Accent 1" w:uiPriority="65"/>
+    <w:lsdException w:name="Revision" w:semiHidden="1"/>
+    <w:lsdException w:name="List Paragraph" w:uiPriority="34" w:qFormat="1"/>
+    <w:lsdException w:name="Quote" w:uiPriority="29" w:qFormat="1"/>
+    <w:lsdException w:name="Intense Quote" w:uiPriority="30" w:qFormat="1"/>
+    <w:lsdException w:name="Medium List 2 Accent 1" w:uiPriority="66"/>
+    <w:lsdException w:name="Medium Grid 1 Accent 1" w:uiPriority="67"/>
+    <w:lsdException w:name="Medium Grid 2 Accent 1" w:uiPriority="68"/>
+    <w:lsdException w:name="Medium Grid 3 Accent 1" w:uiPriority="69"/>
+    <w:lsdException w:name="Dark List Accent 1" w:uiPriority="70"/>
+    <w:lsdException w:name="Colorful Shading Accent 1" w:uiPriority="71"/>
+    <w:lsdException w:name="Colorful List Accent 1" w:uiPriority="72"/>
+    <w:lsdException w:name="Colorful Grid Accent 1" w:uiPriority="73"/>
+    <w:lsdException w:name="Light Shading Accent 2" w:uiPriority="60"/>
+    <w:lsdException w:name="Light List Accent 2" w:uiPriority="61"/>
+    <w:lsdException w:name="Light Grid Accent 2" w:uiPriority="62"/>
+    <w:lsdException w:name="Medium Shading 1 Accent 2" w:uiPriority="63"/>
+    <w:lsdException w:name="Medium Shading 2 Accent 2" w:uiPriority="64"/>
+    <w:lsdException w:name="Medium List 1 Accent 2" w:uiPriority="65"/>
+    <w:lsdException w:name="Medium List 2 Accent 2" w:uiPriority="66"/>
+    <w:lsdException w:name="Medium Grid 1 Accent 2" w:uiPriority="67"/>
+    <w:lsdException w:name="Medium Grid 2 Accent 2" w:uiPriority="68"/>
+    <w:lsdException w:name="Medium Grid 3 Accent 2" w:uiPriority="69"/>
+    <w:lsdException w:name="Dark List Accent 2" w:uiPriority="70"/>
+    <w:lsdException w:name="Colorful Shading Accent 2" w:uiPriority="71"/>
+    <w:lsdException w:name="Colorful List Accent 2" w:uiPriority="72"/>
+    <w:lsdException w:name="Colorful Grid Accent 2" w:uiPriority="73"/>
+    <w:lsdException w:name="Light Shading Accent 3" w:uiPriority="60"/>
+    <w:lsdException w:name="Light List Accent 3" w:uiPriority="61"/>
+    <w:lsdException w:name="Light Grid Accent 3" w:uiPriority="62"/>
+    <w:lsdException w:name="Medium Shading 1 Accent 3" w:uiPriority="63"/>
+    <w:lsdException w:name="Medium Shading 2 Accent 3" w:uiPriority="64"/>
+    <w:lsdException w:name="Medium List 1 Accent 3" w:uiPriority="65"/>
+    <w:lsdException w:name="Medium List 2 Accent 3" w:uiPriority="66"/>
+    <w:lsdException w:name="Medium Grid 1 Accent 3" w:uiPriority="67"/>
+    <w:lsdException w:name="Medium Grid 2 Accent 3" w:uiPriority="68"/>
+    <w:lsdException w:name="Medium Grid 3 Accent 3" w:uiPriority="69"/>
+    <w:lsdException w:name="Dark List Accent 3" w:uiPriority="70"/>
+    <w:lsdException w:name="Colorful Shading Accent 3" w:uiPriority="71"/>
+    <w:lsdException w:name="Colorful List Accent 3" w:uiPriority="72"/>
+    <w:lsdException w:name="Colorful Grid Accent 3" w:uiPriority="73"/>
+    <w:lsdException w:name="Light Shading Accent 4" w:uiPriority="60"/>
+    <w:lsdException w:name="Light List Accent 4" w:uiPriority="61"/>
+    <w:lsdException w:name="Light Grid Accent 4" w:uiPriority="62"/>
+    <w:lsdException w:name="Medium Shading 1 Accent 4" w:uiPriority="63"/>
+    <w:lsdException w:name="Medium Shading 2 Accent 4" w:uiPriority="64"/>
+    <w:lsdException w:name="Medium List 1 Accent 4" w:uiPriority="65"/>
+    <w:lsdException w:name="Medium List 2 Accent 4" w:uiPriority="66"/>
+    <w:lsdException w:name="Medium Grid 1 Accent 4" w:uiPriority="67"/>
+    <w:lsdException w:name="Medium Grid 2 Accent 4" w:uiPriority="68"/>
+    <w:lsdException w:name="Medium Grid 3 Accent 4" w:uiPriority="69"/>
+    <w:lsdException w:name="Dark List Accent 4" w:uiPriority="70"/>
+    <w:lsdException w:name="Colorful Shading Accent 4" w:uiPriority="71"/>
+    <w:lsdException w:name="Colorful List Accent 4" w:uiPriority="72"/>
+    <w:lsdException w:name="Colorful Grid Accent 4" w:uiPriority="73"/>
+    <w:lsdException w:name="Light Shading Accent 5" w:uiPriority="60"/>
+    <w:lsdException w:name="Light List Accent 5" w:uiPriority="61"/>
+    <w:lsdException w:name="Light Grid Accent 5" w:uiPriority="62"/>
+    <w:lsdException w:name="Medium Shading 1 Accent 5" w:uiPriority="63"/>
+    <w:lsdException w:name="Medium Shading 2 Accent 5" w:uiPriority="64"/>
+    <w:lsdException w:name="Medium List 1 Accent 5" w:uiPriority="65"/>
+    <w:lsdException w:name="Medium List 2 Accent 5" w:uiPriority="66"/>
+    <w:lsdException w:name="Medium Grid 1 Accent 5" w:uiPriority="67"/>
+    <w:lsdException w:name="Medium Grid 2 Accent 5" w:uiPriority="68"/>
+    <w:lsdException w:name="Medium Grid 3 Accent 5" w:uiPriority="69"/>
+    <w:lsdException w:name="Dark List Accent 5" w:uiPriority="70"/>
+    <w:lsdException w:name="Colorful Shading Accent 5" w:uiPriority="71"/>
+    <w:lsdException w:name="Colorful List Accent 5" w:uiPriority="72"/>
+    <w:lsdException w:name="Colorful Grid Accent 5" w:uiPriority="73"/>
+    <w:lsdException w:name="Light Shading Accent 6" w:uiPriority="60"/>
+    <w:lsdException w:name="Light List Accent 6" w:uiPriority="61"/>
+    <w:lsdException w:name="Light Grid Accent 6" w:uiPriority="62"/>
+    <w:lsdException w:name="Medium Shading 1 Accent 6" w:uiPriority="63"/>
+    <w:lsdException w:name="Medium Shading 2 Accent 6" w:uiPriority="64"/>
+    <w:lsdException w:name="Medium List 1 Accent 6" w:uiPriority="65"/>
+    <w:lsdException w:name="Medium List 2 Accent 6" w:uiPriority="66"/>
+    <w:lsdException w:name="Medium Grid 1 Accent 6" w:uiPriority="67"/>
+    <w:lsdException w:name="Medium Grid 2 Accent 6" w:uiPriority="68"/>
+    <w:lsdException w:name="Medium Grid 3 Accent 6" w:uiPriority="69"/>
+    <w:lsdException w:name="Dark List Accent 6" w:uiPriority="70"/>
+    <w:lsdException w:name="Colorful Shading Accent 6" w:uiPriority="71"/>
+    <w:lsdException w:name="Colorful List Accent 6" w:uiPriority="72"/>
+    <w:lsdException w:name="Colorful Grid Accent 6" w:uiPriority="73"/>
+    <w:lsdException w:name="Subtle Emphasis" w:uiPriority="19" w:qFormat="1"/>
+    <w:lsdException w:name="Intense Emphasis" w:uiPriority="21" w:qFormat="1"/>
+    <w:lsdException w:name="Subtle Reference" w:uiPriority="31" w:qFormat="1"/>
+    <w:lsdException w:name="Intense Reference" w:uiPriority="32" w:qFormat="1"/>
+    <w:lsdException w:name="Book Title" w:uiPriority="33" w:qFormat="1"/>
+    <w:lsdException w:name="Bibliography" w:semiHidden="1" w:uiPriority="37" w:unhideWhenUsed="1"/>
+    <w:lsdException w:name="TOC Heading" w:semiHidden="1" w:uiPriority="39" w:unhideWhenUsed="1" w:qFormat="1"/>
+    <w:lsdException w:name="Plain Table 1" w:uiPriority="41"/>
+    <w:lsdException w:name="Plain Table 2" w:uiPriority="42"/>
+    <w:lsdException w:name="Plain Table 3" w:uiPriority="43"/>
+    <w:lsdException w:name="Plain Table 4" w:uiPriority="44"/>
+    <w:lsdException w:name="Plain Table 5" w:uiPriority="45"/>
+    <w:lsdException w:name="Grid Table Light" w:uiPriority="40"/>
+    <w:lsdException w:name="Grid Table 1 Light" w:uiPriority="46"/>
+    <w:lsdException w:name="Grid Table 2" w:uiPriority="47"/>
+    <w:lsdException w:name="Grid Table 3" w:uiPriority="48"/>
+    <w:lsdException w:name="Grid Table 4" w:uiPriority="49"/>
+    <w:lsdException w:name="Grid Table 5 Dark" w:uiPriority="50"/>
+    <w:lsdException w:name="Grid Table 6 Colorful" w:uiPriority="51"/>
+    <w:lsdException w:name="Grid Table 7 Colorful" w:uiPriority="52"/>
+    <w:lsdException w:name="Grid Table 1 Light Accent 1" w:uiPriority="46"/>
+    <w:lsdException w:name="Grid Table 2 Accent 1" w:uiPriority="47"/>
+    <w:lsdException w:name="Grid Table 3 Accent 1" w:uiPriority="48"/>
+    <w:lsdException w:name="Grid Table 4 Accent 1" w:uiPriority="49"/>
+    <w:lsdException w:name="Grid Table 5 Dark Accent 1" w:uiPriority="50"/>
+    <w:lsdException w:name="Grid Table 6 Colorful Accent 1" w:uiPriority="51"/>
+    <w:lsdException w:name="Grid Table 7 Colorful Accent 1" w:uiPriority="52"/>
+    <w:lsdException w:name="Grid Table 1 Light Accent 2" w:uiPriority="46"/>
+    <w:lsdException w:name="Grid Table 2 Accent 2" w:uiPriority="47"/>
+    <w:lsdException w:name="Grid Table 3 Accent 2" w:uiPriority="48"/>
+    <w:lsdException w:name="Grid Table 4 Accent 2" w:uiPriority="49"/>
+    <w:lsdException w:name="Grid Table 5 Dark Accent 2" w:uiPriority="50"/>
+    <w:lsdException w:name="Grid Table 6 Colorful Accent 2" w:uiPriority="51"/>
+    <w:lsdException w:name="Grid Table 7 Colorful Accent 2" w:uiPriority="52"/>
+    <w:lsdException w:name="Grid Table 1 Light Accent 3" w:uiPriority="46"/>
+    <w:lsdException w:name="Grid Table 2 Accent 3" w:uiPriority="47"/>
+    <w:lsdException w:name="Grid Table 3 Accent 3" w:uiPriority="48"/>
+    <w:lsdException w:name="Grid Table 4 Accent 3" w:uiPriority="49"/>
+    <w:lsdException w:name="Grid Table 5 Dark Accent 3" w:uiPriority="50"/>
+    <w:lsdException w:name="Grid Table 6 Colorful Accent 3" w:uiPriority="51"/>
+    <w:lsdException w:name="Grid Table 7 Colorful Accent 3" w:uiPriority="52"/>
+    <w:lsdException w:name="Grid Table 1 Light Accent 4" w:uiPriority="46"/>
+    <w:lsdException w:name="Grid Table 2 Accent 4" w:uiPriority="47"/>
+    <w:lsdException w:name="Grid Table 3 Accent 4" w:uiPriority="48"/>
+    <w:lsdException w:name="Grid Table 4 Accent 4" w:uiPriority="49"/>
+    <w:lsdException w:name="Grid Table 5 Dark Accent 4" w:uiPriority="50"/>
+    <w:lsdException w:name="Grid Table 6 Colorful Accent 4" w:uiPriority="51"/>
+    <w:lsdException w:name="Grid Table 7 Colorful Accent 4" w:uiPriority="52"/>
+    <w:lsdException w:name="Grid Table 1 Light Accent 5" w:uiPriority="46"/>
+    <w:lsdException w:name="Grid Table 2 Accent 5" w:uiPriority="47"/>
+    <w:lsdException w:name="Grid Table 3 Accent 5" w:uiPriority="48"/>
+    <w:lsdException w:name="Grid Table 4 Accent 5" w:uiPriority="49"/>
+    <w:lsdException w:name="Grid Table 5 Dark Accent 5" w:uiPriority="50"/>
+    <w:lsdException w:name="Grid Table 6 Colorful Accent 5" w:uiPriority="51"/>
+    <w:lsdException w:name="Grid Table 7 Colorful Accent 5" w:uiPriority="52"/>
+    <w:lsdException w:name="Grid Table 1 Light Accent 6" w:uiPriority="46"/>
+    <w:lsdException w:name="Grid Table 2 Accent 6" w:uiPriority="47"/>
+    <w:lsdException w:name="Grid Table 3 Accent 6" w:uiPriority="48"/>
+    <w:lsdException w:name="Grid Table 4 Accent 6" w:uiPriority="49"/>
+    <w:lsdException w:name="Grid Table 5 Dark Accent 6" w:uiPriority="50"/>
+    <w:lsdException w:name="Grid Table 6 Colorful Accent 6" w:uiPriority="51"/>
+    <w:lsdException w:name="Grid Table 7 Colorful Accent 6" w:uiPriority="52"/>
+    <w:lsdException w:name="List Table 1 Light" w:uiPriority="46"/>
+    <w:lsdException w:name="List Table 2" w:uiPriority="47"/>
+    <w:lsdException w:name="List Table 3" w:uiPriority="48"/>
+    <w:lsdException w:name="List Table 4" w:uiPriority="49"/>
+    <w:lsdException w:name="List Table 5 Dark" w:uiPriority="50"/>
+    <w:lsdException w:name="List Table 6 Colorful" w:uiPriority="51"/>
+    <w:lsdException w:name="List Table 7 Colorful" w:uiPriority="52"/>
+    <w:lsdException w:name="List Table 1 Light Accent 1" w:uiPriority="46"/>
+    <w:lsdException w:name="List Table 2 Accent 1" w:uiPriority="47"/>
+    <w:lsdException w:name="List Table 3 Accent 1" w:uiPriority="48"/>
+    <w:lsdException w:name="List Table 4 Accent 1" w:uiPriority="49"/>
+    <w:lsdException w:name="List Table 5 Dark Accent 1" w:uiPriority="50"/>
+    <w:lsdException w:name="List Table 6 Colorful Accent 1" w:uiPriority="51"/>
+    <w:lsdException w:name="List Table 7 Colorful Accent 1" w:uiPriority="52"/>
+    <w:lsdException w:name="List Table 1 Light Accent 2" w:uiPriority="46"/>
+    <w:lsdException w:name="List Table 2 Accent 2" w:uiPriority="47"/>
+    <w:lsdException w:name="List Table 3 Accent 2" w:uiPriority="48"/>
+    <w:lsdException w:name="List Table 4 Accent 2" w:uiPriority="49"/>
+    <w:lsdException w:name="List Table 5 Dark Accent 2" w:uiPriority="50"/>
+    <w:lsdException w:name="List Table 6 Colorful Accent 2" w:uiPriority="51"/>
+    <w:lsdException w:name="List Table 7 Colorful Accent 2" w:uiPriority="52"/>
+    <w:lsdException w:name="List Table 1 Light Accent 3" w:uiPriority="46"/>
+    <w:lsdException w:name="List Table 2 Accent 3" w:uiPriority="47"/>
+    <w:lsdException w:name="List Table 3 Accent 3" w:uiPriority="48"/>
+    <w:lsdException w:name="List Table 4 Accent 3" w:uiPriority="49"/>
+    <w:lsdException w:name="List Table 5 Dark Accent 3" w:uiPriority="50"/>
+    <w:lsdException w:name="List Table 6 Colorful Accent 3" w:uiPriority="51"/>
+    <w:lsdException w:name="List Table 7 Colorful Accent 3" w:uiPriority="52"/>
+    <w:lsdException w:name="List Table 1 Light Accent 4" w:uiPriority="46"/>
+    <w:lsdException w:name="List Table 2 Accent 4" w:uiPriority="47"/>
+    <w:lsdException w:name="List Table 3 Accent 4" w:uiPriority="48"/>
+    <w:lsdException w:name="List Table 4 Accent 4" w:uiPriority="49"/>
+    <w:lsdException w:name="List Table 5 Dark Accent 4" w:uiPriority="50"/>
+    <w:lsdException w:name="List Table 6 Colorful Accent 4" w:uiPriority="51"/>
+    <w:lsdException w:name="List Table 7 Colorful Accent 4" w:uiPriority="52"/>
+    <w:lsdException w:name="List Table 1 Light Accent 5" w:uiPriority="46"/>
+    <w:lsdException w:name="List Table 2 Accent 5" w:uiPriority="47"/>
+    <w:lsdException w:name="List Table 3 Accent 5" w:uiPriority="48"/>
+    <w:lsdException w:name="List Table 4 Accent 5" w:uiPriority="49"/>
+    <w:lsdException w:name="List Table 5 Dark Accent 5" w:uiPriority="50"/>
+    <w:lsdException w:name="List Table 6 Colorful Accent 5" w:uiPriority="51"/>
+    <w:lsdException w:name="List Table 7 Colorful Accent 5" w:uiPriority="52"/>
+    <w:lsdException w:name="List Table 1 Light Accent 6" w:uiPriority="46"/>
+    <w:lsdException w:name="List Table 2 Accent 6" w:uiPriority="47"/>
+    <w:lsdException w:name="List Table 3 Accent 6" w:uiPriority="48"/>
+    <w:lsdException w:name="List Table 4 Accent 6" w:uiPriority="49"/>
+    <w:lsdException w:name="List Table 5 Dark Accent 6" w:uiPriority="50"/>
+    <w:lsdException w:name="List Table 6 Colorful Accent 6" w:uiPriority="51"/>
+    <w:lsdException w:name="List Table 7 Colorful Accent 6" w:uiPriority="52"/>
   </w:latentStyles>
   <w:style w:type="paragraph" w:default="1" w:styleId="a">
     <w:name w:val="Normal"/>

--- a/VKR_draft.docx
+++ b/VKR_draft.docx
@@ -1,6 +1,6 @@
 
 <file path=word/document.xml><?xml version="1.0" encoding="utf-8"?>
-<w:document xmlns:wpc="http://schemas.microsoft.com/office/word/2010/wordprocessingCanvas" xmlns:cx="http://schemas.microsoft.com/office/drawing/2014/chartex" xmlns:cx1="http://schemas.microsoft.com/office/drawing/2015/9/8/chartex" xmlns:mc="http://schemas.openxmlformats.org/markup-compatibility/2006" xmlns:o="urn:schemas-microsoft-com:office:office" xmlns:r="http://schemas.openxmlformats.org/officeDocument/2006/relationships" xmlns:m="http://schemas.openxmlformats.org/officeDocument/2006/math" xmlns:v="urn:schemas-microsoft-com:vml" xmlns:wp14="http://schemas.microsoft.com/office/word/2010/wordprocessingDrawing" xmlns:wp="http://schemas.openxmlformats.org/drawingml/2006/wordprocessingDrawing" xmlns:w10="urn:schemas-microsoft-com:office:word" xmlns:w="http://schemas.openxmlformats.org/wordprocessingml/2006/main" xmlns:w14="http://schemas.microsoft.com/office/word/2010/wordml" xmlns:w15="http://schemas.microsoft.com/office/word/2012/wordml" xmlns:w16se="http://schemas.microsoft.com/office/word/2015/wordml/symex" xmlns:wpg="http://schemas.microsoft.com/office/word/2010/wordprocessingGroup" xmlns:wpi="http://schemas.microsoft.com/office/word/2010/wordprocessingInk" xmlns:wne="http://schemas.microsoft.com/office/word/2006/wordml" xmlns:wps="http://schemas.microsoft.com/office/word/2010/wordprocessingShape" mc:Ignorable="w14 w15 w16se wp14">
+<w:document xmlns:wpc="http://schemas.microsoft.com/office/word/2010/wordprocessingCanvas" xmlns:mc="http://schemas.openxmlformats.org/markup-compatibility/2006" xmlns:o="urn:schemas-microsoft-com:office:office" xmlns:r="http://schemas.openxmlformats.org/officeDocument/2006/relationships" xmlns:m="http://schemas.openxmlformats.org/officeDocument/2006/math" xmlns:v="urn:schemas-microsoft-com:vml" xmlns:wp14="http://schemas.microsoft.com/office/word/2010/wordprocessingDrawing" xmlns:wp="http://schemas.openxmlformats.org/drawingml/2006/wordprocessingDrawing" xmlns:w10="urn:schemas-microsoft-com:office:word" xmlns:w="http://schemas.openxmlformats.org/wordprocessingml/2006/main" xmlns:w14="http://schemas.microsoft.com/office/word/2010/wordml" xmlns:wpg="http://schemas.microsoft.com/office/word/2010/wordprocessingGroup" xmlns:wpi="http://schemas.microsoft.com/office/word/2010/wordprocessingInk" xmlns:wne="http://schemas.microsoft.com/office/word/2006/wordml" xmlns:wps="http://schemas.microsoft.com/office/word/2010/wordprocessingShape" mc:Ignorable="w14 wp14">
   <w:body>
     <w:p>
       <w:pPr>
@@ -16,23 +16,7 @@
           <w:sz w:val="28"/>
           <w:szCs w:val="28"/>
         </w:rPr>
-        <w:t xml:space="preserve">Алгоритмы классифицируются по многим параметрам, однако не каждый из предложенных способов может быть эффективно реализован, так как могут требоваться специальные аппаратные блоки, которые должны быть в ПЛИС, но отсутствуют или их количество ограничено. </w:t>
-      </w:r>
-      <w:proofErr w:type="gramStart"/>
-      <w:r>
-        <w:rPr>
-          <w:sz w:val="28"/>
-          <w:szCs w:val="28"/>
-        </w:rPr>
-        <w:t>В частности</w:t>
-      </w:r>
-      <w:proofErr w:type="gramEnd"/>
-      <w:r>
-        <w:rPr>
-          <w:sz w:val="28"/>
-          <w:szCs w:val="28"/>
-        </w:rPr>
-        <w:t xml:space="preserve"> память – без внешней памяти в ПЛИС не получится буферизировать большой объем памяти и т.д. Поэтому необходимо провести классификацию, оценить количество требуемых ресурсов и выбрать исходя из требований ТЗ те алгоритмы, которые может реализовать. Выбранные алгоритмы также должны иметь возможность быть реконфигурируемыми для изменений и адаптации под конкретную задачу. Описан на языке описания аппаратуры – </w:t>
+        <w:t xml:space="preserve">Алгоритмы классифицируются по многим параметрам, однако не каждый из предложенных способов может быть эффективно реализован, так как могут требоваться специальные аппаратные блоки, которые должны быть в ПЛИС, но отсутствуют или их количество ограничено. В частности память – без внешней памяти в ПЛИС не получится буферизировать большой объем памяти и т.д. Поэтому необходимо провести классификацию, оценить количество требуемых ресурсов и выбрать исходя из требований ТЗ те алгоритмы, которые может реализовать. Выбранные алгоритмы также должны иметь возможность быть реконфигурируемыми для изменений и адаптации под конкретную задачу. Описан на языке описания аппаратуры – </w:t>
       </w:r>
       <w:proofErr w:type="spellStart"/>
       <w:r>
@@ -80,8 +64,6 @@
           <w:lang w:eastAsia="ru-RU"/>
         </w:rPr>
       </w:pPr>
-      <w:bookmarkStart w:id="0" w:name="_GoBack"/>
-      <w:bookmarkEnd w:id="0"/>
     </w:p>
     <w:p>
       <w:pPr>
@@ -157,27 +139,7 @@
           <w:szCs w:val="28"/>
           <w:lang w:eastAsia="ru-RU"/>
         </w:rPr>
-        <w:t xml:space="preserve">У каждой </w:t>
-      </w:r>
-      <w:proofErr w:type="spellStart"/>
-      <w:r>
-        <w:rPr>
-          <w:rFonts w:ascii="Times New Roman" w:eastAsia="Times New Roman" w:hAnsi="Times New Roman" w:cs="Times New Roman"/>
-          <w:sz w:val="28"/>
-          <w:szCs w:val="28"/>
-          <w:lang w:eastAsia="ru-RU"/>
-        </w:rPr>
-        <w:t>фотоматрицы</w:t>
-      </w:r>
-      <w:proofErr w:type="spellEnd"/>
-      <w:r>
-        <w:rPr>
-          <w:rFonts w:ascii="Times New Roman" w:eastAsia="Times New Roman" w:hAnsi="Times New Roman" w:cs="Times New Roman"/>
-          <w:sz w:val="28"/>
-          <w:szCs w:val="28"/>
-          <w:lang w:eastAsia="ru-RU"/>
-        </w:rPr>
-        <w:t xml:space="preserve"> есть свои характеристики, и на сегодняшний момент, нет систем, способных достоверно точно воспроизвести изображение, которое было перед объективом камеры. На приемной стороне также есть ряд проблем, которые не позволяют </w:t>
+        <w:t xml:space="preserve">У каждой фотоматрицы есть свои характеристики, и на сегодняшний момент, нет систем, способных достоверно точно воспроизвести изображение, которое было перед объективом камеры. На приемной стороне также есть ряд проблем, которые не позволяют </w:t>
       </w:r>
       <w:r>
         <w:rPr>
@@ -424,7 +386,7 @@
                     </pic:cNvPicPr>
                   </pic:nvPicPr>
                   <pic:blipFill>
-                    <a:blip r:embed="rId5">
+                    <a:blip r:embed="rId6">
                       <a:extLst>
                         <a:ext uri="{28A0092B-C50C-407E-A947-70E740481C1C}">
                           <a14:useLocalDpi xmlns:a14="http://schemas.microsoft.com/office/drawing/2010/main" val="0"/>
@@ -539,6 +501,681 @@
       </w:r>
     </w:p>
     <w:p/>
+    <w:tbl>
+      <w:tblPr>
+        <w:tblW w:w="0" w:type="auto"/>
+        <w:tblBorders>
+          <w:top w:val="single" w:sz="4" w:space="0" w:color="auto"/>
+          <w:left w:val="single" w:sz="4" w:space="0" w:color="auto"/>
+          <w:bottom w:val="single" w:sz="4" w:space="0" w:color="auto"/>
+          <w:right w:val="single" w:sz="4" w:space="0" w:color="auto"/>
+          <w:insideH w:val="single" w:sz="4" w:space="0" w:color="auto"/>
+          <w:insideV w:val="single" w:sz="4" w:space="0" w:color="auto"/>
+        </w:tblBorders>
+        <w:tblLook w:val="04A0" w:firstRow="1" w:lastRow="0" w:firstColumn="1" w:lastColumn="0" w:noHBand="0" w:noVBand="1"/>
+      </w:tblPr>
+      <w:tblGrid>
+        <w:gridCol w:w="4643"/>
+        <w:gridCol w:w="4643"/>
+      </w:tblGrid>
+      <w:tr>
+        <w:trPr>
+          <w:trHeight w:val="454"/>
+        </w:trPr>
+        <w:tc>
+          <w:tcPr>
+            <w:tcW w:w="4643" w:type="dxa"/>
+            <w:vAlign w:val="center"/>
+          </w:tcPr>
+          <w:p>
+            <w:pPr>
+              <w:spacing w:line="288" w:lineRule="auto"/>
+              <w:contextualSpacing/>
+              <w:rPr>
+                <w:sz w:val="28"/>
+                <w:szCs w:val="28"/>
+              </w:rPr>
+            </w:pPr>
+            <w:r>
+              <w:rPr>
+                <w:sz w:val="28"/>
+                <w:szCs w:val="28"/>
+              </w:rPr>
+              <w:t>Название ресурса</w:t>
+            </w:r>
+          </w:p>
+        </w:tc>
+        <w:tc>
+          <w:tcPr>
+            <w:tcW w:w="4643" w:type="dxa"/>
+            <w:vAlign w:val="center"/>
+          </w:tcPr>
+          <w:p>
+            <w:pPr>
+              <w:spacing w:line="288" w:lineRule="auto"/>
+              <w:contextualSpacing/>
+              <w:rPr>
+                <w:sz w:val="28"/>
+                <w:szCs w:val="28"/>
+              </w:rPr>
+            </w:pPr>
+            <w:r>
+              <w:rPr>
+                <w:sz w:val="28"/>
+                <w:szCs w:val="28"/>
+              </w:rPr>
+              <w:t>Количество ресурсов</w:t>
+            </w:r>
+          </w:p>
+        </w:tc>
+      </w:tr>
+      <w:tr>
+        <w:trPr>
+          <w:trHeight w:val="454"/>
+        </w:trPr>
+        <w:tc>
+          <w:tcPr>
+            <w:tcW w:w="4643" w:type="dxa"/>
+            <w:vAlign w:val="center"/>
+          </w:tcPr>
+          <w:p>
+            <w:pPr>
+              <w:spacing w:line="288" w:lineRule="auto"/>
+              <w:contextualSpacing/>
+              <w:rPr>
+                <w:sz w:val="28"/>
+                <w:szCs w:val="28"/>
+                <w:lang w:val="en-US"/>
+              </w:rPr>
+            </w:pPr>
+            <w:r>
+              <w:rPr>
+                <w:sz w:val="28"/>
+                <w:szCs w:val="28"/>
+                <w:lang w:val="en-US"/>
+              </w:rPr>
+              <w:t>Logic Elements (LE)</w:t>
+            </w:r>
+          </w:p>
+        </w:tc>
+        <w:tc>
+          <w:tcPr>
+            <w:tcW w:w="4643" w:type="dxa"/>
+            <w:vAlign w:val="center"/>
+          </w:tcPr>
+          <w:p>
+            <w:pPr>
+              <w:spacing w:line="288" w:lineRule="auto"/>
+              <w:contextualSpacing/>
+              <w:rPr>
+                <w:sz w:val="28"/>
+                <w:szCs w:val="28"/>
+                <w:lang w:val="en-US"/>
+              </w:rPr>
+            </w:pPr>
+            <w:r>
+              <w:rPr>
+                <w:sz w:val="28"/>
+                <w:szCs w:val="28"/>
+                <w:lang w:val="en-US"/>
+              </w:rPr>
+              <w:t>301.000</w:t>
+            </w:r>
+          </w:p>
+        </w:tc>
+      </w:tr>
+      <w:tr>
+        <w:trPr>
+          <w:trHeight w:val="454"/>
+        </w:trPr>
+        <w:tc>
+          <w:tcPr>
+            <w:tcW w:w="4643" w:type="dxa"/>
+            <w:vAlign w:val="center"/>
+          </w:tcPr>
+          <w:p>
+            <w:pPr>
+              <w:spacing w:line="288" w:lineRule="auto"/>
+              <w:contextualSpacing/>
+              <w:rPr>
+                <w:sz w:val="28"/>
+                <w:szCs w:val="28"/>
+                <w:lang w:val="en-US"/>
+              </w:rPr>
+            </w:pPr>
+            <w:r>
+              <w:rPr>
+                <w:sz w:val="28"/>
+                <w:szCs w:val="28"/>
+                <w:lang w:val="en-US"/>
+              </w:rPr>
+              <w:t>ALM</w:t>
+            </w:r>
+          </w:p>
+        </w:tc>
+        <w:tc>
+          <w:tcPr>
+            <w:tcW w:w="4643" w:type="dxa"/>
+            <w:vAlign w:val="center"/>
+          </w:tcPr>
+          <w:p>
+            <w:pPr>
+              <w:spacing w:line="288" w:lineRule="auto"/>
+              <w:contextualSpacing/>
+              <w:rPr>
+                <w:sz w:val="28"/>
+                <w:szCs w:val="28"/>
+                <w:lang w:val="en-US"/>
+              </w:rPr>
+            </w:pPr>
+            <w:r>
+              <w:rPr>
+                <w:sz w:val="28"/>
+                <w:szCs w:val="28"/>
+                <w:lang w:val="en-US"/>
+              </w:rPr>
+              <w:t>113.560</w:t>
+            </w:r>
+          </w:p>
+        </w:tc>
+      </w:tr>
+      <w:tr>
+        <w:trPr>
+          <w:trHeight w:val="454"/>
+        </w:trPr>
+        <w:tc>
+          <w:tcPr>
+            <w:tcW w:w="4643" w:type="dxa"/>
+            <w:vAlign w:val="center"/>
+          </w:tcPr>
+          <w:p>
+            <w:pPr>
+              <w:spacing w:line="288" w:lineRule="auto"/>
+              <w:contextualSpacing/>
+              <w:rPr>
+                <w:sz w:val="28"/>
+                <w:szCs w:val="28"/>
+                <w:lang w:val="en-US"/>
+              </w:rPr>
+            </w:pPr>
+            <w:r>
+              <w:rPr>
+                <w:sz w:val="28"/>
+                <w:szCs w:val="28"/>
+                <w:lang w:val="en-US"/>
+              </w:rPr>
+              <w:t>Register</w:t>
+            </w:r>
+          </w:p>
+        </w:tc>
+        <w:tc>
+          <w:tcPr>
+            <w:tcW w:w="4643" w:type="dxa"/>
+            <w:vAlign w:val="center"/>
+          </w:tcPr>
+          <w:p>
+            <w:pPr>
+              <w:spacing w:line="288" w:lineRule="auto"/>
+              <w:contextualSpacing/>
+              <w:rPr>
+                <w:sz w:val="28"/>
+                <w:szCs w:val="28"/>
+                <w:lang w:val="en-US"/>
+              </w:rPr>
+            </w:pPr>
+            <w:r>
+              <w:rPr>
+                <w:sz w:val="28"/>
+                <w:szCs w:val="28"/>
+                <w:lang w:val="en-US"/>
+              </w:rPr>
+              <w:t>454.240</w:t>
+            </w:r>
+          </w:p>
+        </w:tc>
+      </w:tr>
+      <w:tr>
+        <w:trPr>
+          <w:trHeight w:val="454"/>
+        </w:trPr>
+        <w:tc>
+          <w:tcPr>
+            <w:tcW w:w="4643" w:type="dxa"/>
+            <w:vAlign w:val="center"/>
+          </w:tcPr>
+          <w:p>
+            <w:pPr>
+              <w:spacing w:line="288" w:lineRule="auto"/>
+              <w:contextualSpacing/>
+              <w:rPr>
+                <w:sz w:val="28"/>
+                <w:szCs w:val="28"/>
+                <w:lang w:val="en-US"/>
+              </w:rPr>
+            </w:pPr>
+            <w:r>
+              <w:rPr>
+                <w:sz w:val="28"/>
+                <w:szCs w:val="28"/>
+                <w:lang w:val="en-US"/>
+              </w:rPr>
+              <w:t>M10K</w:t>
+            </w:r>
+          </w:p>
+        </w:tc>
+        <w:tc>
+          <w:tcPr>
+            <w:tcW w:w="4643" w:type="dxa"/>
+            <w:vAlign w:val="center"/>
+          </w:tcPr>
+          <w:p>
+            <w:pPr>
+              <w:spacing w:line="288" w:lineRule="auto"/>
+              <w:contextualSpacing/>
+              <w:rPr>
+                <w:sz w:val="28"/>
+                <w:szCs w:val="28"/>
+                <w:lang w:val="en-US"/>
+              </w:rPr>
+            </w:pPr>
+            <w:r>
+              <w:rPr>
+                <w:sz w:val="28"/>
+                <w:szCs w:val="28"/>
+                <w:lang w:val="en-US"/>
+              </w:rPr>
+              <w:t>12.200 Kbit</w:t>
+            </w:r>
+          </w:p>
+        </w:tc>
+      </w:tr>
+      <w:tr>
+        <w:trPr>
+          <w:trHeight w:val="454"/>
+        </w:trPr>
+        <w:tc>
+          <w:tcPr>
+            <w:tcW w:w="4643" w:type="dxa"/>
+            <w:vAlign w:val="center"/>
+          </w:tcPr>
+          <w:p>
+            <w:pPr>
+              <w:spacing w:line="288" w:lineRule="auto"/>
+              <w:contextualSpacing/>
+              <w:rPr>
+                <w:sz w:val="28"/>
+                <w:szCs w:val="28"/>
+                <w:lang w:val="en-US"/>
+              </w:rPr>
+            </w:pPr>
+            <w:r>
+              <w:rPr>
+                <w:sz w:val="28"/>
+                <w:szCs w:val="28"/>
+                <w:lang w:val="en-US"/>
+              </w:rPr>
+              <w:t>MLAB</w:t>
+            </w:r>
+          </w:p>
+        </w:tc>
+        <w:tc>
+          <w:tcPr>
+            <w:tcW w:w="4643" w:type="dxa"/>
+            <w:vAlign w:val="center"/>
+          </w:tcPr>
+          <w:p>
+            <w:pPr>
+              <w:spacing w:line="288" w:lineRule="auto"/>
+              <w:contextualSpacing/>
+              <w:rPr>
+                <w:sz w:val="28"/>
+                <w:szCs w:val="28"/>
+                <w:lang w:val="en-US"/>
+              </w:rPr>
+            </w:pPr>
+            <w:r>
+              <w:rPr>
+                <w:sz w:val="28"/>
+                <w:szCs w:val="28"/>
+                <w:lang w:val="en-US"/>
+              </w:rPr>
+              <w:t>1.717 Kbit</w:t>
+            </w:r>
+          </w:p>
+        </w:tc>
+      </w:tr>
+      <w:tr>
+        <w:trPr>
+          <w:trHeight w:val="454"/>
+        </w:trPr>
+        <w:tc>
+          <w:tcPr>
+            <w:tcW w:w="4643" w:type="dxa"/>
+            <w:vAlign w:val="center"/>
+          </w:tcPr>
+          <w:p>
+            <w:pPr>
+              <w:spacing w:line="288" w:lineRule="auto"/>
+              <w:contextualSpacing/>
+              <w:rPr>
+                <w:sz w:val="28"/>
+                <w:szCs w:val="28"/>
+                <w:lang w:val="en-US"/>
+              </w:rPr>
+            </w:pPr>
+            <w:r>
+              <w:rPr>
+                <w:sz w:val="28"/>
+                <w:szCs w:val="28"/>
+                <w:lang w:val="en-US"/>
+              </w:rPr>
+              <w:t>DSP Block</w:t>
+            </w:r>
+          </w:p>
+        </w:tc>
+        <w:tc>
+          <w:tcPr>
+            <w:tcW w:w="4643" w:type="dxa"/>
+            <w:vAlign w:val="center"/>
+          </w:tcPr>
+          <w:p>
+            <w:pPr>
+              <w:spacing w:line="288" w:lineRule="auto"/>
+              <w:contextualSpacing/>
+              <w:rPr>
+                <w:sz w:val="28"/>
+                <w:szCs w:val="28"/>
+                <w:lang w:val="en-US"/>
+              </w:rPr>
+            </w:pPr>
+            <w:r>
+              <w:rPr>
+                <w:sz w:val="28"/>
+                <w:szCs w:val="28"/>
+                <w:lang w:val="en-US"/>
+              </w:rPr>
+              <w:t>342</w:t>
+            </w:r>
+          </w:p>
+        </w:tc>
+      </w:tr>
+      <w:tr>
+        <w:trPr>
+          <w:trHeight w:val="454"/>
+        </w:trPr>
+        <w:tc>
+          <w:tcPr>
+            <w:tcW w:w="4643" w:type="dxa"/>
+            <w:vAlign w:val="center"/>
+          </w:tcPr>
+          <w:p>
+            <w:pPr>
+              <w:spacing w:line="288" w:lineRule="auto"/>
+              <w:contextualSpacing/>
+              <w:rPr>
+                <w:sz w:val="28"/>
+                <w:szCs w:val="28"/>
+                <w:lang w:val="en-US"/>
+              </w:rPr>
+            </w:pPr>
+            <w:r>
+              <w:rPr>
+                <w:sz w:val="28"/>
+                <w:szCs w:val="28"/>
+                <w:lang w:val="en-US"/>
+              </w:rPr>
+              <w:t>18x18 Multiplier</w:t>
+            </w:r>
+          </w:p>
+        </w:tc>
+        <w:tc>
+          <w:tcPr>
+            <w:tcW w:w="4643" w:type="dxa"/>
+            <w:vAlign w:val="center"/>
+          </w:tcPr>
+          <w:p>
+            <w:pPr>
+              <w:spacing w:line="288" w:lineRule="auto"/>
+              <w:contextualSpacing/>
+              <w:rPr>
+                <w:sz w:val="28"/>
+                <w:szCs w:val="28"/>
+                <w:lang w:val="en-US"/>
+              </w:rPr>
+            </w:pPr>
+            <w:r>
+              <w:rPr>
+                <w:sz w:val="28"/>
+                <w:szCs w:val="28"/>
+                <w:lang w:val="en-US"/>
+              </w:rPr>
+              <w:t>684</w:t>
+            </w:r>
+          </w:p>
+        </w:tc>
+      </w:tr>
+      <w:tr>
+        <w:trPr>
+          <w:trHeight w:val="454"/>
+        </w:trPr>
+        <w:tc>
+          <w:tcPr>
+            <w:tcW w:w="4643" w:type="dxa"/>
+            <w:vAlign w:val="center"/>
+          </w:tcPr>
+          <w:p>
+            <w:pPr>
+              <w:spacing w:line="288" w:lineRule="auto"/>
+              <w:contextualSpacing/>
+              <w:rPr>
+                <w:sz w:val="28"/>
+                <w:szCs w:val="28"/>
+                <w:lang w:val="en-US"/>
+              </w:rPr>
+            </w:pPr>
+            <w:r>
+              <w:rPr>
+                <w:sz w:val="28"/>
+                <w:szCs w:val="28"/>
+                <w:lang w:val="en-US"/>
+              </w:rPr>
+              <w:t>PLL</w:t>
+            </w:r>
+          </w:p>
+        </w:tc>
+        <w:tc>
+          <w:tcPr>
+            <w:tcW w:w="4643" w:type="dxa"/>
+            <w:vAlign w:val="center"/>
+          </w:tcPr>
+          <w:p>
+            <w:pPr>
+              <w:spacing w:line="288" w:lineRule="auto"/>
+              <w:contextualSpacing/>
+              <w:rPr>
+                <w:sz w:val="28"/>
+                <w:szCs w:val="28"/>
+                <w:lang w:val="en-US"/>
+              </w:rPr>
+            </w:pPr>
+            <w:r>
+              <w:rPr>
+                <w:sz w:val="28"/>
+                <w:szCs w:val="28"/>
+                <w:lang w:val="en-US"/>
+              </w:rPr>
+              <w:t>8</w:t>
+            </w:r>
+          </w:p>
+        </w:tc>
+      </w:tr>
+      <w:tr>
+        <w:trPr>
+          <w:trHeight w:val="454"/>
+        </w:trPr>
+        <w:tc>
+          <w:tcPr>
+            <w:tcW w:w="4643" w:type="dxa"/>
+            <w:vAlign w:val="center"/>
+          </w:tcPr>
+          <w:p>
+            <w:pPr>
+              <w:spacing w:line="288" w:lineRule="auto"/>
+              <w:contextualSpacing/>
+              <w:rPr>
+                <w:sz w:val="28"/>
+                <w:szCs w:val="28"/>
+                <w:lang w:val="en-US"/>
+              </w:rPr>
+            </w:pPr>
+            <w:r>
+              <w:rPr>
+                <w:sz w:val="28"/>
+                <w:szCs w:val="28"/>
+                <w:lang w:val="en-US"/>
+              </w:rPr>
+              <w:t>GPIO</w:t>
+            </w:r>
+          </w:p>
+        </w:tc>
+        <w:tc>
+          <w:tcPr>
+            <w:tcW w:w="4643" w:type="dxa"/>
+            <w:vAlign w:val="center"/>
+          </w:tcPr>
+          <w:p>
+            <w:pPr>
+              <w:spacing w:line="288" w:lineRule="auto"/>
+              <w:contextualSpacing/>
+              <w:rPr>
+                <w:sz w:val="28"/>
+                <w:szCs w:val="28"/>
+                <w:lang w:val="en-US"/>
+              </w:rPr>
+            </w:pPr>
+            <w:r>
+              <w:rPr>
+                <w:sz w:val="28"/>
+                <w:szCs w:val="28"/>
+                <w:lang w:val="en-US"/>
+              </w:rPr>
+              <w:t>480</w:t>
+            </w:r>
+          </w:p>
+        </w:tc>
+      </w:tr>
+      <w:tr>
+        <w:trPr>
+          <w:trHeight w:val="454"/>
+        </w:trPr>
+        <w:tc>
+          <w:tcPr>
+            <w:tcW w:w="4643" w:type="dxa"/>
+            <w:vAlign w:val="center"/>
+          </w:tcPr>
+          <w:p>
+            <w:pPr>
+              <w:spacing w:line="288" w:lineRule="auto"/>
+              <w:contextualSpacing/>
+              <w:rPr>
+                <w:sz w:val="28"/>
+                <w:szCs w:val="28"/>
+                <w:lang w:val="en-US"/>
+              </w:rPr>
+            </w:pPr>
+            <w:r>
+              <w:rPr>
+                <w:sz w:val="28"/>
+                <w:szCs w:val="28"/>
+                <w:lang w:val="en-US"/>
+              </w:rPr>
+              <w:t>LVDS (Transmitter + Receiver)</w:t>
+            </w:r>
+          </w:p>
+        </w:tc>
+        <w:tc>
+          <w:tcPr>
+            <w:tcW w:w="4643" w:type="dxa"/>
+            <w:vAlign w:val="center"/>
+          </w:tcPr>
+          <w:p>
+            <w:pPr>
+              <w:spacing w:line="288" w:lineRule="auto"/>
+              <w:contextualSpacing/>
+              <w:rPr>
+                <w:sz w:val="28"/>
+                <w:szCs w:val="28"/>
+                <w:lang w:val="en-US"/>
+              </w:rPr>
+            </w:pPr>
+            <w:r>
+              <w:rPr>
+                <w:sz w:val="28"/>
+                <w:szCs w:val="28"/>
+                <w:lang w:val="en-US"/>
+              </w:rPr>
+              <w:t>240</w:t>
+            </w:r>
+          </w:p>
+        </w:tc>
+      </w:tr>
+      <w:tr>
+        <w:trPr>
+          <w:trHeight w:val="454"/>
+        </w:trPr>
+        <w:tc>
+          <w:tcPr>
+            <w:tcW w:w="4643" w:type="dxa"/>
+            <w:vAlign w:val="center"/>
+          </w:tcPr>
+          <w:p>
+            <w:pPr>
+              <w:spacing w:line="288" w:lineRule="auto"/>
+              <w:contextualSpacing/>
+              <w:rPr>
+                <w:sz w:val="28"/>
+                <w:szCs w:val="28"/>
+                <w:lang w:val="en-US"/>
+              </w:rPr>
+            </w:pPr>
+            <w:r>
+              <w:rPr>
+                <w:sz w:val="28"/>
+                <w:szCs w:val="28"/>
+                <w:lang w:val="en-US"/>
+              </w:rPr>
+              <w:t>Hard Memory Controller</w:t>
+            </w:r>
+          </w:p>
+        </w:tc>
+        <w:tc>
+          <w:tcPr>
+            <w:tcW w:w="4643" w:type="dxa"/>
+            <w:vAlign w:val="center"/>
+          </w:tcPr>
+          <w:p>
+            <w:pPr>
+              <w:spacing w:line="288" w:lineRule="auto"/>
+              <w:contextualSpacing/>
+              <w:rPr>
+                <w:sz w:val="28"/>
+                <w:szCs w:val="28"/>
+                <w:lang w:val="en-US"/>
+              </w:rPr>
+            </w:pPr>
+            <w:r>
+              <w:rPr>
+                <w:sz w:val="28"/>
+                <w:szCs w:val="28"/>
+                <w:lang w:val="en-US"/>
+              </w:rPr>
+              <w:t>2</w:t>
+            </w:r>
+          </w:p>
+        </w:tc>
+      </w:tr>
+    </w:tbl>
+    <w:p/>
     <w:sectPr>
       <w:pgSz w:w="11906" w:h="16838"/>
       <w:pgMar w:top="1134" w:right="850" w:bottom="1134" w:left="1701" w:header="708" w:footer="708" w:gutter="0"/>
@@ -550,8 +1187,8 @@
 </file>
 
 <file path=word/numbering.xml><?xml version="1.0" encoding="utf-8"?>
-<w:numbering xmlns:wpc="http://schemas.microsoft.com/office/word/2010/wordprocessingCanvas" xmlns:cx="http://schemas.microsoft.com/office/drawing/2014/chartex" xmlns:cx1="http://schemas.microsoft.com/office/drawing/2015/9/8/chartex" xmlns:mc="http://schemas.openxmlformats.org/markup-compatibility/2006" xmlns:o="urn:schemas-microsoft-com:office:office" xmlns:r="http://schemas.openxmlformats.org/officeDocument/2006/relationships" xmlns:m="http://schemas.openxmlformats.org/officeDocument/2006/math" xmlns:v="urn:schemas-microsoft-com:vml" xmlns:wp14="http://schemas.microsoft.com/office/word/2010/wordprocessingDrawing" xmlns:wp="http://schemas.openxmlformats.org/drawingml/2006/wordprocessingDrawing" xmlns:w10="urn:schemas-microsoft-com:office:word" xmlns:w="http://schemas.openxmlformats.org/wordprocessingml/2006/main" xmlns:w14="http://schemas.microsoft.com/office/word/2010/wordml" xmlns:w15="http://schemas.microsoft.com/office/word/2012/wordml" xmlns:w16se="http://schemas.microsoft.com/office/word/2015/wordml/symex" xmlns:wpg="http://schemas.microsoft.com/office/word/2010/wordprocessingGroup" xmlns:wpi="http://schemas.microsoft.com/office/word/2010/wordprocessingInk" xmlns:wne="http://schemas.microsoft.com/office/word/2006/wordml" xmlns:wps="http://schemas.microsoft.com/office/word/2010/wordprocessingShape" mc:Ignorable="w14 w15 w16se wp14">
-  <w:abstractNum w:abstractNumId="0" w15:restartNumberingAfterBreak="0">
+<w:numbering xmlns:wpc="http://schemas.microsoft.com/office/word/2010/wordprocessingCanvas" xmlns:mc="http://schemas.openxmlformats.org/markup-compatibility/2006" xmlns:o="urn:schemas-microsoft-com:office:office" xmlns:r="http://schemas.openxmlformats.org/officeDocument/2006/relationships" xmlns:m="http://schemas.openxmlformats.org/officeDocument/2006/math" xmlns:v="urn:schemas-microsoft-com:vml" xmlns:wp14="http://schemas.microsoft.com/office/word/2010/wordprocessingDrawing" xmlns:wp="http://schemas.openxmlformats.org/drawingml/2006/wordprocessingDrawing" xmlns:w10="urn:schemas-microsoft-com:office:word" xmlns:w="http://schemas.openxmlformats.org/wordprocessingml/2006/main" xmlns:w14="http://schemas.microsoft.com/office/word/2010/wordml" xmlns:wpg="http://schemas.microsoft.com/office/word/2010/wordprocessingGroup" xmlns:wpi="http://schemas.microsoft.com/office/word/2010/wordprocessingInk" xmlns:wne="http://schemas.microsoft.com/office/word/2006/wordml" xmlns:wps="http://schemas.microsoft.com/office/word/2010/wordprocessingShape" mc:Ignorable="w14 wp14">
+  <w:abstractNum w:abstractNumId="0">
     <w:nsid w:val="77A96F58"/>
     <w:multiLevelType w:val="multilevel"/>
     <w:tmpl w:val="D6CA9700"/>
@@ -680,7 +1317,7 @@
 </file>
 
 <file path=word/styles.xml><?xml version="1.0" encoding="utf-8"?>
-<w:styles xmlns:mc="http://schemas.openxmlformats.org/markup-compatibility/2006" xmlns:r="http://schemas.openxmlformats.org/officeDocument/2006/relationships" xmlns:w="http://schemas.openxmlformats.org/wordprocessingml/2006/main" xmlns:w14="http://schemas.microsoft.com/office/word/2010/wordml" xmlns:w15="http://schemas.microsoft.com/office/word/2012/wordml" xmlns:w16se="http://schemas.microsoft.com/office/word/2015/wordml/symex" mc:Ignorable="w14 w15 w16se">
+<w:styles xmlns:mc="http://schemas.openxmlformats.org/markup-compatibility/2006" xmlns:r="http://schemas.openxmlformats.org/officeDocument/2006/relationships" xmlns:w="http://schemas.openxmlformats.org/wordprocessingml/2006/main" xmlns:w14="http://schemas.microsoft.com/office/word/2010/wordml" mc:Ignorable="w14">
   <w:docDefaults>
     <w:rPrDefault>
       <w:rPr>
@@ -696,378 +1333,376 @@
       </w:pPr>
     </w:pPrDefault>
   </w:docDefaults>
-  <w:latentStyles w:defLockedState="0" w:defUIPriority="99" w:defSemiHidden="0" w:defUnhideWhenUsed="0" w:defQFormat="0" w:count="371">
-    <w:lsdException w:name="Normal" w:uiPriority="0" w:qFormat="1"/>
-    <w:lsdException w:name="heading 1" w:uiPriority="9" w:qFormat="1"/>
-    <w:lsdException w:name="heading 2" w:semiHidden="1" w:uiPriority="9" w:unhideWhenUsed="1" w:qFormat="1"/>
-    <w:lsdException w:name="heading 3" w:semiHidden="1" w:uiPriority="9" w:unhideWhenUsed="1" w:qFormat="1"/>
-    <w:lsdException w:name="heading 4" w:semiHidden="1" w:uiPriority="9" w:unhideWhenUsed="1" w:qFormat="1"/>
-    <w:lsdException w:name="heading 5" w:semiHidden="1" w:uiPriority="9" w:unhideWhenUsed="1" w:qFormat="1"/>
-    <w:lsdException w:name="heading 6" w:semiHidden="1" w:uiPriority="9" w:unhideWhenUsed="1" w:qFormat="1"/>
-    <w:lsdException w:name="heading 7" w:semiHidden="1" w:uiPriority="9" w:unhideWhenUsed="1" w:qFormat="1"/>
-    <w:lsdException w:name="heading 8" w:semiHidden="1" w:uiPriority="9" w:unhideWhenUsed="1" w:qFormat="1"/>
-    <w:lsdException w:name="heading 9" w:semiHidden="1" w:uiPriority="9" w:unhideWhenUsed="1" w:qFormat="1"/>
-    <w:lsdException w:name="index 1" w:semiHidden="1" w:unhideWhenUsed="1"/>
-    <w:lsdException w:name="index 2" w:semiHidden="1" w:unhideWhenUsed="1"/>
-    <w:lsdException w:name="index 3" w:semiHidden="1" w:unhideWhenUsed="1"/>
-    <w:lsdException w:name="index 4" w:semiHidden="1" w:unhideWhenUsed="1"/>
-    <w:lsdException w:name="index 5" w:semiHidden="1" w:unhideWhenUsed="1"/>
-    <w:lsdException w:name="index 6" w:semiHidden="1" w:unhideWhenUsed="1"/>
-    <w:lsdException w:name="index 7" w:semiHidden="1" w:unhideWhenUsed="1"/>
-    <w:lsdException w:name="index 8" w:semiHidden="1" w:unhideWhenUsed="1"/>
-    <w:lsdException w:name="index 9" w:semiHidden="1" w:unhideWhenUsed="1"/>
-    <w:lsdException w:name="toc 1" w:semiHidden="1" w:uiPriority="39" w:unhideWhenUsed="1"/>
-    <w:lsdException w:name="toc 2" w:semiHidden="1" w:uiPriority="39" w:unhideWhenUsed="1"/>
-    <w:lsdException w:name="toc 3" w:semiHidden="1" w:uiPriority="39" w:unhideWhenUsed="1"/>
-    <w:lsdException w:name="toc 4" w:semiHidden="1" w:uiPriority="39" w:unhideWhenUsed="1"/>
-    <w:lsdException w:name="toc 5" w:semiHidden="1" w:uiPriority="39" w:unhideWhenUsed="1"/>
-    <w:lsdException w:name="toc 6" w:semiHidden="1" w:uiPriority="39" w:unhideWhenUsed="1"/>
-    <w:lsdException w:name="toc 7" w:semiHidden="1" w:uiPriority="39" w:unhideWhenUsed="1"/>
-    <w:lsdException w:name="toc 8" w:semiHidden="1" w:uiPriority="39" w:unhideWhenUsed="1"/>
-    <w:lsdException w:name="toc 9" w:semiHidden="1" w:uiPriority="39" w:unhideWhenUsed="1"/>
-    <w:lsdException w:name="Normal Indent" w:semiHidden="1" w:unhideWhenUsed="1"/>
-    <w:lsdException w:name="footnote text" w:semiHidden="1" w:unhideWhenUsed="1"/>
-    <w:lsdException w:name="annotation text" w:semiHidden="1" w:unhideWhenUsed="1"/>
-    <w:lsdException w:name="header" w:semiHidden="1" w:unhideWhenUsed="1"/>
-    <w:lsdException w:name="footer" w:semiHidden="1" w:unhideWhenUsed="1"/>
-    <w:lsdException w:name="index heading" w:semiHidden="1" w:unhideWhenUsed="1"/>
-    <w:lsdException w:name="caption" w:semiHidden="1" w:uiPriority="35" w:unhideWhenUsed="1" w:qFormat="1"/>
-    <w:lsdException w:name="table of figures" w:semiHidden="1" w:unhideWhenUsed="1"/>
-    <w:lsdException w:name="envelope address" w:semiHidden="1" w:unhideWhenUsed="1"/>
-    <w:lsdException w:name="envelope return" w:semiHidden="1" w:unhideWhenUsed="1"/>
-    <w:lsdException w:name="footnote reference" w:semiHidden="1" w:unhideWhenUsed="1"/>
-    <w:lsdException w:name="annotation reference" w:semiHidden="1" w:unhideWhenUsed="1"/>
-    <w:lsdException w:name="line number" w:semiHidden="1" w:unhideWhenUsed="1"/>
-    <w:lsdException w:name="page number" w:semiHidden="1" w:unhideWhenUsed="1"/>
-    <w:lsdException w:name="endnote reference" w:semiHidden="1" w:unhideWhenUsed="1"/>
-    <w:lsdException w:name="endnote text" w:semiHidden="1" w:unhideWhenUsed="1"/>
-    <w:lsdException w:name="table of authorities" w:semiHidden="1" w:unhideWhenUsed="1"/>
-    <w:lsdException w:name="macro" w:semiHidden="1" w:unhideWhenUsed="1"/>
-    <w:lsdException w:name="toa heading" w:semiHidden="1" w:unhideWhenUsed="1"/>
-    <w:lsdException w:name="List" w:semiHidden="1" w:unhideWhenUsed="1"/>
-    <w:lsdException w:name="List Bullet" w:semiHidden="1" w:unhideWhenUsed="1"/>
-    <w:lsdException w:name="List Number" w:semiHidden="1" w:unhideWhenUsed="1"/>
-    <w:lsdException w:name="List 2" w:semiHidden="1" w:unhideWhenUsed="1"/>
-    <w:lsdException w:name="List 3" w:semiHidden="1" w:unhideWhenUsed="1"/>
-    <w:lsdException w:name="List 4" w:semiHidden="1" w:unhideWhenUsed="1"/>
-    <w:lsdException w:name="List 5" w:semiHidden="1" w:unhideWhenUsed="1"/>
-    <w:lsdException w:name="List Bullet 2" w:semiHidden="1" w:unhideWhenUsed="1"/>
-    <w:lsdException w:name="List Bullet 3" w:semiHidden="1" w:unhideWhenUsed="1"/>
-    <w:lsdException w:name="List Bullet 4" w:semiHidden="1" w:unhideWhenUsed="1"/>
-    <w:lsdException w:name="List Bullet 5" w:semiHidden="1" w:unhideWhenUsed="1"/>
-    <w:lsdException w:name="List Number 2" w:semiHidden="1" w:unhideWhenUsed="1"/>
-    <w:lsdException w:name="List Number 3" w:semiHidden="1" w:unhideWhenUsed="1"/>
-    <w:lsdException w:name="List Number 4" w:semiHidden="1" w:unhideWhenUsed="1"/>
-    <w:lsdException w:name="List Number 5" w:semiHidden="1" w:unhideWhenUsed="1"/>
-    <w:lsdException w:name="Title" w:uiPriority="10" w:qFormat="1"/>
-    <w:lsdException w:name="Closing" w:semiHidden="1" w:unhideWhenUsed="1"/>
-    <w:lsdException w:name="Signature" w:semiHidden="1" w:unhideWhenUsed="1"/>
-    <w:lsdException w:name="Default Paragraph Font" w:semiHidden="1" w:uiPriority="1" w:unhideWhenUsed="1"/>
-    <w:lsdException w:name="Body Text" w:semiHidden="1" w:unhideWhenUsed="1"/>
-    <w:lsdException w:name="Body Text Indent" w:semiHidden="1" w:unhideWhenUsed="1"/>
-    <w:lsdException w:name="List Continue" w:semiHidden="1" w:unhideWhenUsed="1"/>
-    <w:lsdException w:name="List Continue 2" w:semiHidden="1" w:unhideWhenUsed="1"/>
-    <w:lsdException w:name="List Continue 3" w:semiHidden="1" w:unhideWhenUsed="1"/>
-    <w:lsdException w:name="List Continue 4" w:semiHidden="1" w:unhideWhenUsed="1"/>
-    <w:lsdException w:name="List Continue 5" w:semiHidden="1" w:unhideWhenUsed="1"/>
-    <w:lsdException w:name="Message Header" w:semiHidden="1" w:unhideWhenUsed="1"/>
-    <w:lsdException w:name="Subtitle" w:uiPriority="11" w:qFormat="1"/>
-    <w:lsdException w:name="Salutation" w:semiHidden="1" w:unhideWhenUsed="1"/>
-    <w:lsdException w:name="Date" w:semiHidden="1" w:unhideWhenUsed="1"/>
-    <w:lsdException w:name="Body Text First Indent" w:semiHidden="1" w:unhideWhenUsed="1"/>
-    <w:lsdException w:name="Body Text First Indent 2" w:semiHidden="1" w:unhideWhenUsed="1"/>
-    <w:lsdException w:name="Note Heading" w:semiHidden="1" w:unhideWhenUsed="1"/>
-    <w:lsdException w:name="Body Text 2" w:semiHidden="1" w:unhideWhenUsed="1"/>
-    <w:lsdException w:name="Body Text 3" w:semiHidden="1" w:unhideWhenUsed="1"/>
-    <w:lsdException w:name="Body Text Indent 2" w:semiHidden="1" w:unhideWhenUsed="1"/>
-    <w:lsdException w:name="Body Text Indent 3" w:semiHidden="1" w:unhideWhenUsed="1"/>
-    <w:lsdException w:name="Block Text" w:semiHidden="1" w:unhideWhenUsed="1"/>
-    <w:lsdException w:name="Hyperlink" w:semiHidden="1" w:unhideWhenUsed="1"/>
-    <w:lsdException w:name="FollowedHyperlink" w:semiHidden="1" w:unhideWhenUsed="1"/>
-    <w:lsdException w:name="Strong" w:uiPriority="22" w:qFormat="1"/>
-    <w:lsdException w:name="Emphasis" w:uiPriority="20" w:qFormat="1"/>
-    <w:lsdException w:name="Document Map" w:semiHidden="1" w:unhideWhenUsed="1"/>
-    <w:lsdException w:name="Plain Text" w:semiHidden="1" w:unhideWhenUsed="1"/>
-    <w:lsdException w:name="E-mail Signature" w:semiHidden="1" w:unhideWhenUsed="1"/>
-    <w:lsdException w:name="HTML Top of Form" w:semiHidden="1" w:unhideWhenUsed="1"/>
-    <w:lsdException w:name="HTML Bottom of Form" w:semiHidden="1" w:unhideWhenUsed="1"/>
-    <w:lsdException w:name="Normal (Web)" w:semiHidden="1" w:unhideWhenUsed="1"/>
-    <w:lsdException w:name="HTML Acronym" w:semiHidden="1" w:unhideWhenUsed="1"/>
-    <w:lsdException w:name="HTML Address" w:semiHidden="1" w:unhideWhenUsed="1"/>
-    <w:lsdException w:name="HTML Cite" w:semiHidden="1" w:unhideWhenUsed="1"/>
-    <w:lsdException w:name="HTML Code" w:semiHidden="1" w:unhideWhenUsed="1"/>
-    <w:lsdException w:name="HTML Definition" w:semiHidden="1" w:unhideWhenUsed="1"/>
-    <w:lsdException w:name="HTML Keyboard" w:semiHidden="1" w:unhideWhenUsed="1"/>
-    <w:lsdException w:name="HTML Preformatted" w:semiHidden="1" w:unhideWhenUsed="1"/>
-    <w:lsdException w:name="HTML Sample" w:semiHidden="1" w:unhideWhenUsed="1"/>
-    <w:lsdException w:name="HTML Typewriter" w:semiHidden="1" w:unhideWhenUsed="1"/>
-    <w:lsdException w:name="HTML Variable" w:semiHidden="1" w:unhideWhenUsed="1"/>
-    <w:lsdException w:name="Normal Table" w:semiHidden="1" w:unhideWhenUsed="1"/>
-    <w:lsdException w:name="annotation subject" w:semiHidden="1" w:unhideWhenUsed="1"/>
-    <w:lsdException w:name="No List" w:semiHidden="1" w:unhideWhenUsed="1"/>
-    <w:lsdException w:name="Outline List 1" w:semiHidden="1" w:unhideWhenUsed="1"/>
-    <w:lsdException w:name="Outline List 2" w:semiHidden="1" w:unhideWhenUsed="1"/>
-    <w:lsdException w:name="Outline List 3" w:semiHidden="1" w:unhideWhenUsed="1"/>
-    <w:lsdException w:name="Table Simple 1" w:semiHidden="1" w:unhideWhenUsed="1"/>
-    <w:lsdException w:name="Table Simple 2" w:semiHidden="1" w:unhideWhenUsed="1"/>
-    <w:lsdException w:name="Table Simple 3" w:semiHidden="1" w:unhideWhenUsed="1"/>
-    <w:lsdException w:name="Table Classic 1" w:semiHidden="1" w:unhideWhenUsed="1"/>
-    <w:lsdException w:name="Table Classic 2" w:semiHidden="1" w:unhideWhenUsed="1"/>
-    <w:lsdException w:name="Table Classic 3" w:semiHidden="1" w:unhideWhenUsed="1"/>
-    <w:lsdException w:name="Table Classic 4" w:semiHidden="1" w:unhideWhenUsed="1"/>
-    <w:lsdException w:name="Table Colorful 1" w:semiHidden="1" w:unhideWhenUsed="1"/>
-    <w:lsdException w:name="Table Colorful 2" w:semiHidden="1" w:unhideWhenUsed="1"/>
-    <w:lsdException w:name="Table Colorful 3" w:semiHidden="1" w:unhideWhenUsed="1"/>
-    <w:lsdException w:name="Table Columns 1" w:semiHidden="1" w:unhideWhenUsed="1"/>
-    <w:lsdException w:name="Table Columns 2" w:semiHidden="1" w:unhideWhenUsed="1"/>
-    <w:lsdException w:name="Table Columns 3" w:semiHidden="1" w:unhideWhenUsed="1"/>
-    <w:lsdException w:name="Table Columns 4" w:semiHidden="1" w:unhideWhenUsed="1"/>
-    <w:lsdException w:name="Table Columns 5" w:semiHidden="1" w:unhideWhenUsed="1"/>
-    <w:lsdException w:name="Table Grid 1" w:semiHidden="1" w:unhideWhenUsed="1"/>
-    <w:lsdException w:name="Table Grid 2" w:semiHidden="1" w:unhideWhenUsed="1"/>
-    <w:lsdException w:name="Table Grid 3" w:semiHidden="1" w:unhideWhenUsed="1"/>
-    <w:lsdException w:name="Table Grid 4" w:semiHidden="1" w:unhideWhenUsed="1"/>
-    <w:lsdException w:name="Table Grid 5" w:semiHidden="1" w:unhideWhenUsed="1"/>
-    <w:lsdException w:name="Table Grid 6" w:semiHidden="1" w:unhideWhenUsed="1"/>
-    <w:lsdException w:name="Table Grid 7" w:semiHidden="1" w:unhideWhenUsed="1"/>
-    <w:lsdException w:name="Table Grid 8" w:semiHidden="1" w:unhideWhenUsed="1"/>
-    <w:lsdException w:name="Table List 1" w:semiHidden="1" w:unhideWhenUsed="1"/>
-    <w:lsdException w:name="Table List 2" w:semiHidden="1" w:unhideWhenUsed="1"/>
-    <w:lsdException w:name="Table List 3" w:semiHidden="1" w:unhideWhenUsed="1"/>
-    <w:lsdException w:name="Table List 4" w:semiHidden="1" w:unhideWhenUsed="1"/>
-    <w:lsdException w:name="Table List 5" w:semiHidden="1" w:unhideWhenUsed="1"/>
-    <w:lsdException w:name="Table List 6" w:semiHidden="1" w:unhideWhenUsed="1"/>
-    <w:lsdException w:name="Table List 7" w:semiHidden="1" w:unhideWhenUsed="1"/>
-    <w:lsdException w:name="Table List 8" w:semiHidden="1" w:unhideWhenUsed="1"/>
-    <w:lsdException w:name="Table 3D effects 1" w:semiHidden="1" w:unhideWhenUsed="1"/>
-    <w:lsdException w:name="Table 3D effects 2" w:semiHidden="1" w:unhideWhenUsed="1"/>
-    <w:lsdException w:name="Table 3D effects 3" w:semiHidden="1" w:unhideWhenUsed="1"/>
-    <w:lsdException w:name="Table Contemporary" w:semiHidden="1" w:unhideWhenUsed="1"/>
-    <w:lsdException w:name="Table Elegant" w:semiHidden="1" w:unhideWhenUsed="1"/>
-    <w:lsdException w:name="Table Professional" w:semiHidden="1" w:unhideWhenUsed="1"/>
-    <w:lsdException w:name="Table Subtle 1" w:semiHidden="1" w:unhideWhenUsed="1"/>
-    <w:lsdException w:name="Table Subtle 2" w:semiHidden="1" w:unhideWhenUsed="1"/>
-    <w:lsdException w:name="Table Web 1" w:semiHidden="1" w:unhideWhenUsed="1"/>
-    <w:lsdException w:name="Table Web 2" w:semiHidden="1" w:unhideWhenUsed="1"/>
-    <w:lsdException w:name="Table Web 3" w:semiHidden="1" w:unhideWhenUsed="1"/>
-    <w:lsdException w:name="Balloon Text" w:semiHidden="1" w:unhideWhenUsed="1"/>
-    <w:lsdException w:name="Table Grid" w:uiPriority="59"/>
-    <w:lsdException w:name="Table Theme" w:semiHidden="1" w:unhideWhenUsed="1"/>
-    <w:lsdException w:name="Placeholder Text" w:semiHidden="1"/>
-    <w:lsdException w:name="No Spacing" w:uiPriority="1" w:qFormat="1"/>
-    <w:lsdException w:name="Light Shading" w:uiPriority="60"/>
-    <w:lsdException w:name="Light List" w:uiPriority="61"/>
-    <w:lsdException w:name="Light Grid" w:uiPriority="62"/>
-    <w:lsdException w:name="Medium Shading 1" w:uiPriority="63"/>
-    <w:lsdException w:name="Medium Shading 2" w:uiPriority="64"/>
-    <w:lsdException w:name="Medium List 1" w:uiPriority="65"/>
-    <w:lsdException w:name="Medium List 2" w:uiPriority="66"/>
-    <w:lsdException w:name="Medium Grid 1" w:uiPriority="67"/>
-    <w:lsdException w:name="Medium Grid 2" w:uiPriority="68"/>
-    <w:lsdException w:name="Medium Grid 3" w:uiPriority="69"/>
-    <w:lsdException w:name="Dark List" w:uiPriority="70"/>
-    <w:lsdException w:name="Colorful Shading" w:uiPriority="71"/>
-    <w:lsdException w:name="Colorful List" w:uiPriority="72"/>
-    <w:lsdException w:name="Colorful Grid" w:uiPriority="73"/>
-    <w:lsdException w:name="Light Shading Accent 1" w:uiPriority="60"/>
-    <w:lsdException w:name="Light List Accent 1" w:uiPriority="61"/>
-    <w:lsdException w:name="Light Grid Accent 1" w:uiPriority="62"/>
-    <w:lsdException w:name="Medium Shading 1 Accent 1" w:uiPriority="63"/>
-    <w:lsdException w:name="Medium Shading 2 Accent 1" w:uiPriority="64"/>
-    <w:lsdException w:name="Medium List 1 Accent 1" w:uiPriority="65"/>
-    <w:lsdException w:name="Revision" w:semiHidden="1"/>
-    <w:lsdException w:name="List Paragraph" w:uiPriority="34" w:qFormat="1"/>
-    <w:lsdException w:name="Quote" w:uiPriority="29" w:qFormat="1"/>
-    <w:lsdException w:name="Intense Quote" w:uiPriority="30" w:qFormat="1"/>
-    <w:lsdException w:name="Medium List 2 Accent 1" w:uiPriority="66"/>
-    <w:lsdException w:name="Medium Grid 1 Accent 1" w:uiPriority="67"/>
-    <w:lsdException w:name="Medium Grid 2 Accent 1" w:uiPriority="68"/>
-    <w:lsdException w:name="Medium Grid 3 Accent 1" w:uiPriority="69"/>
-    <w:lsdException w:name="Dark List Accent 1" w:uiPriority="70"/>
-    <w:lsdException w:name="Colorful Shading Accent 1" w:uiPriority="71"/>
-    <w:lsdException w:name="Colorful List Accent 1" w:uiPriority="72"/>
-    <w:lsdException w:name="Colorful Grid Accent 1" w:uiPriority="73"/>
-    <w:lsdException w:name="Light Shading Accent 2" w:uiPriority="60"/>
-    <w:lsdException w:name="Light List Accent 2" w:uiPriority="61"/>
-    <w:lsdException w:name="Light Grid Accent 2" w:uiPriority="62"/>
-    <w:lsdException w:name="Medium Shading 1 Accent 2" w:uiPriority="63"/>
-    <w:lsdException w:name="Medium Shading 2 Accent 2" w:uiPriority="64"/>
-    <w:lsdException w:name="Medium List 1 Accent 2" w:uiPriority="65"/>
-    <w:lsdException w:name="Medium List 2 Accent 2" w:uiPriority="66"/>
-    <w:lsdException w:name="Medium Grid 1 Accent 2" w:uiPriority="67"/>
-    <w:lsdException w:name="Medium Grid 2 Accent 2" w:uiPriority="68"/>
-    <w:lsdException w:name="Medium Grid 3 Accent 2" w:uiPriority="69"/>
-    <w:lsdException w:name="Dark List Accent 2" w:uiPriority="70"/>
-    <w:lsdException w:name="Colorful Shading Accent 2" w:uiPriority="71"/>
-    <w:lsdException w:name="Colorful List Accent 2" w:uiPriority="72"/>
-    <w:lsdException w:name="Colorful Grid Accent 2" w:uiPriority="73"/>
-    <w:lsdException w:name="Light Shading Accent 3" w:uiPriority="60"/>
-    <w:lsdException w:name="Light List Accent 3" w:uiPriority="61"/>
-    <w:lsdException w:name="Light Grid Accent 3" w:uiPriority="62"/>
-    <w:lsdException w:name="Medium Shading 1 Accent 3" w:uiPriority="63"/>
-    <w:lsdException w:name="Medium Shading 2 Accent 3" w:uiPriority="64"/>
-    <w:lsdException w:name="Medium List 1 Accent 3" w:uiPriority="65"/>
-    <w:lsdException w:name="Medium List 2 Accent 3" w:uiPriority="66"/>
-    <w:lsdException w:name="Medium Grid 1 Accent 3" w:uiPriority="67"/>
-    <w:lsdException w:name="Medium Grid 2 Accent 3" w:uiPriority="68"/>
-    <w:lsdException w:name="Medium Grid 3 Accent 3" w:uiPriority="69"/>
-    <w:lsdException w:name="Dark List Accent 3" w:uiPriority="70"/>
-    <w:lsdException w:name="Colorful Shading Accent 3" w:uiPriority="71"/>
-    <w:lsdException w:name="Colorful List Accent 3" w:uiPriority="72"/>
-    <w:lsdException w:name="Colorful Grid Accent 3" w:uiPriority="73"/>
-    <w:lsdException w:name="Light Shading Accent 4" w:uiPriority="60"/>
-    <w:lsdException w:name="Light List Accent 4" w:uiPriority="61"/>
-    <w:lsdException w:name="Light Grid Accent 4" w:uiPriority="62"/>
-    <w:lsdException w:name="Medium Shading 1 Accent 4" w:uiPriority="63"/>
-    <w:lsdException w:name="Medium Shading 2 Accent 4" w:uiPriority="64"/>
-    <w:lsdException w:name="Medium List 1 Accent 4" w:uiPriority="65"/>
-    <w:lsdException w:name="Medium List 2 Accent 4" w:uiPriority="66"/>
-    <w:lsdException w:name="Medium Grid 1 Accent 4" w:uiPriority="67"/>
-    <w:lsdException w:name="Medium Grid 2 Accent 4" w:uiPriority="68"/>
-    <w:lsdException w:name="Medium Grid 3 Accent 4" w:uiPriority="69"/>
-    <w:lsdException w:name="Dark List Accent 4" w:uiPriority="70"/>
-    <w:lsdException w:name="Colorful Shading Accent 4" w:uiPriority="71"/>
-    <w:lsdException w:name="Colorful List Accent 4" w:uiPriority="72"/>
-    <w:lsdException w:name="Colorful Grid Accent 4" w:uiPriority="73"/>
-    <w:lsdException w:name="Light Shading Accent 5" w:uiPriority="60"/>
-    <w:lsdException w:name="Light List Accent 5" w:uiPriority="61"/>
-    <w:lsdException w:name="Light Grid Accent 5" w:uiPriority="62"/>
-    <w:lsdException w:name="Medium Shading 1 Accent 5" w:uiPriority="63"/>
-    <w:lsdException w:name="Medium Shading 2 Accent 5" w:uiPriority="64"/>
-    <w:lsdException w:name="Medium List 1 Accent 5" w:uiPriority="65"/>
-    <w:lsdException w:name="Medium List 2 Accent 5" w:uiPriority="66"/>
-    <w:lsdException w:name="Medium Grid 1 Accent 5" w:uiPriority="67"/>
-    <w:lsdException w:name="Medium Grid 2 Accent 5" w:uiPriority="68"/>
-    <w:lsdException w:name="Medium Grid 3 Accent 5" w:uiPriority="69"/>
-    <w:lsdException w:name="Dark List Accent 5" w:uiPriority="70"/>
-    <w:lsdException w:name="Colorful Shading Accent 5" w:uiPriority="71"/>
-    <w:lsdException w:name="Colorful List Accent 5" w:uiPriority="72"/>
-    <w:lsdException w:name="Colorful Grid Accent 5" w:uiPriority="73"/>
-    <w:lsdException w:name="Light Shading Accent 6" w:uiPriority="60"/>
-    <w:lsdException w:name="Light List Accent 6" w:uiPriority="61"/>
-    <w:lsdException w:name="Light Grid Accent 6" w:uiPriority="62"/>
-    <w:lsdException w:name="Medium Shading 1 Accent 6" w:uiPriority="63"/>
-    <w:lsdException w:name="Medium Shading 2 Accent 6" w:uiPriority="64"/>
-    <w:lsdException w:name="Medium List 1 Accent 6" w:uiPriority="65"/>
-    <w:lsdException w:name="Medium List 2 Accent 6" w:uiPriority="66"/>
-    <w:lsdException w:name="Medium Grid 1 Accent 6" w:uiPriority="67"/>
-    <w:lsdException w:name="Medium Grid 2 Accent 6" w:uiPriority="68"/>
-    <w:lsdException w:name="Medium Grid 3 Accent 6" w:uiPriority="69"/>
-    <w:lsdException w:name="Dark List Accent 6" w:uiPriority="70"/>
-    <w:lsdException w:name="Colorful Shading Accent 6" w:uiPriority="71"/>
-    <w:lsdException w:name="Colorful List Accent 6" w:uiPriority="72"/>
-    <w:lsdException w:name="Colorful Grid Accent 6" w:uiPriority="73"/>
-    <w:lsdException w:name="Subtle Emphasis" w:uiPriority="19" w:qFormat="1"/>
-    <w:lsdException w:name="Intense Emphasis" w:uiPriority="21" w:qFormat="1"/>
-    <w:lsdException w:name="Subtle Reference" w:uiPriority="31" w:qFormat="1"/>
-    <w:lsdException w:name="Intense Reference" w:uiPriority="32" w:qFormat="1"/>
-    <w:lsdException w:name="Book Title" w:uiPriority="33" w:qFormat="1"/>
-    <w:lsdException w:name="Bibliography" w:semiHidden="1" w:uiPriority="37" w:unhideWhenUsed="1"/>
-    <w:lsdException w:name="TOC Heading" w:semiHidden="1" w:uiPriority="39" w:unhideWhenUsed="1" w:qFormat="1"/>
-    <w:lsdException w:name="Plain Table 1" w:uiPriority="41"/>
-    <w:lsdException w:name="Plain Table 2" w:uiPriority="42"/>
-    <w:lsdException w:name="Plain Table 3" w:uiPriority="43"/>
-    <w:lsdException w:name="Plain Table 4" w:uiPriority="44"/>
-    <w:lsdException w:name="Plain Table 5" w:uiPriority="45"/>
-    <w:lsdException w:name="Grid Table Light" w:uiPriority="40"/>
-    <w:lsdException w:name="Grid Table 1 Light" w:uiPriority="46"/>
-    <w:lsdException w:name="Grid Table 2" w:uiPriority="47"/>
-    <w:lsdException w:name="Grid Table 3" w:uiPriority="48"/>
-    <w:lsdException w:name="Grid Table 4" w:uiPriority="49"/>
-    <w:lsdException w:name="Grid Table 5 Dark" w:uiPriority="50"/>
-    <w:lsdException w:name="Grid Table 6 Colorful" w:uiPriority="51"/>
-    <w:lsdException w:name="Grid Table 7 Colorful" w:uiPriority="52"/>
-    <w:lsdException w:name="Grid Table 1 Light Accent 1" w:uiPriority="46"/>
-    <w:lsdException w:name="Grid Table 2 Accent 1" w:uiPriority="47"/>
-    <w:lsdException w:name="Grid Table 3 Accent 1" w:uiPriority="48"/>
-    <w:lsdException w:name="Grid Table 4 Accent 1" w:uiPriority="49"/>
-    <w:lsdException w:name="Grid Table 5 Dark Accent 1" w:uiPriority="50"/>
-    <w:lsdException w:name="Grid Table 6 Colorful Accent 1" w:uiPriority="51"/>
-    <w:lsdException w:name="Grid Table 7 Colorful Accent 1" w:uiPriority="52"/>
-    <w:lsdException w:name="Grid Table 1 Light Accent 2" w:uiPriority="46"/>
-    <w:lsdException w:name="Grid Table 2 Accent 2" w:uiPriority="47"/>
-    <w:lsdException w:name="Grid Table 3 Accent 2" w:uiPriority="48"/>
-    <w:lsdException w:name="Grid Table 4 Accent 2" w:uiPriority="49"/>
-    <w:lsdException w:name="Grid Table 5 Dark Accent 2" w:uiPriority="50"/>
-    <w:lsdException w:name="Grid Table 6 Colorful Accent 2" w:uiPriority="51"/>
-    <w:lsdException w:name="Grid Table 7 Colorful Accent 2" w:uiPriority="52"/>
-    <w:lsdException w:name="Grid Table 1 Light Accent 3" w:uiPriority="46"/>
-    <w:lsdException w:name="Grid Table 2 Accent 3" w:uiPriority="47"/>
-    <w:lsdException w:name="Grid Table 3 Accent 3" w:uiPriority="48"/>
-    <w:lsdException w:name="Grid Table 4 Accent 3" w:uiPriority="49"/>
-    <w:lsdException w:name="Grid Table 5 Dark Accent 3" w:uiPriority="50"/>
-    <w:lsdException w:name="Grid Table 6 Colorful Accent 3" w:uiPriority="51"/>
-    <w:lsdException w:name="Grid Table 7 Colorful Accent 3" w:uiPriority="52"/>
-    <w:lsdException w:name="Grid Table 1 Light Accent 4" w:uiPriority="46"/>
-    <w:lsdException w:name="Grid Table 2 Accent 4" w:uiPriority="47"/>
-    <w:lsdException w:name="Grid Table 3 Accent 4" w:uiPriority="48"/>
-    <w:lsdException w:name="Grid Table 4 Accent 4" w:uiPriority="49"/>
-    <w:lsdException w:name="Grid Table 5 Dark Accent 4" w:uiPriority="50"/>
-    <w:lsdException w:name="Grid Table 6 Colorful Accent 4" w:uiPriority="51"/>
-    <w:lsdException w:name="Grid Table 7 Colorful Accent 4" w:uiPriority="52"/>
-    <w:lsdException w:name="Grid Table 1 Light Accent 5" w:uiPriority="46"/>
-    <w:lsdException w:name="Grid Table 2 Accent 5" w:uiPriority="47"/>
-    <w:lsdException w:name="Grid Table 3 Accent 5" w:uiPriority="48"/>
-    <w:lsdException w:name="Grid Table 4 Accent 5" w:uiPriority="49"/>
-    <w:lsdException w:name="Grid Table 5 Dark Accent 5" w:uiPriority="50"/>
-    <w:lsdException w:name="Grid Table 6 Colorful Accent 5" w:uiPriority="51"/>
-    <w:lsdException w:name="Grid Table 7 Colorful Accent 5" w:uiPriority="52"/>
-    <w:lsdException w:name="Grid Table 1 Light Accent 6" w:uiPriority="46"/>
-    <w:lsdException w:name="Grid Table 2 Accent 6" w:uiPriority="47"/>
-    <w:lsdException w:name="Grid Table 3 Accent 6" w:uiPriority="48"/>
-    <w:lsdException w:name="Grid Table 4 Accent 6" w:uiPriority="49"/>
-    <w:lsdException w:name="Grid Table 5 Dark Accent 6" w:uiPriority="50"/>
-    <w:lsdException w:name="Grid Table 6 Colorful Accent 6" w:uiPriority="51"/>
-    <w:lsdException w:name="Grid Table 7 Colorful Accent 6" w:uiPriority="52"/>
-    <w:lsdException w:name="List Table 1 Light" w:uiPriority="46"/>
-    <w:lsdException w:name="List Table 2" w:uiPriority="47"/>
-    <w:lsdException w:name="List Table 3" w:uiPriority="48"/>
-    <w:lsdException w:name="List Table 4" w:uiPriority="49"/>
-    <w:lsdException w:name="List Table 5 Dark" w:uiPriority="50"/>
-    <w:lsdException w:name="List Table 6 Colorful" w:uiPriority="51"/>
-    <w:lsdException w:name="List Table 7 Colorful" w:uiPriority="52"/>
-    <w:lsdException w:name="List Table 1 Light Accent 1" w:uiPriority="46"/>
-    <w:lsdException w:name="List Table 2 Accent 1" w:uiPriority="47"/>
-    <w:lsdException w:name="List Table 3 Accent 1" w:uiPriority="48"/>
-    <w:lsdException w:name="List Table 4 Accent 1" w:uiPriority="49"/>
-    <w:lsdException w:name="List Table 5 Dark Accent 1" w:uiPriority="50"/>
-    <w:lsdException w:name="List Table 6 Colorful Accent 1" w:uiPriority="51"/>
-    <w:lsdException w:name="List Table 7 Colorful Accent 1" w:uiPriority="52"/>
-    <w:lsdException w:name="List Table 1 Light Accent 2" w:uiPriority="46"/>
-    <w:lsdException w:name="List Table 2 Accent 2" w:uiPriority="47"/>
-    <w:lsdException w:name="List Table 3 Accent 2" w:uiPriority="48"/>
-    <w:lsdException w:name="List Table 4 Accent 2" w:uiPriority="49"/>
-    <w:lsdException w:name="List Table 5 Dark Accent 2" w:uiPriority="50"/>
-    <w:lsdException w:name="List Table 6 Colorful Accent 2" w:uiPriority="51"/>
-    <w:lsdException w:name="List Table 7 Colorful Accent 2" w:uiPriority="52"/>
-    <w:lsdException w:name="List Table 1 Light Accent 3" w:uiPriority="46"/>
-    <w:lsdException w:name="List Table 2 Accent 3" w:uiPriority="47"/>
-    <w:lsdException w:name="List Table 3 Accent 3" w:uiPriority="48"/>
-    <w:lsdException w:name="List Table 4 Accent 3" w:uiPriority="49"/>
-    <w:lsdException w:name="List Table 5 Dark Accent 3" w:uiPriority="50"/>
-    <w:lsdException w:name="List Table 6 Colorful Accent 3" w:uiPriority="51"/>
-    <w:lsdException w:name="List Table 7 Colorful Accent 3" w:uiPriority="52"/>
-    <w:lsdException w:name="List Table 1 Light Accent 4" w:uiPriority="46"/>
-    <w:lsdException w:name="List Table 2 Accent 4" w:uiPriority="47"/>
-    <w:lsdException w:name="List Table 3 Accent 4" w:uiPriority="48"/>
-    <w:lsdException w:name="List Table 4 Accent 4" w:uiPriority="49"/>
-    <w:lsdException w:name="List Table 5 Dark Accent 4" w:uiPriority="50"/>
-    <w:lsdException w:name="List Table 6 Colorful Accent 4" w:uiPriority="51"/>
-    <w:lsdException w:name="List Table 7 Colorful Accent 4" w:uiPriority="52"/>
-    <w:lsdException w:name="List Table 1 Light Accent 5" w:uiPriority="46"/>
-    <w:lsdException w:name="List Table 2 Accent 5" w:uiPriority="47"/>
-    <w:lsdException w:name="List Table 3 Accent 5" w:uiPriority="48"/>
-    <w:lsdException w:name="List Table 4 Accent 5" w:uiPriority="49"/>
-    <w:lsdException w:name="List Table 5 Dark Accent 5" w:uiPriority="50"/>
-    <w:lsdException w:name="List Table 6 Colorful Accent 5" w:uiPriority="51"/>
-    <w:lsdException w:name="List Table 7 Colorful Accent 5" w:uiPriority="52"/>
-    <w:lsdException w:name="List Table 1 Light Accent 6" w:uiPriority="46"/>
-    <w:lsdException w:name="List Table 2 Accent 6" w:uiPriority="47"/>
-    <w:lsdException w:name="List Table 3 Accent 6" w:uiPriority="48"/>
-    <w:lsdException w:name="List Table 4 Accent 6" w:uiPriority="49"/>
-    <w:lsdException w:name="List Table 5 Dark Accent 6" w:uiPriority="50"/>
-    <w:lsdException w:name="List Table 6 Colorful Accent 6" w:uiPriority="51"/>
-    <w:lsdException w:name="List Table 7 Colorful Accent 6" w:uiPriority="52"/>
+  <w:latentStyles w:defLockedState="0" w:defUIPriority="99" w:defSemiHidden="1" w:defUnhideWhenUsed="1" w:defQFormat="0" w:count="267">
+    <w:lsdException w:name="Normal" w:semiHidden="0" w:uiPriority="0" w:unhideWhenUsed="0" w:qFormat="1"/>
+    <w:lsdException w:name="heading 1" w:semiHidden="0" w:uiPriority="9" w:unhideWhenUsed="0" w:qFormat="1"/>
+    <w:lsdException w:name="heading 2" w:uiPriority="9" w:qFormat="1"/>
+    <w:lsdException w:name="heading 3" w:uiPriority="9" w:qFormat="1"/>
+    <w:lsdException w:name="heading 4" w:uiPriority="9" w:qFormat="1"/>
+    <w:lsdException w:name="heading 5" w:uiPriority="9" w:qFormat="1"/>
+    <w:lsdException w:name="heading 6" w:uiPriority="9" w:qFormat="1"/>
+    <w:lsdException w:name="heading 7" w:uiPriority="9" w:qFormat="1"/>
+    <w:lsdException w:name="heading 8" w:uiPriority="9" w:qFormat="1"/>
+    <w:lsdException w:name="heading 9" w:uiPriority="9" w:qFormat="1"/>
+    <w:lsdException w:name="toc 1" w:uiPriority="39"/>
+    <w:lsdException w:name="toc 2" w:uiPriority="39"/>
+    <w:lsdException w:name="toc 3" w:uiPriority="39"/>
+    <w:lsdException w:name="toc 4" w:uiPriority="39"/>
+    <w:lsdException w:name="toc 5" w:uiPriority="39"/>
+    <w:lsdException w:name="toc 6" w:uiPriority="39"/>
+    <w:lsdException w:name="toc 7" w:uiPriority="39"/>
+    <w:lsdException w:name="toc 8" w:uiPriority="39"/>
+    <w:lsdException w:name="toc 9" w:uiPriority="39"/>
+    <w:lsdException w:name="caption" w:uiPriority="35" w:qFormat="1"/>
+    <w:lsdException w:name="Title" w:semiHidden="0" w:uiPriority="10" w:unhideWhenUsed="0" w:qFormat="1"/>
+    <w:lsdException w:name="Default Paragraph Font" w:uiPriority="1"/>
+    <w:lsdException w:name="Subtitle" w:semiHidden="0" w:uiPriority="11" w:unhideWhenUsed="0" w:qFormat="1"/>
+    <w:lsdException w:name="Strong" w:semiHidden="0" w:uiPriority="22" w:unhideWhenUsed="0" w:qFormat="1"/>
+    <w:lsdException w:name="Emphasis" w:semiHidden="0" w:uiPriority="20" w:unhideWhenUsed="0" w:qFormat="1"/>
+    <w:lsdException w:name="Table Grid" w:semiHidden="0" w:uiPriority="59" w:unhideWhenUsed="0"/>
+    <w:lsdException w:name="Placeholder Text" w:unhideWhenUsed="0"/>
+    <w:lsdException w:name="No Spacing" w:semiHidden="0" w:uiPriority="1" w:unhideWhenUsed="0" w:qFormat="1"/>
+    <w:lsdException w:name="Light Shading" w:semiHidden="0" w:uiPriority="60" w:unhideWhenUsed="0"/>
+    <w:lsdException w:name="Light List" w:semiHidden="0" w:uiPriority="61" w:unhideWhenUsed="0"/>
+    <w:lsdException w:name="Light Grid" w:semiHidden="0" w:uiPriority="62" w:unhideWhenUsed="0"/>
+    <w:lsdException w:name="Medium Shading 1" w:semiHidden="0" w:uiPriority="63" w:unhideWhenUsed="0"/>
+    <w:lsdException w:name="Medium Shading 2" w:semiHidden="0" w:uiPriority="64" w:unhideWhenUsed="0"/>
+    <w:lsdException w:name="Medium List 1" w:semiHidden="0" w:uiPriority="65" w:unhideWhenUsed="0"/>
+    <w:lsdException w:name="Medium List 2" w:semiHidden="0" w:uiPriority="66" w:unhideWhenUsed="0"/>
+    <w:lsdException w:name="Medium Grid 1" w:semiHidden="0" w:uiPriority="67" w:unhideWhenUsed="0"/>
+    <w:lsdException w:name="Medium Grid 2" w:semiHidden="0" w:uiPriority="68" w:unhideWhenUsed="0"/>
+    <w:lsdException w:name="Medium Grid 3" w:semiHidden="0" w:uiPriority="69" w:unhideWhenUsed="0"/>
+    <w:lsdException w:name="Dark List" w:semiHidden="0" w:uiPriority="70" w:unhideWhenUsed="0"/>
+    <w:lsdException w:name="Colorful Shading" w:semiHidden="0" w:uiPriority="71" w:unhideWhenUsed="0"/>
+    <w:lsdException w:name="Colorful List" w:semiHidden="0" w:uiPriority="72" w:unhideWhenUsed="0"/>
+    <w:lsdException w:name="Colorful Grid" w:semiHidden="0" w:uiPriority="73" w:unhideWhenUsed="0"/>
+    <w:lsdException w:name="Light Shading Accent 1" w:semiHidden="0" w:uiPriority="60" w:unhideWhenUsed="0"/>
+    <w:lsdException w:name="Light List Accent 1" w:semiHidden="0" w:uiPriority="61" w:unhideWhenUsed="0"/>
+    <w:lsdException w:name="Light Grid Accent 1" w:semiHidden="0" w:uiPriority="62" w:unhideWhenUsed="0"/>
+    <w:lsdException w:name="Medium Shading 1 Accent 1" w:semiHidden="0" w:uiPriority="63" w:unhideWhenUsed="0"/>
+    <w:lsdException w:name="Medium Shading 2 Accent 1" w:semiHidden="0" w:uiPriority="64" w:unhideWhenUsed="0"/>
+    <w:lsdException w:name="Medium List 1 Accent 1" w:semiHidden="0" w:uiPriority="65" w:unhideWhenUsed="0"/>
+    <w:lsdException w:name="Revision" w:unhideWhenUsed="0"/>
+    <w:lsdException w:name="List Paragraph" w:semiHidden="0" w:uiPriority="34" w:unhideWhenUsed="0" w:qFormat="1"/>
+    <w:lsdException w:name="Quote" w:semiHidden="0" w:uiPriority="29" w:unhideWhenUsed="0" w:qFormat="1"/>
+    <w:lsdException w:name="Intense Quote" w:semiHidden="0" w:uiPriority="30" w:unhideWhenUsed="0" w:qFormat="1"/>
+    <w:lsdException w:name="Medium List 2 Accent 1" w:semiHidden="0" w:uiPriority="66" w:unhideWhenUsed="0"/>
+    <w:lsdException w:name="Medium Grid 1 Accent 1" w:semiHidden="0" w:uiPriority="67" w:unhideWhenUsed="0"/>
+    <w:lsdException w:name="Medium Grid 2 Accent 1" w:semiHidden="0" w:uiPriority="68" w:unhideWhenUsed="0"/>
+    <w:lsdException w:name="Medium Grid 3 Accent 1" w:semiHidden="0" w:uiPriority="69" w:unhideWhenUsed="0"/>
+    <w:lsdException w:name="Dark List Accent 1" w:semiHidden="0" w:uiPriority="70" w:unhideWhenUsed="0"/>
+    <w:lsdException w:name="Colorful Shading Accent 1" w:semiHidden="0" w:uiPriority="71" w:unhideWhenUsed="0"/>
+    <w:lsdException w:name="Colorful List Accent 1" w:semiHidden="0" w:uiPriority="72" w:unhideWhenUsed="0"/>
+    <w:lsdException w:name="Colorful Grid Accent 1" w:semiHidden="0" w:uiPriority="73" w:unhideWhenUsed="0"/>
+    <w:lsdException w:name="Light Shading Accent 2" w:semiHidden="0" w:uiPriority="60" w:unhideWhenUsed="0"/>
+    <w:lsdException w:name="Light List Accent 2" w:semiHidden="0" w:uiPriority="61" w:unhideWhenUsed="0"/>
+    <w:lsdException w:name="Light Grid Accent 2" w:semiHidden="0" w:uiPriority="62" w:unhideWhenUsed="0"/>
+    <w:lsdException w:name="Medium Shading 1 Accent 2" w:semiHidden="0" w:uiPriority="63" w:unhideWhenUsed="0"/>
+    <w:lsdException w:name="Medium Shading 2 Accent 2" w:semiHidden="0" w:uiPriority="64" w:unhideWhenUsed="0"/>
+    <w:lsdException w:name="Medium List 1 Accent 2" w:semiHidden="0" w:uiPriority="65" w:unhideWhenUsed="0"/>
+    <w:lsdException w:name="Medium List 2 Accent 2" w:semiHidden="0" w:uiPriority="66" w:unhideWhenUsed="0"/>
+    <w:lsdException w:name="Medium Grid 1 Accent 2" w:semiHidden="0" w:uiPriority="67" w:unhideWhenUsed="0"/>
+    <w:lsdException w:name="Medium Grid 2 Accent 2" w:semiHidden="0" w:uiPriority="68" w:unhideWhenUsed="0"/>
+    <w:lsdException w:name="Medium Grid 3 Accent 2" w:semiHidden="0" w:uiPriority="69" w:unhideWhenUsed="0"/>
+    <w:lsdException w:name="Dark List Accent 2" w:semiHidden="0" w:uiPriority="70" w:unhideWhenUsed="0"/>
+    <w:lsdException w:name="Colorful Shading Accent 2" w:semiHidden="0" w:uiPriority="71" w:unhideWhenUsed="0"/>
+    <w:lsdException w:name="Colorful List Accent 2" w:semiHidden="0" w:uiPriority="72" w:unhideWhenUsed="0"/>
+    <w:lsdException w:name="Colorful Grid Accent 2" w:semiHidden="0" w:uiPriority="73" w:unhideWhenUsed="0"/>
+    <w:lsdException w:name="Light Shading Accent 3" w:semiHidden="0" w:uiPriority="60" w:unhideWhenUsed="0"/>
+    <w:lsdException w:name="Light List Accent 3" w:semiHidden="0" w:uiPriority="61" w:unhideWhenUsed="0"/>
+    <w:lsdException w:name="Light Grid Accent 3" w:semiHidden="0" w:uiPriority="62" w:unhideWhenUsed="0"/>
+    <w:lsdException w:name="Medium Shading 1 Accent 3" w:semiHidden="0" w:uiPriority="63" w:unhideWhenUsed="0"/>
+    <w:lsdException w:name="Medium Shading 2 Accent 3" w:semiHidden="0" w:uiPriority="64" w:unhideWhenUsed="0"/>
+    <w:lsdException w:name="Medium List 1 Accent 3" w:semiHidden="0" w:uiPriority="65" w:unhideWhenUsed="0"/>
+    <w:lsdException w:name="Medium List 2 Accent 3" w:semiHidden="0" w:uiPriority="66" w:unhideWhenUsed="0"/>
+    <w:lsdException w:name="Medium Grid 1 Accent 3" w:semiHidden="0" w:uiPriority="67" w:unhideWhenUsed="0"/>
+    <w:lsdException w:name="Medium Grid 2 Accent 3" w:semiHidden="0" w:uiPriority="68" w:unhideWhenUsed="0"/>
+    <w:lsdException w:name="Medium Grid 3 Accent 3" w:semiHidden="0" w:uiPriority="69" w:unhideWhenUsed="0"/>
+    <w:lsdException w:name="Dark List Accent 3" w:semiHidden="0" w:uiPriority="70" w:unhideWhenUsed="0"/>
+    <w:lsdException w:name="Colorful Shading Accent 3" w:semiHidden="0" w:uiPriority="71" w:unhideWhenUsed="0"/>
+    <w:lsdException w:name="Colorful List Accent 3" w:semiHidden="0" w:uiPriority="72" w:unhideWhenUsed="0"/>
+    <w:lsdException w:name="Colorful Grid Accent 3" w:semiHidden="0" w:uiPriority="73" w:unhideWhenUsed="0"/>
+    <w:lsdException w:name="Light Shading Accent 4" w:semiHidden="0" w:uiPriority="60" w:unhideWhenUsed="0"/>
+    <w:lsdException w:name="Light List Accent 4" w:semiHidden="0" w:uiPriority="61" w:unhideWhenUsed="0"/>
+    <w:lsdException w:name="Light Grid Accent 4" w:semiHidden="0" w:uiPriority="62" w:unhideWhenUsed="0"/>
+    <w:lsdException w:name="Medium Shading 1 Accent 4" w:semiHidden="0" w:uiPriority="63" w:unhideWhenUsed="0"/>
+    <w:lsdException w:name="Medium Shading 2 Accent 4" w:semiHidden="0" w:uiPriority="64" w:unhideWhenUsed="0"/>
+    <w:lsdException w:name="Medium List 1 Accent 4" w:semiHidden="0" w:uiPriority="65" w:unhideWhenUsed="0"/>
+    <w:lsdException w:name="Medium List 2 Accent 4" w:semiHidden="0" w:uiPriority="66" w:unhideWhenUsed="0"/>
+    <w:lsdException w:name="Medium Grid 1 Accent 4" w:semiHidden="0" w:uiPriority="67" w:unhideWhenUsed="0"/>
+    <w:lsdException w:name="Medium Grid 2 Accent 4" w:semiHidden="0" w:uiPriority="68" w:unhideWhenUsed="0"/>
+    <w:lsdException w:name="Medium Grid 3 Accent 4" w:semiHidden="0" w:uiPriority="69" w:unhideWhenUsed="0"/>
+    <w:lsdException w:name="Dark List Accent 4" w:semiHidden="0" w:uiPriority="70" w:unhideWhenUsed="0"/>
+    <w:lsdException w:name="Colorful Shading Accent 4" w:semiHidden="0" w:uiPriority="71" w:unhideWhenUsed="0"/>
+    <w:lsdException w:name="Colorful List Accent 4" w:semiHidden="0" w:uiPriority="72" w:unhideWhenUsed="0"/>
+    <w:lsdException w:name="Colorful Grid Accent 4" w:semiHidden="0" w:uiPriority="73" w:unhideWhenUsed="0"/>
+    <w:lsdException w:name="Light Shading Accent 5" w:semiHidden="0" w:uiPriority="60" w:unhideWhenUsed="0"/>
+    <w:lsdException w:name="Light List Accent 5" w:semiHidden="0" w:uiPriority="61" w:unhideWhenUsed="0"/>
+    <w:lsdException w:name="Light Grid Accent 5" w:semiHidden="0" w:uiPriority="62" w:unhideWhenUsed="0"/>
+    <w:lsdException w:name="Medium Shading 1 Accent 5" w:semiHidden="0" w:uiPriority="63" w:unhideWhenUsed="0"/>
+    <w:lsdException w:name="Medium Shading 2 Accent 5" w:semiHidden="0" w:uiPriority="64" w:unhideWhenUsed="0"/>
+    <w:lsdException w:name="Medium List 1 Accent 5" w:semiHidden="0" w:uiPriority="65" w:unhideWhenUsed="0"/>
+    <w:lsdException w:name="Medium List 2 Accent 5" w:semiHidden="0" w:uiPriority="66" w:unhideWhenUsed="0"/>
+    <w:lsdException w:name="Medium Grid 1 Accent 5" w:semiHidden="0" w:uiPriority="67" w:unhideWhenUsed="0"/>
+    <w:lsdException w:name="Medium Grid 2 Accent 5" w:semiHidden="0" w:uiPriority="68" w:unhideWhenUsed="0"/>
+    <w:lsdException w:name="Medium Grid 3 Accent 5" w:semiHidden="0" w:uiPriority="69" w:unhideWhenUsed="0"/>
+    <w:lsdException w:name="Dark List Accent 5" w:semiHidden="0" w:uiPriority="70" w:unhideWhenUsed="0"/>
+    <w:lsdException w:name="Colorful Shading Accent 5" w:semiHidden="0" w:uiPriority="71" w:unhideWhenUsed="0"/>
+    <w:lsdException w:name="Colorful List Accent 5" w:semiHidden="0" w:uiPriority="72" w:unhideWhenUsed="0"/>
+    <w:lsdException w:name="Colorful Grid Accent 5" w:semiHidden="0" w:uiPriority="73" w:unhideWhenUsed="0"/>
+    <w:lsdException w:name="Light Shading Accent 6" w:semiHidden="0" w:uiPriority="60" w:unhideWhenUsed="0"/>
+    <w:lsdException w:name="Light List Accent 6" w:semiHidden="0" w:uiPriority="61" w:unhideWhenUsed="0"/>
+    <w:lsdException w:name="Light Grid Accent 6" w:semiHidden="0" w:uiPriority="62" w:unhideWhenUsed="0"/>
+    <w:lsdException w:name="Medium Shading 1 Accent 6" w:semiHidden="0" w:uiPriority="63" w:unhideWhenUsed="0"/>
+    <w:lsdException w:name="Medium Shading 2 Accent 6" w:semiHidden="0" w:uiPriority="64" w:unhideWhenUsed="0"/>
+    <w:lsdException w:name="Medium List 1 Accent 6" w:semiHidden="0" w:uiPriority="65" w:unhideWhenUsed="0"/>
+    <w:lsdException w:name="Medium List 2 Accent 6" w:semiHidden="0" w:uiPriority="66" w:unhideWhenUsed="0"/>
+    <w:lsdException w:name="Medium Grid 1 Accent 6" w:semiHidden="0" w:uiPriority="67" w:unhideWhenUsed="0"/>
+    <w:lsdException w:name="Medium Grid 2 Accent 6" w:semiHidden="0" w:uiPriority="68" w:unhideWhenUsed="0"/>
+    <w:lsdException w:name="Medium Grid 3 Accent 6" w:semiHidden="0" w:uiPriority="69" w:unhideWhenUsed="0"/>
+    <w:lsdException w:name="Dark List Accent 6" w:semiHidden="0" w:uiPriority="70" w:unhideWhenUsed="0"/>
+    <w:lsdException w:name="Colorful Shading Accent 6" w:semiHidden="0" w:uiPriority="71" w:unhideWhenUsed="0"/>
+    <w:lsdException w:name="Colorful List Accent 6" w:semiHidden="0" w:uiPriority="72" w:unhideWhenUsed="0"/>
+    <w:lsdException w:name="Colorful Grid Accent 6" w:semiHidden="0" w:uiPriority="73" w:unhideWhenUsed="0"/>
+    <w:lsdException w:name="Subtle Emphasis" w:semiHidden="0" w:uiPriority="19" w:unhideWhenUsed="0" w:qFormat="1"/>
+    <w:lsdException w:name="Intense Emphasis" w:semiHidden="0" w:uiPriority="21" w:unhideWhenUsed="0" w:qFormat="1"/>
+    <w:lsdException w:name="Subtle Reference" w:semiHidden="0" w:uiPriority="31" w:unhideWhenUsed="0" w:qFormat="1"/>
+    <w:lsdException w:name="Intense Reference" w:semiHidden="0" w:uiPriority="32" w:unhideWhenUsed="0" w:qFormat="1"/>
+    <w:lsdException w:name="Book Title" w:semiHidden="0" w:uiPriority="33" w:unhideWhenUsed="0" w:qFormat="1"/>
+    <w:lsdException w:name="Bibliography" w:uiPriority="37"/>
+    <w:lsdException w:name="TOC Heading" w:uiPriority="39" w:qFormat="1"/>
+  </w:latentStyles>
+  <w:style w:type="paragraph" w:default="1" w:styleId="a">
+    <w:name w:val="Normal"/>
+    <w:qFormat/>
+    <w:rsid w:val="007629EC"/>
+  </w:style>
+  <w:style w:type="character" w:default="1" w:styleId="a0">
+    <w:name w:val="Default Paragraph Font"/>
+    <w:uiPriority w:val="1"/>
+    <w:semiHidden/>
+    <w:unhideWhenUsed/>
+  </w:style>
+  <w:style w:type="table" w:default="1" w:styleId="a1">
+    <w:name w:val="Normal Table"/>
+    <w:uiPriority w:val="99"/>
+    <w:semiHidden/>
+    <w:unhideWhenUsed/>
+    <w:tblPr>
+      <w:tblInd w:w="0" w:type="dxa"/>
+      <w:tblCellMar>
+        <w:top w:w="0" w:type="dxa"/>
+        <w:left w:w="108" w:type="dxa"/>
+        <w:bottom w:w="0" w:type="dxa"/>
+        <w:right w:w="108" w:type="dxa"/>
+      </w:tblCellMar>
+    </w:tblPr>
+  </w:style>
+  <w:style w:type="numbering" w:default="1" w:styleId="a2">
+    <w:name w:val="No List"/>
+    <w:uiPriority w:val="99"/>
+    <w:semiHidden/>
+    <w:unhideWhenUsed/>
+  </w:style>
+  <w:style w:type="paragraph" w:styleId="a3">
+    <w:name w:val="List Paragraph"/>
+    <w:basedOn w:val="a"/>
+    <w:uiPriority w:val="34"/>
+    <w:qFormat/>
+    <w:rsid w:val="007629EC"/>
+    <w:pPr>
+      <w:ind w:left="720"/>
+      <w:contextualSpacing/>
+    </w:pPr>
+  </w:style>
+  <w:style w:type="paragraph" w:styleId="a4">
+    <w:name w:val="Balloon Text"/>
+    <w:basedOn w:val="a"/>
+    <w:link w:val="a5"/>
+    <w:uiPriority w:val="99"/>
+    <w:semiHidden/>
+    <w:unhideWhenUsed/>
+    <w:rsid w:val="007629EC"/>
+    <w:pPr>
+      <w:spacing w:after="0" w:line="240" w:lineRule="auto"/>
+    </w:pPr>
+    <w:rPr>
+      <w:rFonts w:ascii="Tahoma" w:hAnsi="Tahoma" w:cs="Tahoma"/>
+      <w:sz w:val="16"/>
+      <w:szCs w:val="16"/>
+    </w:rPr>
+  </w:style>
+  <w:style w:type="character" w:customStyle="1" w:styleId="a5">
+    <w:name w:val="Текст выноски Знак"/>
+    <w:basedOn w:val="a0"/>
+    <w:link w:val="a4"/>
+    <w:uiPriority w:val="99"/>
+    <w:semiHidden/>
+    <w:rsid w:val="007629EC"/>
+    <w:rPr>
+      <w:rFonts w:ascii="Tahoma" w:hAnsi="Tahoma" w:cs="Tahoma"/>
+      <w:sz w:val="16"/>
+      <w:szCs w:val="16"/>
+    </w:rPr>
+  </w:style>
+</w:styles>
+</file>
+
+<file path=word/stylesWithEffects.xml><?xml version="1.0" encoding="utf-8"?>
+<w:styles xmlns:wpc="http://schemas.microsoft.com/office/word/2010/wordprocessingCanvas" xmlns:mc="http://schemas.openxmlformats.org/markup-compatibility/2006" xmlns:o="urn:schemas-microsoft-com:office:office" xmlns:r="http://schemas.openxmlformats.org/officeDocument/2006/relationships" xmlns:m="http://schemas.openxmlformats.org/officeDocument/2006/math" xmlns:v="urn:schemas-microsoft-com:vml" xmlns:wp14="http://schemas.microsoft.com/office/word/2010/wordprocessingDrawing" xmlns:wp="http://schemas.openxmlformats.org/drawingml/2006/wordprocessingDrawing" xmlns:w10="urn:schemas-microsoft-com:office:word" xmlns:w="http://schemas.openxmlformats.org/wordprocessingml/2006/main" xmlns:w14="http://schemas.microsoft.com/office/word/2010/wordml" xmlns:wpg="http://schemas.microsoft.com/office/word/2010/wordprocessingGroup" xmlns:wpi="http://schemas.microsoft.com/office/word/2010/wordprocessingInk" xmlns:wne="http://schemas.microsoft.com/office/word/2006/wordml" xmlns:wps="http://schemas.microsoft.com/office/word/2010/wordprocessingShape" mc:Ignorable="w14 wp14">
+  <w:docDefaults>
+    <w:rPrDefault>
+      <w:rPr>
+        <w:rFonts w:asciiTheme="minorHAnsi" w:eastAsiaTheme="minorHAnsi" w:hAnsiTheme="minorHAnsi" w:cstheme="minorBidi"/>
+        <w:sz w:val="22"/>
+        <w:szCs w:val="22"/>
+        <w:lang w:val="ru-RU" w:eastAsia="en-US" w:bidi="ar-SA"/>
+      </w:rPr>
+    </w:rPrDefault>
+    <w:pPrDefault>
+      <w:pPr>
+        <w:spacing w:after="200" w:line="276" w:lineRule="auto"/>
+      </w:pPr>
+    </w:pPrDefault>
+  </w:docDefaults>
+  <w:latentStyles w:defLockedState="0" w:defUIPriority="99" w:defSemiHidden="1" w:defUnhideWhenUsed="1" w:defQFormat="0" w:count="267">
+    <w:lsdException w:name="Normal" w:semiHidden="0" w:uiPriority="0" w:unhideWhenUsed="0" w:qFormat="1"/>
+    <w:lsdException w:name="heading 1" w:semiHidden="0" w:uiPriority="9" w:unhideWhenUsed="0" w:qFormat="1"/>
+    <w:lsdException w:name="heading 2" w:uiPriority="9" w:qFormat="1"/>
+    <w:lsdException w:name="heading 3" w:uiPriority="9" w:qFormat="1"/>
+    <w:lsdException w:name="heading 4" w:uiPriority="9" w:qFormat="1"/>
+    <w:lsdException w:name="heading 5" w:uiPriority="9" w:qFormat="1"/>
+    <w:lsdException w:name="heading 6" w:uiPriority="9" w:qFormat="1"/>
+    <w:lsdException w:name="heading 7" w:uiPriority="9" w:qFormat="1"/>
+    <w:lsdException w:name="heading 8" w:uiPriority="9" w:qFormat="1"/>
+    <w:lsdException w:name="heading 9" w:uiPriority="9" w:qFormat="1"/>
+    <w:lsdException w:name="toc 1" w:uiPriority="39"/>
+    <w:lsdException w:name="toc 2" w:uiPriority="39"/>
+    <w:lsdException w:name="toc 3" w:uiPriority="39"/>
+    <w:lsdException w:name="toc 4" w:uiPriority="39"/>
+    <w:lsdException w:name="toc 5" w:uiPriority="39"/>
+    <w:lsdException w:name="toc 6" w:uiPriority="39"/>
+    <w:lsdException w:name="toc 7" w:uiPriority="39"/>
+    <w:lsdException w:name="toc 8" w:uiPriority="39"/>
+    <w:lsdException w:name="toc 9" w:uiPriority="39"/>
+    <w:lsdException w:name="caption" w:uiPriority="35" w:qFormat="1"/>
+    <w:lsdException w:name="Title" w:semiHidden="0" w:uiPriority="10" w:unhideWhenUsed="0" w:qFormat="1"/>
+    <w:lsdException w:name="Default Paragraph Font" w:uiPriority="1"/>
+    <w:lsdException w:name="Subtitle" w:semiHidden="0" w:uiPriority="11" w:unhideWhenUsed="0" w:qFormat="1"/>
+    <w:lsdException w:name="Strong" w:semiHidden="0" w:uiPriority="22" w:unhideWhenUsed="0" w:qFormat="1"/>
+    <w:lsdException w:name="Emphasis" w:semiHidden="0" w:uiPriority="20" w:unhideWhenUsed="0" w:qFormat="1"/>
+    <w:lsdException w:name="Table Grid" w:semiHidden="0" w:uiPriority="59" w:unhideWhenUsed="0"/>
+    <w:lsdException w:name="Placeholder Text" w:unhideWhenUsed="0"/>
+    <w:lsdException w:name="No Spacing" w:semiHidden="0" w:uiPriority="1" w:unhideWhenUsed="0" w:qFormat="1"/>
+    <w:lsdException w:name="Light Shading" w:semiHidden="0" w:uiPriority="60" w:unhideWhenUsed="0"/>
+    <w:lsdException w:name="Light List" w:semiHidden="0" w:uiPriority="61" w:unhideWhenUsed="0"/>
+    <w:lsdException w:name="Light Grid" w:semiHidden="0" w:uiPriority="62" w:unhideWhenUsed="0"/>
+    <w:lsdException w:name="Medium Shading 1" w:semiHidden="0" w:uiPriority="63" w:unhideWhenUsed="0"/>
+    <w:lsdException w:name="Medium Shading 2" w:semiHidden="0" w:uiPriority="64" w:unhideWhenUsed="0"/>
+    <w:lsdException w:name="Medium List 1" w:semiHidden="0" w:uiPriority="65" w:unhideWhenUsed="0"/>
+    <w:lsdException w:name="Medium List 2" w:semiHidden="0" w:uiPriority="66" w:unhideWhenUsed="0"/>
+    <w:lsdException w:name="Medium Grid 1" w:semiHidden="0" w:uiPriority="67" w:unhideWhenUsed="0"/>
+    <w:lsdException w:name="Medium Grid 2" w:semiHidden="0" w:uiPriority="68" w:unhideWhenUsed="0"/>
+    <w:lsdException w:name="Medium Grid 3" w:semiHidden="0" w:uiPriority="69" w:unhideWhenUsed="0"/>
+    <w:lsdException w:name="Dark List" w:semiHidden="0" w:uiPriority="70" w:unhideWhenUsed="0"/>
+    <w:lsdException w:name="Colorful Shading" w:semiHidden="0" w:uiPriority="71" w:unhideWhenUsed="0"/>
+    <w:lsdException w:name="Colorful List" w:semiHidden="0" w:uiPriority="72" w:unhideWhenUsed="0"/>
+    <w:lsdException w:name="Colorful Grid" w:semiHidden="0" w:uiPriority="73" w:unhideWhenUsed="0"/>
+    <w:lsdException w:name="Light Shading Accent 1" w:semiHidden="0" w:uiPriority="60" w:unhideWhenUsed="0"/>
+    <w:lsdException w:name="Light List Accent 1" w:semiHidden="0" w:uiPriority="61" w:unhideWhenUsed="0"/>
+    <w:lsdException w:name="Light Grid Accent 1" w:semiHidden="0" w:uiPriority="62" w:unhideWhenUsed="0"/>
+    <w:lsdException w:name="Medium Shading 1 Accent 1" w:semiHidden="0" w:uiPriority="63" w:unhideWhenUsed="0"/>
+    <w:lsdException w:name="Medium Shading 2 Accent 1" w:semiHidden="0" w:uiPriority="64" w:unhideWhenUsed="0"/>
+    <w:lsdException w:name="Medium List 1 Accent 1" w:semiHidden="0" w:uiPriority="65" w:unhideWhenUsed="0"/>
+    <w:lsdException w:name="Revision" w:unhideWhenUsed="0"/>
+    <w:lsdException w:name="List Paragraph" w:semiHidden="0" w:uiPriority="34" w:unhideWhenUsed="0" w:qFormat="1"/>
+    <w:lsdException w:name="Quote" w:semiHidden="0" w:uiPriority="29" w:unhideWhenUsed="0" w:qFormat="1"/>
+    <w:lsdException w:name="Intense Quote" w:semiHidden="0" w:uiPriority="30" w:unhideWhenUsed="0" w:qFormat="1"/>
+    <w:lsdException w:name="Medium List 2 Accent 1" w:semiHidden="0" w:uiPriority="66" w:unhideWhenUsed="0"/>
+    <w:lsdException w:name="Medium Grid 1 Accent 1" w:semiHidden="0" w:uiPriority="67" w:unhideWhenUsed="0"/>
+    <w:lsdException w:name="Medium Grid 2 Accent 1" w:semiHidden="0" w:uiPriority="68" w:unhideWhenUsed="0"/>
+    <w:lsdException w:name="Medium Grid 3 Accent 1" w:semiHidden="0" w:uiPriority="69" w:unhideWhenUsed="0"/>
+    <w:lsdException w:name="Dark List Accent 1" w:semiHidden="0" w:uiPriority="70" w:unhideWhenUsed="0"/>
+    <w:lsdException w:name="Colorful Shading Accent 1" w:semiHidden="0" w:uiPriority="71" w:unhideWhenUsed="0"/>
+    <w:lsdException w:name="Colorful List Accent 1" w:semiHidden="0" w:uiPriority="72" w:unhideWhenUsed="0"/>
+    <w:lsdException w:name="Colorful Grid Accent 1" w:semiHidden="0" w:uiPriority="73" w:unhideWhenUsed="0"/>
+    <w:lsdException w:name="Light Shading Accent 2" w:semiHidden="0" w:uiPriority="60" w:unhideWhenUsed="0"/>
+    <w:lsdException w:name="Light List Accent 2" w:semiHidden="0" w:uiPriority="61" w:unhideWhenUsed="0"/>
+    <w:lsdException w:name="Light Grid Accent 2" w:semiHidden="0" w:uiPriority="62" w:unhideWhenUsed="0"/>
+    <w:lsdException w:name="Medium Shading 1 Accent 2" w:semiHidden="0" w:uiPriority="63" w:unhideWhenUsed="0"/>
+    <w:lsdException w:name="Medium Shading 2 Accent 2" w:semiHidden="0" w:uiPriority="64" w:unhideWhenUsed="0"/>
+    <w:lsdException w:name="Medium List 1 Accent 2" w:semiHidden="0" w:uiPriority="65" w:unhideWhenUsed="0"/>
+    <w:lsdException w:name="Medium List 2 Accent 2" w:semiHidden="0" w:uiPriority="66" w:unhideWhenUsed="0"/>
+    <w:lsdException w:name="Medium Grid 1 Accent 2" w:semiHidden="0" w:uiPriority="67" w:unhideWhenUsed="0"/>
+    <w:lsdException w:name="Medium Grid 2 Accent 2" w:semiHidden="0" w:uiPriority="68" w:unhideWhenUsed="0"/>
+    <w:lsdException w:name="Medium Grid 3 Accent 2" w:semiHidden="0" w:uiPriority="69" w:unhideWhenUsed="0"/>
+    <w:lsdException w:name="Dark List Accent 2" w:semiHidden="0" w:uiPriority="70" w:unhideWhenUsed="0"/>
+    <w:lsdException w:name="Colorful Shading Accent 2" w:semiHidden="0" w:uiPriority="71" w:unhideWhenUsed="0"/>
+    <w:lsdException w:name="Colorful List Accent 2" w:semiHidden="0" w:uiPriority="72" w:unhideWhenUsed="0"/>
+    <w:lsdException w:name="Colorful Grid Accent 2" w:semiHidden="0" w:uiPriority="73" w:unhideWhenUsed="0"/>
+    <w:lsdException w:name="Light Shading Accent 3" w:semiHidden="0" w:uiPriority="60" w:unhideWhenUsed="0"/>
+    <w:lsdException w:name="Light List Accent 3" w:semiHidden="0" w:uiPriority="61" w:unhideWhenUsed="0"/>
+    <w:lsdException w:name="Light Grid Accent 3" w:semiHidden="0" w:uiPriority="62" w:unhideWhenUsed="0"/>
+    <w:lsdException w:name="Medium Shading 1 Accent 3" w:semiHidden="0" w:uiPriority="63" w:unhideWhenUsed="0"/>
+    <w:lsdException w:name="Medium Shading 2 Accent 3" w:semiHidden="0" w:uiPriority="64" w:unhideWhenUsed="0"/>
+    <w:lsdException w:name="Medium List 1 Accent 3" w:semiHidden="0" w:uiPriority="65" w:unhideWhenUsed="0"/>
+    <w:lsdException w:name="Medium List 2 Accent 3" w:semiHidden="0" w:uiPriority="66" w:unhideWhenUsed="0"/>
+    <w:lsdException w:name="Medium Grid 1 Accent 3" w:semiHidden="0" w:uiPriority="67" w:unhideWhenUsed="0"/>
+    <w:lsdException w:name="Medium Grid 2 Accent 3" w:semiHidden="0" w:uiPriority="68" w:unhideWhenUsed="0"/>
+    <w:lsdException w:name="Medium Grid 3 Accent 3" w:semiHidden="0" w:uiPriority="69" w:unhideWhenUsed="0"/>
+    <w:lsdException w:name="Dark List Accent 3" w:semiHidden="0" w:uiPriority="70" w:unhideWhenUsed="0"/>
+    <w:lsdException w:name="Colorful Shading Accent 3" w:semiHidden="0" w:uiPriority="71" w:unhideWhenUsed="0"/>
+    <w:lsdException w:name="Colorful List Accent 3" w:semiHidden="0" w:uiPriority="72" w:unhideWhenUsed="0"/>
+    <w:lsdException w:name="Colorful Grid Accent 3" w:semiHidden="0" w:uiPriority="73" w:unhideWhenUsed="0"/>
+    <w:lsdException w:name="Light Shading Accent 4" w:semiHidden="0" w:uiPriority="60" w:unhideWhenUsed="0"/>
+    <w:lsdException w:name="Light List Accent 4" w:semiHidden="0" w:uiPriority="61" w:unhideWhenUsed="0"/>
+    <w:lsdException w:name="Light Grid Accent 4" w:semiHidden="0" w:uiPriority="62" w:unhideWhenUsed="0"/>
+    <w:lsdException w:name="Medium Shading 1 Accent 4" w:semiHidden="0" w:uiPriority="63" w:unhideWhenUsed="0"/>
+    <w:lsdException w:name="Medium Shading 2 Accent 4" w:semiHidden="0" w:uiPriority="64" w:unhideWhenUsed="0"/>
+    <w:lsdException w:name="Medium List 1 Accent 4" w:semiHidden="0" w:uiPriority="65" w:unhideWhenUsed="0"/>
+    <w:lsdException w:name="Medium List 2 Accent 4" w:semiHidden="0" w:uiPriority="66" w:unhideWhenUsed="0"/>
+    <w:lsdException w:name="Medium Grid 1 Accent 4" w:semiHidden="0" w:uiPriority="67" w:unhideWhenUsed="0"/>
+    <w:lsdException w:name="Medium Grid 2 Accent 4" w:semiHidden="0" w:uiPriority="68" w:unhideWhenUsed="0"/>
+    <w:lsdException w:name="Medium Grid 3 Accent 4" w:semiHidden="0" w:uiPriority="69" w:unhideWhenUsed="0"/>
+    <w:lsdException w:name="Dark List Accent 4" w:semiHidden="0" w:uiPriority="70" w:unhideWhenUsed="0"/>
+    <w:lsdException w:name="Colorful Shading Accent 4" w:semiHidden="0" w:uiPriority="71" w:unhideWhenUsed="0"/>
+    <w:lsdException w:name="Colorful List Accent 4" w:semiHidden="0" w:uiPriority="72" w:unhideWhenUsed="0"/>
+    <w:lsdException w:name="Colorful Grid Accent 4" w:semiHidden="0" w:uiPriority="73" w:unhideWhenUsed="0"/>
+    <w:lsdException w:name="Light Shading Accent 5" w:semiHidden="0" w:uiPriority="60" w:unhideWhenUsed="0"/>
+    <w:lsdException w:name="Light List Accent 5" w:semiHidden="0" w:uiPriority="61" w:unhideWhenUsed="0"/>
+    <w:lsdException w:name="Light Grid Accent 5" w:semiHidden="0" w:uiPriority="62" w:unhideWhenUsed="0"/>
+    <w:lsdException w:name="Medium Shading 1 Accent 5" w:semiHidden="0" w:uiPriority="63" w:unhideWhenUsed="0"/>
+    <w:lsdException w:name="Medium Shading 2 Accent 5" w:semiHidden="0" w:uiPriority="64" w:unhideWhenUsed="0"/>
+    <w:lsdException w:name="Medium List 1 Accent 5" w:semiHidden="0" w:uiPriority="65" w:unhideWhenUsed="0"/>
+    <w:lsdException w:name="Medium List 2 Accent 5" w:semiHidden="0" w:uiPriority="66" w:unhideWhenUsed="0"/>
+    <w:lsdException w:name="Medium Grid 1 Accent 5" w:semiHidden="0" w:uiPriority="67" w:unhideWhenUsed="0"/>
+    <w:lsdException w:name="Medium Grid 2 Accent 5" w:semiHidden="0" w:uiPriority="68" w:unhideWhenUsed="0"/>
+    <w:lsdException w:name="Medium Grid 3 Accent 5" w:semiHidden="0" w:uiPriority="69" w:unhideWhenUsed="0"/>
+    <w:lsdException w:name="Dark List Accent 5" w:semiHidden="0" w:uiPriority="70" w:unhideWhenUsed="0"/>
+    <w:lsdException w:name="Colorful Shading Accent 5" w:semiHidden="0" w:uiPriority="71" w:unhideWhenUsed="0"/>
+    <w:lsdException w:name="Colorful List Accent 5" w:semiHidden="0" w:uiPriority="72" w:unhideWhenUsed="0"/>
+    <w:lsdException w:name="Colorful Grid Accent 5" w:semiHidden="0" w:uiPriority="73" w:unhideWhenUsed="0"/>
+    <w:lsdException w:name="Light Shading Accent 6" w:semiHidden="0" w:uiPriority="60" w:unhideWhenUsed="0"/>
+    <w:lsdException w:name="Light List Accent 6" w:semiHidden="0" w:uiPriority="61" w:unhideWhenUsed="0"/>
+    <w:lsdException w:name="Light Grid Accent 6" w:semiHidden="0" w:uiPriority="62" w:unhideWhenUsed="0"/>
+    <w:lsdException w:name="Medium Shading 1 Accent 6" w:semiHidden="0" w:uiPriority="63" w:unhideWhenUsed="0"/>
+    <w:lsdException w:name="Medium Shading 2 Accent 6" w:semiHidden="0" w:uiPriority="64" w:unhideWhenUsed="0"/>
+    <w:lsdException w:name="Medium List 1 Accent 6" w:semiHidden="0" w:uiPriority="65" w:unhideWhenUsed="0"/>
+    <w:lsdException w:name="Medium List 2 Accent 6" w:semiHidden="0" w:uiPriority="66" w:unhideWhenUsed="0"/>
+    <w:lsdException w:name="Medium Grid 1 Accent 6" w:semiHidden="0" w:uiPriority="67" w:unhideWhenUsed="0"/>
+    <w:lsdException w:name="Medium Grid 2 Accent 6" w:semiHidden="0" w:uiPriority="68" w:unhideWhenUsed="0"/>
+    <w:lsdException w:name="Medium Grid 3 Accent 6" w:semiHidden="0" w:uiPriority="69" w:unhideWhenUsed="0"/>
+    <w:lsdException w:name="Dark List Accent 6" w:semiHidden="0" w:uiPriority="70" w:unhideWhenUsed="0"/>
+    <w:lsdException w:name="Colorful Shading Accent 6" w:semiHidden="0" w:uiPriority="71" w:unhideWhenUsed="0"/>
+    <w:lsdException w:name="Colorful List Accent 6" w:semiHidden="0" w:uiPriority="72" w:unhideWhenUsed="0"/>
+    <w:lsdException w:name="Colorful Grid Accent 6" w:semiHidden="0" w:uiPriority="73" w:unhideWhenUsed="0"/>
+    <w:lsdException w:name="Subtle Emphasis" w:semiHidden="0" w:uiPriority="19" w:unhideWhenUsed="0" w:qFormat="1"/>
+    <w:lsdException w:name="Intense Emphasis" w:semiHidden="0" w:uiPriority="21" w:unhideWhenUsed="0" w:qFormat="1"/>
+    <w:lsdException w:name="Subtle Reference" w:semiHidden="0" w:uiPriority="31" w:unhideWhenUsed="0" w:qFormat="1"/>
+    <w:lsdException w:name="Intense Reference" w:semiHidden="0" w:uiPriority="32" w:unhideWhenUsed="0" w:qFormat="1"/>
+    <w:lsdException w:name="Book Title" w:semiHidden="0" w:uiPriority="33" w:unhideWhenUsed="0" w:qFormat="1"/>
+    <w:lsdException w:name="Bibliography" w:uiPriority="37"/>
+    <w:lsdException w:name="TOC Heading" w:uiPriority="39" w:qFormat="1"/>
   </w:latentStyles>
   <w:style w:type="paragraph" w:default="1" w:styleId="a">
     <w:name w:val="Normal"/>
